--- a/basic English learn/whole passage listen/simon/simon1/passage.docx
+++ b/basic English learn/whole passage listen/simon/simon1/passage.docx
@@ -16,16 +16,16 @@
       <w:pPr>
         <w:rPr>
           <w:rFonts w:hint="eastAsia"/>
-          <w:sz w:val="24"/>
-          <w:szCs w:val="24"/>
+          <w:sz w:val="28"/>
+          <w:szCs w:val="28"/>
           <w:lang w:val="en-US" w:eastAsia="zh-CN"/>
         </w:rPr>
       </w:pPr>
       <w:r>
         <w:rPr>
           <w:rFonts w:hint="eastAsia"/>
-          <w:sz w:val="24"/>
-          <w:szCs w:val="24"/>
+          <w:sz w:val="28"/>
+          <w:szCs w:val="28"/>
           <w:lang w:val="en-US" w:eastAsia="zh-CN"/>
         </w:rPr>
         <w:fldChar w:fldCharType="begin"/>
@@ -33,8 +33,8 @@
       <w:r>
         <w:rPr>
           <w:rFonts w:hint="eastAsia"/>
-          <w:sz w:val="24"/>
-          <w:szCs w:val="24"/>
+          <w:sz w:val="28"/>
+          <w:szCs w:val="28"/>
           <w:lang w:val="en-US" w:eastAsia="zh-CN"/>
         </w:rPr>
         <w:instrText xml:space="preserve"> HYPERLINK "https://www.youtube.com/watch?v=RfQJseFfYGA" </w:instrText>
@@ -42,8 +42,8 @@
       <w:r>
         <w:rPr>
           <w:rFonts w:hint="eastAsia"/>
-          <w:sz w:val="24"/>
-          <w:szCs w:val="24"/>
+          <w:sz w:val="28"/>
+          <w:szCs w:val="28"/>
           <w:lang w:val="en-US" w:eastAsia="zh-CN"/>
         </w:rPr>
         <w:fldChar w:fldCharType="separate"/>
@@ -52,8 +52,8 @@
         <w:rPr>
           <w:rStyle w:val="4"/>
           <w:rFonts w:hint="eastAsia"/>
-          <w:sz w:val="24"/>
-          <w:szCs w:val="24"/>
+          <w:sz w:val="28"/>
+          <w:szCs w:val="28"/>
           <w:lang w:val="en-US" w:eastAsia="zh-CN"/>
         </w:rPr>
         <w:t>https://www.youtube.com/watch?v=RfQJseFfYGA</w:t>
@@ -61,8 +61,8 @@
       <w:r>
         <w:rPr>
           <w:rFonts w:hint="eastAsia"/>
-          <w:sz w:val="24"/>
-          <w:szCs w:val="24"/>
+          <w:sz w:val="28"/>
+          <w:szCs w:val="28"/>
           <w:lang w:val="en-US" w:eastAsia="zh-CN"/>
         </w:rPr>
         <w:fldChar w:fldCharType="end"/>
@@ -71,103 +71,12 @@
     <w:p>
       <w:pPr>
         <w:rPr>
-          <w:rFonts w:hint="eastAsia"/>
-          <w:sz w:val="24"/>
-          <w:szCs w:val="24"/>
+          <w:rFonts w:hint="default"/>
+          <w:sz w:val="28"/>
+          <w:szCs w:val="28"/>
           <w:lang w:val="en-US" w:eastAsia="zh-CN"/>
         </w:rPr>
       </w:pPr>
-    </w:p>
-    <w:p>
-      <w:pPr>
-        <w:rPr>
-          <w:rFonts w:hint="eastAsia"/>
-          <w:sz w:val="24"/>
-          <w:szCs w:val="24"/>
-          <w:lang w:val="en-US" w:eastAsia="zh-CN"/>
-        </w:rPr>
-      </w:pPr>
-      <w:r>
-        <w:rPr>
-          <w:rFonts w:hint="eastAsia"/>
-          <w:sz w:val="24"/>
-          <w:szCs w:val="24"/>
-          <w:lang w:val="en-US" w:eastAsia="zh-CN"/>
-        </w:rPr>
-        <w:t xml:space="preserve">In December I reached 100 000 </w:t>
-      </w:r>
-      <w:r>
-        <w:rPr>
-          <w:rFonts w:hint="eastAsia"/>
-          <w:color w:val="E54C5E" w:themeColor="accent6"/>
-          <w:sz w:val="24"/>
-          <w:szCs w:val="24"/>
-          <w:lang w:val="en-US" w:eastAsia="zh-CN"/>
-          <w14:textFill>
-            <w14:solidFill>
-              <w14:schemeClr w14:val="accent6"/>
-            </w14:solidFill>
-          </w14:textFill>
-        </w:rPr>
-        <w:t xml:space="preserve">subscribers </w:t>
-      </w:r>
-      <w:r>
-        <w:rPr>
-          <w:rFonts w:hint="eastAsia"/>
-          <w:sz w:val="24"/>
-          <w:szCs w:val="24"/>
-          <w:lang w:val="en-US" w:eastAsia="zh-CN"/>
-        </w:rPr>
-        <w:t xml:space="preserve">a </w:t>
-      </w:r>
-      <w:r>
-        <w:rPr>
-          <w:rFonts w:hint="eastAsia"/>
-          <w:color w:val="E54C5E" w:themeColor="accent6"/>
-          <w:sz w:val="24"/>
-          <w:szCs w:val="24"/>
-          <w:lang w:val="en-US" w:eastAsia="zh-CN"/>
-          <w14:textFill>
-            <w14:solidFill>
-              <w14:schemeClr w14:val="accent6"/>
-            </w14:solidFill>
-          </w14:textFill>
-        </w:rPr>
-        <w:t xml:space="preserve">culmination </w:t>
-      </w:r>
-      <w:r>
-        <w:rPr>
-          <w:rFonts w:hint="eastAsia"/>
-          <w:sz w:val="24"/>
-          <w:szCs w:val="24"/>
-          <w:lang w:val="en-US" w:eastAsia="zh-CN"/>
-        </w:rPr>
-        <w:t xml:space="preserve">of the past 10 years of my life , it was a moment that meant everything. See I first decided to focus on YouTube two years ago in </w:t>
-      </w:r>
-      <w:r>
-        <w:rPr>
-          <w:rFonts w:hint="eastAsia"/>
-          <w:color w:val="E54C5E" w:themeColor="accent6"/>
-          <w:sz w:val="24"/>
-          <w:szCs w:val="24"/>
-          <w:lang w:val="en-US" w:eastAsia="zh-CN"/>
-          <w14:textFill>
-            <w14:solidFill>
-              <w14:schemeClr w14:val="accent6"/>
-            </w14:solidFill>
-          </w14:textFill>
-        </w:rPr>
-        <w:t xml:space="preserve">Montana </w:t>
-      </w:r>
-      <w:r>
-        <w:rPr>
-          <w:rFonts w:hint="eastAsia"/>
-          <w:sz w:val="24"/>
-          <w:szCs w:val="24"/>
-          <w:lang w:val="en-US" w:eastAsia="zh-CN"/>
-        </w:rPr>
-        <w:t>that was a month that began all of this. And what followed for the next 730 days was a collective effort to shift to focusing on telling meaningful stories, and bringing those who want to change the world.</w:t>
-      </w:r>
       <w:bookmarkStart w:id="0" w:name="_GoBack"/>
       <w:bookmarkEnd w:id="0"/>
     </w:p>
@@ -175,117 +84,208 @@
       <w:pPr>
         <w:rPr>
           <w:rFonts w:hint="eastAsia"/>
-          <w:sz w:val="24"/>
-          <w:szCs w:val="24"/>
+          <w:sz w:val="28"/>
+          <w:szCs w:val="28"/>
           <w:lang w:val="en-US" w:eastAsia="zh-CN"/>
         </w:rPr>
       </w:pPr>
       <w:r>
         <w:rPr>
           <w:rFonts w:hint="eastAsia"/>
-          <w:sz w:val="24"/>
-          <w:szCs w:val="24"/>
-          <w:lang w:val="en-US" w:eastAsia="zh-CN"/>
-        </w:rPr>
-        <w:t xml:space="preserve">After returning back to college I quickly realized that bringing people together was what I wanted to focus on. I was never the greatest business person I know I have a ceiling to my </w:t>
-      </w:r>
-      <w:r>
-        <w:rPr>
-          <w:rFonts w:hint="eastAsia"/>
-          <w:color w:val="E54C5E" w:themeColor="accent6"/>
-          <w:sz w:val="24"/>
-          <w:szCs w:val="24"/>
-          <w:lang w:val="en-US" w:eastAsia="zh-CN"/>
-          <w14:textFill>
-            <w14:solidFill>
-              <w14:schemeClr w14:val="accent6"/>
-            </w14:solidFill>
-          </w14:textFill>
-        </w:rPr>
-        <w:t>filmmaking capability</w:t>
-      </w:r>
-      <w:r>
-        <w:rPr>
-          <w:rFonts w:hint="eastAsia"/>
-          <w:sz w:val="24"/>
-          <w:szCs w:val="24"/>
-          <w:lang w:val="en-US" w:eastAsia="zh-CN"/>
-        </w:rPr>
-        <w:t xml:space="preserve">. But </w:t>
-      </w:r>
-      <w:r>
-        <w:rPr>
-          <w:rFonts w:hint="eastAsia"/>
-          <w:color w:val="E54C5E" w:themeColor="accent6"/>
-          <w:sz w:val="24"/>
-          <w:szCs w:val="24"/>
-          <w:lang w:val="en-US" w:eastAsia="zh-CN"/>
-          <w14:textFill>
-            <w14:solidFill>
-              <w14:schemeClr w14:val="accent6"/>
-            </w14:solidFill>
-          </w14:textFill>
-        </w:rPr>
-        <w:t xml:space="preserve">community spreading </w:t>
-      </w:r>
-      <w:r>
-        <w:rPr>
-          <w:rFonts w:hint="eastAsia"/>
-          <w:sz w:val="24"/>
-          <w:szCs w:val="24"/>
-          <w:lang w:val="en-US" w:eastAsia="zh-CN"/>
-        </w:rPr>
-        <w:t xml:space="preserve">love </w:t>
-      </w:r>
-      <w:r>
-        <w:rPr>
-          <w:rFonts w:hint="eastAsia"/>
-          <w:color w:val="E54C5E" w:themeColor="accent6"/>
-          <w:sz w:val="24"/>
-          <w:szCs w:val="24"/>
-          <w:lang w:val="en-US" w:eastAsia="zh-CN"/>
-          <w14:textFill>
-            <w14:solidFill>
-              <w14:schemeClr w14:val="accent6"/>
-            </w14:solidFill>
-          </w14:textFill>
-        </w:rPr>
-        <w:t xml:space="preserve">physical </w:t>
-      </w:r>
-      <w:r>
-        <w:rPr>
-          <w:rFonts w:hint="eastAsia"/>
-          <w:sz w:val="24"/>
-          <w:szCs w:val="24"/>
-          <w:lang w:val="en-US" w:eastAsia="zh-CN"/>
-        </w:rPr>
-        <w:t>experiences. I think that</w:t>
-      </w:r>
-      <w:r>
-        <w:rPr>
-          <w:rFonts w:hint="default"/>
-          <w:sz w:val="24"/>
-          <w:szCs w:val="24"/>
-          <w:lang w:val="en-US" w:eastAsia="zh-CN"/>
-        </w:rPr>
-        <w:t>’</w:t>
-      </w:r>
-      <w:r>
-        <w:rPr>
-          <w:rFonts w:hint="eastAsia"/>
-          <w:sz w:val="24"/>
-          <w:szCs w:val="24"/>
-          <w:lang w:val="en-US" w:eastAsia="zh-CN"/>
-        </w:rPr>
-        <w:t xml:space="preserve">s it. </w:t>
+          <w:sz w:val="28"/>
+          <w:szCs w:val="28"/>
+          <w:lang w:val="en-US" w:eastAsia="zh-CN"/>
+        </w:rPr>
+        <w:t xml:space="preserve">In December I reached 100 000 </w:t>
+      </w:r>
+      <w:r>
+        <w:rPr>
+          <w:rFonts w:hint="eastAsia"/>
+          <w:color w:val="E54C5E" w:themeColor="accent6"/>
+          <w:sz w:val="28"/>
+          <w:szCs w:val="28"/>
+          <w:lang w:val="en-US" w:eastAsia="zh-CN"/>
+          <w14:textFill>
+            <w14:solidFill>
+              <w14:schemeClr w14:val="accent6"/>
+            </w14:solidFill>
+          </w14:textFill>
+        </w:rPr>
+        <w:t xml:space="preserve">subscribers </w:t>
+      </w:r>
+      <w:r>
+        <w:rPr>
+          <w:rFonts w:hint="eastAsia"/>
+          <w:sz w:val="28"/>
+          <w:szCs w:val="28"/>
+          <w:lang w:val="en-US" w:eastAsia="zh-CN"/>
+        </w:rPr>
+        <w:t xml:space="preserve">a </w:t>
+      </w:r>
+      <w:r>
+        <w:rPr>
+          <w:rFonts w:hint="eastAsia"/>
+          <w:color w:val="E54C5E" w:themeColor="accent6"/>
+          <w:sz w:val="28"/>
+          <w:szCs w:val="28"/>
+          <w:lang w:val="en-US" w:eastAsia="zh-CN"/>
+          <w14:textFill>
+            <w14:solidFill>
+              <w14:schemeClr w14:val="accent6"/>
+            </w14:solidFill>
+          </w14:textFill>
+        </w:rPr>
+        <w:t xml:space="preserve">culmination </w:t>
+      </w:r>
+      <w:r>
+        <w:rPr>
+          <w:rFonts w:hint="eastAsia"/>
+          <w:sz w:val="28"/>
+          <w:szCs w:val="28"/>
+          <w:lang w:val="en-US" w:eastAsia="zh-CN"/>
+        </w:rPr>
+        <w:t xml:space="preserve">of the past 10 years of my life , it was a moment that meant everything. See I first decided to focus on YouTube two years ago in </w:t>
+      </w:r>
+      <w:r>
+        <w:rPr>
+          <w:rFonts w:hint="eastAsia"/>
+          <w:color w:val="E54C5E" w:themeColor="accent6"/>
+          <w:sz w:val="28"/>
+          <w:szCs w:val="28"/>
+          <w:lang w:val="en-US" w:eastAsia="zh-CN"/>
+          <w14:textFill>
+            <w14:solidFill>
+              <w14:schemeClr w14:val="accent6"/>
+            </w14:solidFill>
+          </w14:textFill>
+        </w:rPr>
+        <w:t xml:space="preserve">Montana </w:t>
+      </w:r>
+      <w:r>
+        <w:rPr>
+          <w:rFonts w:hint="eastAsia"/>
+          <w:sz w:val="28"/>
+          <w:szCs w:val="28"/>
+          <w:lang w:val="en-US" w:eastAsia="zh-CN"/>
+        </w:rPr>
+        <w:t>that was a month that began all of this. And what followed for the next 730 days was a collective effort to shift to focusing on telling meaningful stories, and bringing those who want to change the world.</w:t>
       </w:r>
     </w:p>
     <w:p>
       <w:pPr>
         <w:rPr>
           <w:rFonts w:hint="eastAsia"/>
-          <w:sz w:val="24"/>
-          <w:szCs w:val="24"/>
+          <w:sz w:val="28"/>
+          <w:szCs w:val="28"/>
+          <w:lang w:val="en-US" w:eastAsia="zh-CN"/>
+        </w:rPr>
+      </w:pPr>
+      <w:r>
+        <w:rPr>
+          <w:rFonts w:hint="eastAsia"/>
+          <w:sz w:val="28"/>
+          <w:szCs w:val="28"/>
+          <w:lang w:val="en-US" w:eastAsia="zh-CN"/>
+        </w:rPr>
+        <w:t xml:space="preserve">After returning back to college I quickly realized that bringing people together was what I wanted to focus on. I was never the greatest business person I know I have a ceiling to my </w:t>
+      </w:r>
+      <w:r>
+        <w:rPr>
+          <w:rFonts w:hint="eastAsia"/>
+          <w:color w:val="E54C5E" w:themeColor="accent6"/>
+          <w:sz w:val="28"/>
+          <w:szCs w:val="28"/>
+          <w:lang w:val="en-US" w:eastAsia="zh-CN"/>
+          <w14:textFill>
+            <w14:solidFill>
+              <w14:schemeClr w14:val="accent6"/>
+            </w14:solidFill>
+          </w14:textFill>
+        </w:rPr>
+        <w:t>filmmaking capability</w:t>
+      </w:r>
+      <w:r>
+        <w:rPr>
+          <w:rFonts w:hint="eastAsia"/>
+          <w:sz w:val="28"/>
+          <w:szCs w:val="28"/>
+          <w:lang w:val="en-US" w:eastAsia="zh-CN"/>
+        </w:rPr>
+        <w:t xml:space="preserve">. But </w:t>
+      </w:r>
+      <w:r>
+        <w:rPr>
+          <w:rFonts w:hint="eastAsia"/>
+          <w:color w:val="E54C5E" w:themeColor="accent6"/>
+          <w:sz w:val="28"/>
+          <w:szCs w:val="28"/>
+          <w:lang w:val="en-US" w:eastAsia="zh-CN"/>
+          <w14:textFill>
+            <w14:solidFill>
+              <w14:schemeClr w14:val="accent6"/>
+            </w14:solidFill>
+          </w14:textFill>
+        </w:rPr>
+        <w:t xml:space="preserve">community spreading </w:t>
+      </w:r>
+      <w:r>
+        <w:rPr>
+          <w:rFonts w:hint="eastAsia"/>
+          <w:sz w:val="28"/>
+          <w:szCs w:val="28"/>
+          <w:lang w:val="en-US" w:eastAsia="zh-CN"/>
+        </w:rPr>
+        <w:t xml:space="preserve">love </w:t>
+      </w:r>
+      <w:r>
+        <w:rPr>
+          <w:rFonts w:hint="eastAsia"/>
+          <w:color w:val="E54C5E" w:themeColor="accent6"/>
+          <w:sz w:val="28"/>
+          <w:szCs w:val="28"/>
+          <w:lang w:val="en-US" w:eastAsia="zh-CN"/>
+          <w14:textFill>
+            <w14:solidFill>
+              <w14:schemeClr w14:val="accent6"/>
+            </w14:solidFill>
+          </w14:textFill>
+        </w:rPr>
+        <w:t xml:space="preserve">physical </w:t>
+      </w:r>
+      <w:r>
+        <w:rPr>
+          <w:rFonts w:hint="eastAsia"/>
+          <w:sz w:val="28"/>
+          <w:szCs w:val="28"/>
+          <w:lang w:val="en-US" w:eastAsia="zh-CN"/>
+        </w:rPr>
+        <w:t>experiences. I think that</w:t>
+      </w:r>
+      <w:r>
+        <w:rPr>
+          <w:rFonts w:hint="default"/>
+          <w:sz w:val="28"/>
+          <w:szCs w:val="28"/>
+          <w:lang w:val="en-US" w:eastAsia="zh-CN"/>
+        </w:rPr>
+        <w:t>’</w:t>
+      </w:r>
+      <w:r>
+        <w:rPr>
+          <w:rFonts w:hint="eastAsia"/>
+          <w:sz w:val="28"/>
+          <w:szCs w:val="28"/>
+          <w:lang w:val="en-US" w:eastAsia="zh-CN"/>
+        </w:rPr>
+        <w:t xml:space="preserve">s it. </w:t>
+      </w:r>
+    </w:p>
+    <w:p>
+      <w:pPr>
+        <w:rPr>
+          <w:rFonts w:hint="eastAsia"/>
+          <w:sz w:val="28"/>
+          <w:szCs w:val="28"/>
           <w:lang w:val="en-US" w:eastAsia="zh-CN"/>
         </w:rPr>
       </w:pPr>
@@ -294,16 +294,16 @@
       <w:pPr>
         <w:rPr>
           <w:rFonts w:hint="eastAsia"/>
-          <w:sz w:val="24"/>
-          <w:szCs w:val="24"/>
+          <w:sz w:val="28"/>
+          <w:szCs w:val="28"/>
           <w:lang w:val="en-US" w:eastAsia="zh-CN"/>
         </w:rPr>
       </w:pPr>
       <w:r>
         <w:rPr>
           <w:rFonts w:hint="eastAsia"/>
-          <w:sz w:val="24"/>
-          <w:szCs w:val="24"/>
+          <w:sz w:val="28"/>
+          <w:szCs w:val="28"/>
           <w:lang w:val="en-US" w:eastAsia="zh-CN"/>
         </w:rPr>
         <w:t xml:space="preserve">As I returned back on </w:t>
@@ -312,8 +312,8 @@
         <w:rPr>
           <w:rFonts w:hint="eastAsia"/>
           <w:color w:val="E54C5E" w:themeColor="accent6"/>
-          <w:sz w:val="24"/>
-          <w:szCs w:val="24"/>
+          <w:sz w:val="28"/>
+          <w:szCs w:val="28"/>
           <w:lang w:val="en-US" w:eastAsia="zh-CN"/>
           <w14:textFill>
             <w14:solidFill>
@@ -326,8 +326,8 @@
       <w:r>
         <w:rPr>
           <w:rFonts w:hint="eastAsia"/>
-          <w:sz w:val="24"/>
-          <w:szCs w:val="24"/>
+          <w:sz w:val="28"/>
+          <w:szCs w:val="28"/>
           <w:lang w:val="en-US" w:eastAsia="zh-CN"/>
         </w:rPr>
         <w:t xml:space="preserve">after winter break it became clear that my life was beginning to </w:t>
@@ -336,8 +336,8 @@
         <w:rPr>
           <w:rFonts w:hint="eastAsia"/>
           <w:color w:val="E54C5E" w:themeColor="accent6"/>
-          <w:sz w:val="24"/>
-          <w:szCs w:val="24"/>
+          <w:sz w:val="28"/>
+          <w:szCs w:val="28"/>
           <w:lang w:val="en-US" w:eastAsia="zh-CN"/>
           <w14:textFill>
             <w14:solidFill>
@@ -350,8 +350,8 @@
       <w:r>
         <w:rPr>
           <w:rFonts w:hint="eastAsia"/>
-          <w:sz w:val="24"/>
-          <w:szCs w:val="24"/>
+          <w:sz w:val="28"/>
+          <w:szCs w:val="28"/>
           <w:lang w:val="en-US" w:eastAsia="zh-CN"/>
         </w:rPr>
         <w:t xml:space="preserve"> into three </w:t>
@@ -360,8 +360,8 @@
         <w:rPr>
           <w:rFonts w:hint="eastAsia"/>
           <w:color w:val="E54C5E" w:themeColor="accent6"/>
-          <w:sz w:val="24"/>
-          <w:szCs w:val="24"/>
+          <w:sz w:val="28"/>
+          <w:szCs w:val="28"/>
           <w:lang w:val="en-US" w:eastAsia="zh-CN"/>
           <w14:textFill>
             <w14:solidFill>
@@ -374,8 +374,8 @@
       <w:r>
         <w:rPr>
           <w:rFonts w:hint="eastAsia"/>
-          <w:sz w:val="24"/>
-          <w:szCs w:val="24"/>
+          <w:sz w:val="28"/>
+          <w:szCs w:val="28"/>
           <w:lang w:val="en-US" w:eastAsia="zh-CN"/>
         </w:rPr>
         <w:t xml:space="preserve">directions. One to run creator camp in our next event, another to run camping club I had started here and these videos. Oh yeah and of course I still had to pass my classes. But the second </w:t>
@@ -384,8 +384,8 @@
         <w:rPr>
           <w:rFonts w:hint="eastAsia"/>
           <w:color w:val="E54C5E" w:themeColor="accent6"/>
-          <w:sz w:val="24"/>
-          <w:szCs w:val="24"/>
+          <w:sz w:val="28"/>
+          <w:szCs w:val="28"/>
           <w:lang w:val="en-US" w:eastAsia="zh-CN"/>
           <w14:textFill>
             <w14:solidFill>
@@ -398,8 +398,8 @@
       <w:r>
         <w:rPr>
           <w:rFonts w:hint="eastAsia"/>
-          <w:sz w:val="24"/>
-          <w:szCs w:val="24"/>
+          <w:sz w:val="28"/>
+          <w:szCs w:val="28"/>
           <w:lang w:val="en-US" w:eastAsia="zh-CN"/>
         </w:rPr>
         <w:t>was off to a great start. If you remember the girl from the last Vlog well things worked out and as the weather turned cold I came to find a pretty good</w:t>
@@ -408,8 +408,8 @@
         <w:rPr>
           <w:rFonts w:hint="eastAsia"/>
           <w:color w:val="E54C5E" w:themeColor="accent6"/>
-          <w:sz w:val="24"/>
-          <w:szCs w:val="24"/>
+          <w:sz w:val="28"/>
+          <w:szCs w:val="28"/>
           <w:lang w:val="en-US" w:eastAsia="zh-CN"/>
           <w14:textFill>
             <w14:solidFill>
@@ -422,8 +422,8 @@
       <w:r>
         <w:rPr>
           <w:rFonts w:hint="eastAsia"/>
-          <w:sz w:val="24"/>
-          <w:szCs w:val="24"/>
+          <w:sz w:val="28"/>
+          <w:szCs w:val="28"/>
           <w:lang w:val="en-US" w:eastAsia="zh-CN"/>
         </w:rPr>
         <w:t xml:space="preserve">to my life. Yes still a bit </w:t>
@@ -432,8 +432,8 @@
         <w:rPr>
           <w:rFonts w:hint="eastAsia"/>
           <w:color w:val="E54C5E" w:themeColor="accent6"/>
-          <w:sz w:val="24"/>
-          <w:szCs w:val="24"/>
+          <w:sz w:val="28"/>
+          <w:szCs w:val="28"/>
           <w:lang w:val="en-US" w:eastAsia="zh-CN"/>
           <w14:textFill>
             <w14:solidFill>
@@ -446,8 +446,8 @@
       <w:r>
         <w:rPr>
           <w:rFonts w:hint="eastAsia"/>
-          <w:sz w:val="24"/>
-          <w:szCs w:val="24"/>
+          <w:sz w:val="28"/>
+          <w:szCs w:val="28"/>
           <w:lang w:val="en-US" w:eastAsia="zh-CN"/>
         </w:rPr>
         <w:t xml:space="preserve">nut </w:t>
@@ -456,8 +456,8 @@
         <w:rPr>
           <w:rFonts w:hint="eastAsia"/>
           <w:color w:val="E54C5E" w:themeColor="accent6"/>
-          <w:sz w:val="24"/>
-          <w:szCs w:val="24"/>
+          <w:sz w:val="28"/>
+          <w:szCs w:val="28"/>
           <w:lang w:val="en-US" w:eastAsia="zh-CN"/>
           <w14:textFill>
             <w14:solidFill>
@@ -470,8 +470,8 @@
       <w:r>
         <w:rPr>
           <w:rFonts w:hint="eastAsia"/>
-          <w:sz w:val="24"/>
-          <w:szCs w:val="24"/>
+          <w:sz w:val="28"/>
+          <w:szCs w:val="28"/>
           <w:lang w:val="en-US" w:eastAsia="zh-CN"/>
         </w:rPr>
         <w:t>chaos I suppose. So pretty big news but I got a manager which is pretty exciting it</w:t>
@@ -479,17 +479,17 @@
       <w:r>
         <w:rPr>
           <w:rFonts w:hint="default"/>
-          <w:sz w:val="24"/>
-          <w:szCs w:val="24"/>
-          <w:lang w:val="en-US" w:eastAsia="zh-CN"/>
-        </w:rPr>
-        <w:t>’</w:t>
-      </w:r>
-      <w:r>
-        <w:rPr>
-          <w:rFonts w:hint="eastAsia"/>
-          <w:sz w:val="24"/>
-          <w:szCs w:val="24"/>
+          <w:sz w:val="28"/>
+          <w:szCs w:val="28"/>
+          <w:lang w:val="en-US" w:eastAsia="zh-CN"/>
+        </w:rPr>
+        <w:t>’</w:t>
+      </w:r>
+      <w:r>
+        <w:rPr>
+          <w:rFonts w:hint="eastAsia"/>
+          <w:sz w:val="28"/>
+          <w:szCs w:val="28"/>
           <w:lang w:val="en-US" w:eastAsia="zh-CN"/>
         </w:rPr>
         <w:t xml:space="preserve">s been kind of crazy to see this dream of becoming a full time creator like slowly start to work out. </w:t>
@@ -499,8 +499,8 @@
       <w:pPr>
         <w:rPr>
           <w:rFonts w:hint="eastAsia"/>
-          <w:sz w:val="24"/>
-          <w:szCs w:val="24"/>
+          <w:sz w:val="28"/>
+          <w:szCs w:val="28"/>
           <w:lang w:val="en-US" w:eastAsia="zh-CN"/>
         </w:rPr>
       </w:pPr>
@@ -509,16 +509,16 @@
       <w:pPr>
         <w:rPr>
           <w:rFonts w:hint="eastAsia"/>
-          <w:sz w:val="24"/>
-          <w:szCs w:val="24"/>
+          <w:sz w:val="28"/>
+          <w:szCs w:val="28"/>
           <w:lang w:val="en-US" w:eastAsia="zh-CN"/>
         </w:rPr>
       </w:pPr>
       <w:r>
         <w:rPr>
           <w:rFonts w:hint="eastAsia"/>
-          <w:sz w:val="24"/>
-          <w:szCs w:val="24"/>
+          <w:sz w:val="28"/>
+          <w:szCs w:val="28"/>
           <w:lang w:val="en-US" w:eastAsia="zh-CN"/>
         </w:rPr>
         <w:t>Next week is spring break and so I</w:t>
@@ -526,17 +526,17 @@
       <w:r>
         <w:rPr>
           <w:rFonts w:hint="default"/>
-          <w:sz w:val="24"/>
-          <w:szCs w:val="24"/>
-          <w:lang w:val="en-US" w:eastAsia="zh-CN"/>
-        </w:rPr>
-        <w:t>’</w:t>
-      </w:r>
-      <w:r>
-        <w:rPr>
-          <w:rFonts w:hint="eastAsia"/>
-          <w:sz w:val="24"/>
-          <w:szCs w:val="24"/>
+          <w:sz w:val="28"/>
+          <w:szCs w:val="28"/>
+          <w:lang w:val="en-US" w:eastAsia="zh-CN"/>
+        </w:rPr>
+        <w:t>’</w:t>
+      </w:r>
+      <w:r>
+        <w:rPr>
+          <w:rFonts w:hint="eastAsia"/>
+          <w:sz w:val="28"/>
+          <w:szCs w:val="28"/>
           <w:lang w:val="en-US" w:eastAsia="zh-CN"/>
         </w:rPr>
         <w:t xml:space="preserve">m going on a trip with camping club to the Smoky Mountains and then in a few more weeks we have our first meeting for a club created called yumish creators. So yeah, things are honestly really good. I said this before in my last video, but I feel like I came into school with the one </w:t>
@@ -545,8 +545,8 @@
         <w:rPr>
           <w:rFonts w:hint="eastAsia"/>
           <w:color w:val="E54C5E" w:themeColor="accent6"/>
-          <w:sz w:val="24"/>
-          <w:szCs w:val="24"/>
+          <w:sz w:val="28"/>
+          <w:szCs w:val="28"/>
           <w:lang w:val="en-US" w:eastAsia="zh-CN"/>
           <w14:textFill>
             <w14:solidFill>
@@ -559,8 +559,8 @@
       <w:r>
         <w:rPr>
           <w:rFonts w:hint="eastAsia"/>
-          <w:sz w:val="24"/>
-          <w:szCs w:val="24"/>
+          <w:sz w:val="28"/>
+          <w:szCs w:val="28"/>
           <w:lang w:val="en-US" w:eastAsia="zh-CN"/>
         </w:rPr>
         <w:t>of bringing people together and so I</w:t>
@@ -568,17 +568,17 @@
       <w:r>
         <w:rPr>
           <w:rFonts w:hint="default"/>
-          <w:sz w:val="24"/>
-          <w:szCs w:val="24"/>
-          <w:lang w:val="en-US" w:eastAsia="zh-CN"/>
-        </w:rPr>
-        <w:t>’</w:t>
-      </w:r>
-      <w:r>
-        <w:rPr>
-          <w:rFonts w:hint="eastAsia"/>
-          <w:sz w:val="24"/>
-          <w:szCs w:val="24"/>
+          <w:sz w:val="28"/>
+          <w:szCs w:val="28"/>
+          <w:lang w:val="en-US" w:eastAsia="zh-CN"/>
+        </w:rPr>
+        <w:t>’</w:t>
+      </w:r>
+      <w:r>
+        <w:rPr>
+          <w:rFonts w:hint="eastAsia"/>
+          <w:sz w:val="28"/>
+          <w:szCs w:val="28"/>
           <w:lang w:val="en-US" w:eastAsia="zh-CN"/>
         </w:rPr>
         <w:t xml:space="preserve">m hoping that this </w:t>
@@ -587,8 +587,8 @@
         <w:rPr>
           <w:rFonts w:hint="eastAsia"/>
           <w:color w:val="E54C5E" w:themeColor="accent6"/>
-          <w:sz w:val="24"/>
-          <w:szCs w:val="24"/>
+          <w:sz w:val="28"/>
+          <w:szCs w:val="28"/>
           <w:lang w:val="en-US" w:eastAsia="zh-CN"/>
           <w14:textFill>
             <w14:solidFill>
@@ -601,8 +601,8 @@
       <w:r>
         <w:rPr>
           <w:rFonts w:hint="eastAsia"/>
-          <w:sz w:val="24"/>
-          <w:szCs w:val="24"/>
+          <w:sz w:val="28"/>
+          <w:szCs w:val="28"/>
           <w:lang w:val="en-US" w:eastAsia="zh-CN"/>
         </w:rPr>
         <w:t>I</w:t>
@@ -610,17 +610,17 @@
       <w:r>
         <w:rPr>
           <w:rFonts w:hint="default"/>
-          <w:sz w:val="24"/>
-          <w:szCs w:val="24"/>
-          <w:lang w:val="en-US" w:eastAsia="zh-CN"/>
-        </w:rPr>
-        <w:t>’</w:t>
-      </w:r>
-      <w:r>
-        <w:rPr>
-          <w:rFonts w:hint="eastAsia"/>
-          <w:sz w:val="24"/>
-          <w:szCs w:val="24"/>
+          <w:sz w:val="28"/>
+          <w:szCs w:val="28"/>
+          <w:lang w:val="en-US" w:eastAsia="zh-CN"/>
+        </w:rPr>
+        <w:t>’</w:t>
+      </w:r>
+      <w:r>
+        <w:rPr>
+          <w:rFonts w:hint="eastAsia"/>
+          <w:sz w:val="28"/>
+          <w:szCs w:val="28"/>
           <w:lang w:val="en-US" w:eastAsia="zh-CN"/>
         </w:rPr>
         <w:t>m able to do that as well. And these are a few of the events that hopefully will be able to do that, and have people find their communities.</w:t>
@@ -630,8 +630,8 @@
       <w:pPr>
         <w:rPr>
           <w:rFonts w:hint="eastAsia"/>
-          <w:sz w:val="24"/>
-          <w:szCs w:val="24"/>
+          <w:sz w:val="28"/>
+          <w:szCs w:val="28"/>
           <w:lang w:val="en-US" w:eastAsia="zh-CN"/>
         </w:rPr>
       </w:pPr>
@@ -640,16 +640,16 @@
       <w:pPr>
         <w:rPr>
           <w:rFonts w:hint="eastAsia"/>
-          <w:sz w:val="24"/>
-          <w:szCs w:val="24"/>
+          <w:sz w:val="28"/>
+          <w:szCs w:val="28"/>
           <w:lang w:val="en-US" w:eastAsia="zh-CN"/>
         </w:rPr>
       </w:pPr>
       <w:r>
         <w:rPr>
           <w:rFonts w:hint="eastAsia"/>
-          <w:sz w:val="24"/>
-          <w:szCs w:val="24"/>
+          <w:sz w:val="28"/>
+          <w:szCs w:val="28"/>
           <w:lang w:val="en-US" w:eastAsia="zh-CN"/>
         </w:rPr>
         <w:t xml:space="preserve">Last summer my best online friends and I decided to </w:t>
@@ -658,8 +658,8 @@
         <w:rPr>
           <w:rFonts w:hint="eastAsia"/>
           <w:color w:val="E54C5E" w:themeColor="accent6"/>
-          <w:sz w:val="24"/>
-          <w:szCs w:val="24"/>
+          <w:sz w:val="28"/>
+          <w:szCs w:val="28"/>
           <w:lang w:val="en-US" w:eastAsia="zh-CN"/>
           <w14:textFill>
             <w14:solidFill>
@@ -672,8 +672,8 @@
       <w:r>
         <w:rPr>
           <w:rFonts w:hint="eastAsia"/>
-          <w:sz w:val="24"/>
-          <w:szCs w:val="24"/>
+          <w:sz w:val="28"/>
+          <w:szCs w:val="28"/>
           <w:lang w:val="en-US" w:eastAsia="zh-CN"/>
         </w:rPr>
         <w:t>an event for artists. We called it creator camp, and after that first event we knew had something special building a community, and field that hadn</w:t>
@@ -681,17 +681,17 @@
       <w:r>
         <w:rPr>
           <w:rFonts w:hint="default"/>
-          <w:sz w:val="24"/>
-          <w:szCs w:val="24"/>
-          <w:lang w:val="en-US" w:eastAsia="zh-CN"/>
-        </w:rPr>
-        <w:t>’</w:t>
-      </w:r>
-      <w:r>
-        <w:rPr>
-          <w:rFonts w:hint="eastAsia"/>
-          <w:sz w:val="24"/>
-          <w:szCs w:val="24"/>
+          <w:sz w:val="28"/>
+          <w:szCs w:val="28"/>
+          <w:lang w:val="en-US" w:eastAsia="zh-CN"/>
+        </w:rPr>
+        <w:t>’</w:t>
+      </w:r>
+      <w:r>
+        <w:rPr>
+          <w:rFonts w:hint="eastAsia"/>
+          <w:sz w:val="28"/>
+          <w:szCs w:val="28"/>
           <w:lang w:val="en-US" w:eastAsia="zh-CN"/>
         </w:rPr>
         <w:t xml:space="preserve">t been seen before and so we </w:t>
@@ -700,8 +700,8 @@
         <w:rPr>
           <w:rFonts w:hint="eastAsia"/>
           <w:color w:val="E54C5E" w:themeColor="accent6"/>
-          <w:sz w:val="24"/>
-          <w:szCs w:val="24"/>
+          <w:sz w:val="28"/>
+          <w:szCs w:val="28"/>
           <w:lang w:val="en-US" w:eastAsia="zh-CN"/>
           <w14:textFill>
             <w14:solidFill>
@@ -714,8 +714,8 @@
       <w:r>
         <w:rPr>
           <w:rFonts w:hint="eastAsia"/>
-          <w:sz w:val="24"/>
-          <w:szCs w:val="24"/>
+          <w:sz w:val="28"/>
+          <w:szCs w:val="28"/>
           <w:lang w:val="en-US" w:eastAsia="zh-CN"/>
         </w:rPr>
         <w:t>decided to start working on the second one.</w:t>
@@ -723,8 +723,8 @@
       <w:r>
         <w:rPr>
           <w:rFonts w:hint="eastAsia"/>
-          <w:sz w:val="24"/>
-          <w:szCs w:val="24"/>
+          <w:sz w:val="28"/>
+          <w:szCs w:val="28"/>
           <w:lang w:val="en-US" w:eastAsia="zh-CN"/>
         </w:rPr>
         <w:br w:type="textWrapping"/>
@@ -732,8 +732,8 @@
       <w:r>
         <w:rPr>
           <w:rFonts w:hint="eastAsia"/>
-          <w:sz w:val="24"/>
-          <w:szCs w:val="24"/>
+          <w:sz w:val="28"/>
+          <w:szCs w:val="28"/>
           <w:lang w:val="en-US" w:eastAsia="zh-CN"/>
         </w:rPr>
         <w:t xml:space="preserve">This time the idea was to bring 70 of the next </w:t>
@@ -742,8 +742,8 @@
         <w:rPr>
           <w:rFonts w:hint="eastAsia"/>
           <w:color w:val="E54C5E" w:themeColor="accent6"/>
-          <w:sz w:val="24"/>
-          <w:szCs w:val="24"/>
+          <w:sz w:val="28"/>
+          <w:szCs w:val="28"/>
           <w:lang w:val="en-US" w:eastAsia="zh-CN"/>
           <w14:textFill>
             <w14:solidFill>
@@ -756,8 +756,8 @@
       <w:r>
         <w:rPr>
           <w:rFonts w:hint="eastAsia"/>
-          <w:sz w:val="24"/>
-          <w:szCs w:val="24"/>
+          <w:sz w:val="28"/>
+          <w:szCs w:val="28"/>
           <w:lang w:val="en-US" w:eastAsia="zh-CN"/>
         </w:rPr>
         <w:t xml:space="preserve">of artists together in the largest log </w:t>
@@ -766,8 +766,8 @@
         <w:rPr>
           <w:rFonts w:hint="eastAsia"/>
           <w:color w:val="E54C5E" w:themeColor="accent6"/>
-          <w:sz w:val="24"/>
-          <w:szCs w:val="24"/>
+          <w:sz w:val="28"/>
+          <w:szCs w:val="28"/>
           <w:lang w:val="en-US" w:eastAsia="zh-CN"/>
           <w14:textFill>
             <w14:solidFill>
@@ -780,8 +780,8 @@
       <w:r>
         <w:rPr>
           <w:rFonts w:hint="eastAsia"/>
-          <w:sz w:val="24"/>
-          <w:szCs w:val="24"/>
+          <w:sz w:val="28"/>
+          <w:szCs w:val="28"/>
           <w:lang w:val="en-US" w:eastAsia="zh-CN"/>
         </w:rPr>
         <w:t>in North America all this sounds great but it also meant the event was going to cost some real money. I mean here we were a group of 20-somethings trying to figure out how to get in the door and just make a name for ourselves.</w:t>
@@ -791,8 +791,8 @@
       <w:pPr>
         <w:rPr>
           <w:rFonts w:hint="eastAsia"/>
-          <w:sz w:val="24"/>
-          <w:szCs w:val="24"/>
+          <w:sz w:val="28"/>
+          <w:szCs w:val="28"/>
           <w:lang w:val="en-US" w:eastAsia="zh-CN"/>
         </w:rPr>
       </w:pPr>
@@ -801,16 +801,16 @@
       <w:pPr>
         <w:rPr>
           <w:rFonts w:hint="eastAsia"/>
-          <w:sz w:val="24"/>
-          <w:szCs w:val="24"/>
+          <w:sz w:val="28"/>
+          <w:szCs w:val="28"/>
           <w:lang w:val="en-US" w:eastAsia="zh-CN"/>
         </w:rPr>
       </w:pPr>
       <w:r>
         <w:rPr>
           <w:rFonts w:hint="eastAsia"/>
-          <w:sz w:val="24"/>
-          <w:szCs w:val="24"/>
+          <w:sz w:val="28"/>
+          <w:szCs w:val="28"/>
           <w:lang w:val="en-US" w:eastAsia="zh-CN"/>
         </w:rPr>
         <w:t xml:space="preserve">I feel like now is the point where we have such a strong </w:t>
@@ -819,8 +819,8 @@
         <w:rPr>
           <w:rFonts w:hint="eastAsia"/>
           <w:color w:val="E54C5E" w:themeColor="accent6"/>
-          <w:sz w:val="24"/>
-          <w:szCs w:val="24"/>
+          <w:sz w:val="28"/>
+          <w:szCs w:val="28"/>
           <w:lang w:val="en-US" w:eastAsia="zh-CN"/>
           <w14:textFill>
             <w14:solidFill>
@@ -833,8 +833,8 @@
       <w:r>
         <w:rPr>
           <w:rFonts w:hint="eastAsia"/>
-          <w:sz w:val="24"/>
-          <w:szCs w:val="24"/>
+          <w:sz w:val="28"/>
+          <w:szCs w:val="28"/>
           <w:lang w:val="en-US" w:eastAsia="zh-CN"/>
         </w:rPr>
         <w:t xml:space="preserve">on what we want Creator Camp to become just this </w:t>
@@ -843,8 +843,8 @@
         <w:rPr>
           <w:rFonts w:hint="eastAsia"/>
           <w:color w:val="E54C5E" w:themeColor="accent6"/>
-          <w:sz w:val="24"/>
-          <w:szCs w:val="24"/>
+          <w:sz w:val="28"/>
+          <w:szCs w:val="28"/>
           <w:lang w:val="en-US" w:eastAsia="zh-CN"/>
           <w14:textFill>
             <w14:solidFill>
@@ -857,8 +857,8 @@
       <w:r>
         <w:rPr>
           <w:rFonts w:hint="eastAsia"/>
-          <w:sz w:val="24"/>
-          <w:szCs w:val="24"/>
+          <w:sz w:val="28"/>
+          <w:szCs w:val="28"/>
           <w:lang w:val="en-US" w:eastAsia="zh-CN"/>
         </w:rPr>
         <w:t xml:space="preserve">of people that are going to go on to create things that </w:t>
@@ -867,8 +867,8 @@
         <w:rPr>
           <w:rFonts w:hint="eastAsia"/>
           <w:color w:val="E54C5E" w:themeColor="accent6"/>
-          <w:sz w:val="24"/>
-          <w:szCs w:val="24"/>
+          <w:sz w:val="28"/>
+          <w:szCs w:val="28"/>
           <w:lang w:val="en-US" w:eastAsia="zh-CN"/>
           <w14:textFill>
             <w14:solidFill>
@@ -881,8 +881,8 @@
       <w:r>
         <w:rPr>
           <w:rFonts w:hint="eastAsia"/>
-          <w:sz w:val="24"/>
-          <w:szCs w:val="24"/>
+          <w:sz w:val="28"/>
+          <w:szCs w:val="28"/>
           <w:lang w:val="en-US" w:eastAsia="zh-CN"/>
         </w:rPr>
         <w:t>culture for the next 10 years and I think for this camp we want to really focus on bringing together people that aren</w:t>
@@ -890,17 +890,17 @@
       <w:r>
         <w:rPr>
           <w:rFonts w:hint="default"/>
-          <w:sz w:val="24"/>
-          <w:szCs w:val="24"/>
-          <w:lang w:val="en-US" w:eastAsia="zh-CN"/>
-        </w:rPr>
-        <w:t>’</w:t>
-      </w:r>
-      <w:r>
-        <w:rPr>
-          <w:rFonts w:hint="eastAsia"/>
-          <w:sz w:val="24"/>
-          <w:szCs w:val="24"/>
+          <w:sz w:val="28"/>
+          <w:szCs w:val="28"/>
+          <w:lang w:val="en-US" w:eastAsia="zh-CN"/>
+        </w:rPr>
+        <w:t>’</w:t>
+      </w:r>
+      <w:r>
+        <w:rPr>
+          <w:rFonts w:hint="eastAsia"/>
+          <w:sz w:val="28"/>
+          <w:szCs w:val="28"/>
           <w:lang w:val="en-US" w:eastAsia="zh-CN"/>
         </w:rPr>
         <w:t xml:space="preserve">t just YouTube content creators, but bringing together </w:t>
@@ -909,8 +909,8 @@
         <w:rPr>
           <w:rFonts w:hint="eastAsia"/>
           <w:color w:val="E54C5E" w:themeColor="accent6"/>
-          <w:sz w:val="24"/>
-          <w:szCs w:val="24"/>
+          <w:sz w:val="28"/>
+          <w:szCs w:val="28"/>
           <w:lang w:val="en-US" w:eastAsia="zh-CN"/>
           <w14:textFill>
             <w14:solidFill>
@@ -923,8 +923,8 @@
       <w:r>
         <w:rPr>
           <w:rFonts w:hint="eastAsia"/>
-          <w:sz w:val="24"/>
-          <w:szCs w:val="24"/>
+          <w:sz w:val="28"/>
+          <w:szCs w:val="28"/>
           <w:lang w:val="en-US" w:eastAsia="zh-CN"/>
         </w:rPr>
         <w:t xml:space="preserve">, bringing together </w:t>
@@ -933,8 +933,8 @@
         <w:rPr>
           <w:rFonts w:hint="eastAsia"/>
           <w:color w:val="E54C5E" w:themeColor="accent6"/>
-          <w:sz w:val="24"/>
-          <w:szCs w:val="24"/>
+          <w:sz w:val="28"/>
+          <w:szCs w:val="28"/>
           <w:lang w:val="en-US" w:eastAsia="zh-CN"/>
           <w14:textFill>
             <w14:solidFill>
@@ -947,8 +947,8 @@
       <w:r>
         <w:rPr>
           <w:rFonts w:hint="eastAsia"/>
-          <w:sz w:val="24"/>
-          <w:szCs w:val="24"/>
+          <w:sz w:val="28"/>
+          <w:szCs w:val="28"/>
           <w:lang w:val="en-US" w:eastAsia="zh-CN"/>
         </w:rPr>
         <w:t xml:space="preserve">, </w:t>
@@ -957,8 +957,8 @@
         <w:rPr>
           <w:rFonts w:hint="eastAsia"/>
           <w:color w:val="E54C5E" w:themeColor="accent6"/>
-          <w:sz w:val="24"/>
-          <w:szCs w:val="24"/>
+          <w:sz w:val="28"/>
+          <w:szCs w:val="28"/>
           <w:lang w:val="en-US" w:eastAsia="zh-CN"/>
           <w14:textFill>
             <w14:solidFill>
@@ -971,8 +971,8 @@
       <w:r>
         <w:rPr>
           <w:rFonts w:hint="eastAsia"/>
-          <w:sz w:val="24"/>
-          <w:szCs w:val="24"/>
+          <w:sz w:val="28"/>
+          <w:szCs w:val="28"/>
           <w:lang w:val="en-US" w:eastAsia="zh-CN"/>
         </w:rPr>
         <w:t xml:space="preserve">, </w:t>
@@ -981,8 +981,8 @@
         <w:rPr>
           <w:rFonts w:hint="eastAsia"/>
           <w:color w:val="E54C5E" w:themeColor="accent6"/>
-          <w:sz w:val="24"/>
-          <w:szCs w:val="24"/>
+          <w:sz w:val="28"/>
+          <w:szCs w:val="28"/>
           <w:lang w:val="en-US" w:eastAsia="zh-CN"/>
           <w14:textFill>
             <w14:solidFill>
@@ -995,8 +995,8 @@
       <w:r>
         <w:rPr>
           <w:rFonts w:hint="eastAsia"/>
-          <w:sz w:val="24"/>
-          <w:szCs w:val="24"/>
+          <w:sz w:val="28"/>
+          <w:szCs w:val="28"/>
           <w:lang w:val="en-US" w:eastAsia="zh-CN"/>
         </w:rPr>
         <w:t xml:space="preserve">, </w:t>
@@ -1005,8 +1005,8 @@
         <w:rPr>
           <w:rFonts w:hint="eastAsia"/>
           <w:color w:val="E54C5E" w:themeColor="accent6"/>
-          <w:sz w:val="24"/>
-          <w:szCs w:val="24"/>
+          <w:sz w:val="28"/>
+          <w:szCs w:val="28"/>
           <w:lang w:val="en-US" w:eastAsia="zh-CN"/>
           <w14:textFill>
             <w14:solidFill>
@@ -1019,8 +1019,8 @@
       <w:r>
         <w:rPr>
           <w:rFonts w:hint="eastAsia"/>
-          <w:sz w:val="24"/>
-          <w:szCs w:val="24"/>
+          <w:sz w:val="28"/>
+          <w:szCs w:val="28"/>
           <w:lang w:val="en-US" w:eastAsia="zh-CN"/>
         </w:rPr>
         <w:t>. People that are just across all these different mediums of creativity, and art our first event was thrown together. We didn</w:t>
@@ -1028,17 +1028,17 @@
       <w:r>
         <w:rPr>
           <w:rFonts w:hint="default"/>
-          <w:sz w:val="24"/>
-          <w:szCs w:val="24"/>
-          <w:lang w:val="en-US" w:eastAsia="zh-CN"/>
-        </w:rPr>
-        <w:t>’</w:t>
-      </w:r>
-      <w:r>
-        <w:rPr>
-          <w:rFonts w:hint="eastAsia"/>
-          <w:sz w:val="24"/>
-          <w:szCs w:val="24"/>
+          <w:sz w:val="28"/>
+          <w:szCs w:val="28"/>
+          <w:lang w:val="en-US" w:eastAsia="zh-CN"/>
+        </w:rPr>
+        <w:t>’</w:t>
+      </w:r>
+      <w:r>
+        <w:rPr>
+          <w:rFonts w:hint="eastAsia"/>
+          <w:sz w:val="28"/>
+          <w:szCs w:val="28"/>
           <w:lang w:val="en-US" w:eastAsia="zh-CN"/>
         </w:rPr>
         <w:t>t really know what we were doing. But this time we wanted to think even bigger, and so the pressure was on. It wasn</w:t>
@@ -1046,17 +1046,17 @@
       <w:r>
         <w:rPr>
           <w:rFonts w:hint="default"/>
-          <w:sz w:val="24"/>
-          <w:szCs w:val="24"/>
-          <w:lang w:val="en-US" w:eastAsia="zh-CN"/>
-        </w:rPr>
-        <w:t>’</w:t>
-      </w:r>
-      <w:r>
-        <w:rPr>
-          <w:rFonts w:hint="eastAsia"/>
-          <w:sz w:val="24"/>
-          <w:szCs w:val="24"/>
+          <w:sz w:val="28"/>
+          <w:szCs w:val="28"/>
+          <w:lang w:val="en-US" w:eastAsia="zh-CN"/>
+        </w:rPr>
+        <w:t>’</w:t>
+      </w:r>
+      <w:r>
+        <w:rPr>
+          <w:rFonts w:hint="eastAsia"/>
+          <w:sz w:val="28"/>
+          <w:szCs w:val="28"/>
           <w:lang w:val="en-US" w:eastAsia="zh-CN"/>
         </w:rPr>
         <w:t>t going to be easy and looking back I think we</w:t>
@@ -1064,17 +1064,17 @@
       <w:r>
         <w:rPr>
           <w:rFonts w:hint="default"/>
-          <w:sz w:val="24"/>
-          <w:szCs w:val="24"/>
-          <w:lang w:val="en-US" w:eastAsia="zh-CN"/>
-        </w:rPr>
-        <w:t>’</w:t>
-      </w:r>
-      <w:r>
-        <w:rPr>
-          <w:rFonts w:hint="eastAsia"/>
-          <w:sz w:val="24"/>
-          <w:szCs w:val="24"/>
+          <w:sz w:val="28"/>
+          <w:szCs w:val="28"/>
+          <w:lang w:val="en-US" w:eastAsia="zh-CN"/>
+        </w:rPr>
+        <w:t>’</w:t>
+      </w:r>
+      <w:r>
+        <w:rPr>
+          <w:rFonts w:hint="eastAsia"/>
+          <w:sz w:val="28"/>
+          <w:szCs w:val="28"/>
           <w:lang w:val="en-US" w:eastAsia="zh-CN"/>
         </w:rPr>
         <w:t xml:space="preserve">re a bit </w:t>
@@ -1083,8 +1083,8 @@
         <w:rPr>
           <w:rFonts w:hint="eastAsia"/>
           <w:color w:val="E54C5E" w:themeColor="accent6"/>
-          <w:sz w:val="24"/>
-          <w:szCs w:val="24"/>
+          <w:sz w:val="28"/>
+          <w:szCs w:val="28"/>
           <w:lang w:val="en-US" w:eastAsia="zh-CN"/>
           <w14:textFill>
             <w14:solidFill>
@@ -1097,8 +1097,8 @@
       <w:r>
         <w:rPr>
           <w:rFonts w:hint="eastAsia"/>
-          <w:sz w:val="24"/>
-          <w:szCs w:val="24"/>
+          <w:sz w:val="28"/>
+          <w:szCs w:val="28"/>
           <w:lang w:val="en-US" w:eastAsia="zh-CN"/>
         </w:rPr>
         <w:t>, but it</w:t>
@@ -1106,17 +1106,17 @@
       <w:r>
         <w:rPr>
           <w:rFonts w:hint="default"/>
-          <w:sz w:val="24"/>
-          <w:szCs w:val="24"/>
-          <w:lang w:val="en-US" w:eastAsia="zh-CN"/>
-        </w:rPr>
-        <w:t>’</w:t>
-      </w:r>
-      <w:r>
-        <w:rPr>
-          <w:rFonts w:hint="eastAsia"/>
-          <w:sz w:val="24"/>
-          <w:szCs w:val="24"/>
+          <w:sz w:val="28"/>
+          <w:szCs w:val="28"/>
+          <w:lang w:val="en-US" w:eastAsia="zh-CN"/>
+        </w:rPr>
+        <w:t>’</w:t>
+      </w:r>
+      <w:r>
+        <w:rPr>
+          <w:rFonts w:hint="eastAsia"/>
+          <w:sz w:val="28"/>
+          <w:szCs w:val="28"/>
           <w:lang w:val="en-US" w:eastAsia="zh-CN"/>
         </w:rPr>
         <w:t xml:space="preserve">s that same level of naive </w:t>
@@ -1125,8 +1125,8 @@
         <w:rPr>
           <w:rFonts w:hint="eastAsia"/>
           <w:color w:val="E54C5E" w:themeColor="accent6"/>
-          <w:sz w:val="24"/>
-          <w:szCs w:val="24"/>
+          <w:sz w:val="28"/>
+          <w:szCs w:val="28"/>
           <w:lang w:val="en-US" w:eastAsia="zh-CN"/>
           <w14:textFill>
             <w14:solidFill>
@@ -1139,8 +1139,8 @@
       <w:r>
         <w:rPr>
           <w:rFonts w:hint="eastAsia"/>
-          <w:sz w:val="24"/>
-          <w:szCs w:val="24"/>
+          <w:sz w:val="28"/>
+          <w:szCs w:val="28"/>
           <w:lang w:val="en-US" w:eastAsia="zh-CN"/>
         </w:rPr>
         <w:t xml:space="preserve">that was only able to push us even </w:t>
@@ -1149,8 +1149,8 @@
         <w:rPr>
           <w:rFonts w:hint="eastAsia"/>
           <w:color w:val="E54C5E" w:themeColor="accent6"/>
-          <w:sz w:val="24"/>
-          <w:szCs w:val="24"/>
+          <w:sz w:val="28"/>
+          <w:szCs w:val="28"/>
           <w:lang w:val="en-US" w:eastAsia="zh-CN"/>
           <w14:textFill>
             <w14:solidFill>
@@ -1163,8 +1163,8 @@
       <w:r>
         <w:rPr>
           <w:rFonts w:hint="eastAsia"/>
-          <w:sz w:val="24"/>
-          <w:szCs w:val="24"/>
+          <w:sz w:val="28"/>
+          <w:szCs w:val="28"/>
           <w:lang w:val="en-US" w:eastAsia="zh-CN"/>
         </w:rPr>
         <w:t>. We</w:t>
@@ -1172,17 +1172,17 @@
       <w:r>
         <w:rPr>
           <w:rFonts w:hint="default"/>
-          <w:sz w:val="24"/>
-          <w:szCs w:val="24"/>
-          <w:lang w:val="en-US" w:eastAsia="zh-CN"/>
-        </w:rPr>
-        <w:t>’</w:t>
-      </w:r>
-      <w:r>
-        <w:rPr>
-          <w:rFonts w:hint="eastAsia"/>
-          <w:sz w:val="24"/>
-          <w:szCs w:val="24"/>
+          <w:sz w:val="28"/>
+          <w:szCs w:val="28"/>
+          <w:lang w:val="en-US" w:eastAsia="zh-CN"/>
+        </w:rPr>
+        <w:t>’</w:t>
+      </w:r>
+      <w:r>
+        <w:rPr>
+          <w:rFonts w:hint="eastAsia"/>
+          <w:sz w:val="28"/>
+          <w:szCs w:val="28"/>
           <w:lang w:val="en-US" w:eastAsia="zh-CN"/>
         </w:rPr>
         <w:t xml:space="preserve">d spend the next 8 months in Discord calls, Zoom calls, email </w:t>
@@ -1191,8 +1191,8 @@
         <w:rPr>
           <w:rFonts w:hint="eastAsia"/>
           <w:color w:val="E54C5E" w:themeColor="accent6"/>
-          <w:sz w:val="24"/>
-          <w:szCs w:val="24"/>
+          <w:sz w:val="28"/>
+          <w:szCs w:val="28"/>
           <w:lang w:val="en-US" w:eastAsia="zh-CN"/>
           <w14:textFill>
             <w14:solidFill>
@@ -1205,8 +1205,8 @@
       <w:r>
         <w:rPr>
           <w:rFonts w:hint="eastAsia"/>
-          <w:sz w:val="24"/>
-          <w:szCs w:val="24"/>
+          <w:sz w:val="28"/>
+          <w:szCs w:val="28"/>
           <w:lang w:val="en-US" w:eastAsia="zh-CN"/>
         </w:rPr>
         <w:t xml:space="preserve">. Doing whatever we could to make this work. We grew as people during those 8 moths made some difficult mistakes, sharing the </w:t>
@@ -1215,8 +1215,8 @@
         <w:rPr>
           <w:rFonts w:hint="eastAsia"/>
           <w:color w:val="E54C5E" w:themeColor="accent6"/>
-          <w:sz w:val="24"/>
-          <w:szCs w:val="24"/>
+          <w:sz w:val="28"/>
+          <w:szCs w:val="28"/>
           <w:lang w:val="en-US" w:eastAsia="zh-CN"/>
           <w14:textFill>
             <w14:solidFill>
@@ -1229,8 +1229,8 @@
       <w:r>
         <w:rPr>
           <w:rFonts w:hint="eastAsia"/>
-          <w:sz w:val="24"/>
-          <w:szCs w:val="24"/>
+          <w:sz w:val="28"/>
+          <w:szCs w:val="28"/>
           <w:lang w:val="en-US" w:eastAsia="zh-CN"/>
         </w:rPr>
         <w:t xml:space="preserve">and </w:t>
@@ -1239,8 +1239,8 @@
         <w:rPr>
           <w:rFonts w:hint="eastAsia"/>
           <w:color w:val="E54C5E" w:themeColor="accent6"/>
-          <w:sz w:val="24"/>
-          <w:szCs w:val="24"/>
+          <w:sz w:val="28"/>
+          <w:szCs w:val="28"/>
           <w:lang w:val="en-US" w:eastAsia="zh-CN"/>
           <w14:textFill>
             <w14:solidFill>
@@ -1253,8 +1253,8 @@
       <w:r>
         <w:rPr>
           <w:rFonts w:hint="eastAsia"/>
-          <w:sz w:val="24"/>
-          <w:szCs w:val="24"/>
+          <w:sz w:val="28"/>
+          <w:szCs w:val="28"/>
           <w:lang w:val="en-US" w:eastAsia="zh-CN"/>
         </w:rPr>
         <w:t xml:space="preserve">like. </w:t>
@@ -1264,8 +1264,8 @@
       <w:pPr>
         <w:rPr>
           <w:rFonts w:hint="eastAsia"/>
-          <w:sz w:val="24"/>
-          <w:szCs w:val="24"/>
+          <w:sz w:val="28"/>
+          <w:szCs w:val="28"/>
           <w:lang w:val="en-US" w:eastAsia="zh-CN"/>
         </w:rPr>
       </w:pPr>
@@ -1274,16 +1274,16 @@
       <w:pPr>
         <w:rPr>
           <w:rFonts w:hint="eastAsia"/>
-          <w:sz w:val="24"/>
-          <w:szCs w:val="24"/>
+          <w:sz w:val="28"/>
+          <w:szCs w:val="28"/>
           <w:lang w:val="en-US" w:eastAsia="zh-CN"/>
         </w:rPr>
       </w:pPr>
       <w:r>
         <w:rPr>
           <w:rFonts w:hint="eastAsia"/>
-          <w:sz w:val="24"/>
-          <w:szCs w:val="24"/>
+          <w:sz w:val="28"/>
+          <w:szCs w:val="28"/>
           <w:lang w:val="en-US" w:eastAsia="zh-CN"/>
         </w:rPr>
         <w:t xml:space="preserve">But ultimately we learned more than ever before. And before we knew it. </w:t>
@@ -1293,16 +1293,16 @@
       <w:pPr>
         <w:rPr>
           <w:rFonts w:hint="eastAsia"/>
-          <w:sz w:val="24"/>
-          <w:szCs w:val="24"/>
+          <w:sz w:val="28"/>
+          <w:szCs w:val="28"/>
           <w:lang w:val="en-US" w:eastAsia="zh-CN"/>
         </w:rPr>
       </w:pPr>
       <w:r>
         <w:rPr>
           <w:rFonts w:hint="eastAsia"/>
-          <w:sz w:val="24"/>
-          <w:szCs w:val="24"/>
+          <w:sz w:val="28"/>
+          <w:szCs w:val="28"/>
           <w:lang w:val="en-US" w:eastAsia="zh-CN"/>
         </w:rPr>
         <w:t>Are we five weeks out. It doesn</w:t>
@@ -1310,17 +1310,17 @@
       <w:r>
         <w:rPr>
           <w:rFonts w:hint="default"/>
-          <w:sz w:val="24"/>
-          <w:szCs w:val="24"/>
-          <w:lang w:val="en-US" w:eastAsia="zh-CN"/>
-        </w:rPr>
-        <w:t>’</w:t>
-      </w:r>
-      <w:r>
-        <w:rPr>
-          <w:rFonts w:hint="eastAsia"/>
-          <w:sz w:val="24"/>
-          <w:szCs w:val="24"/>
+          <w:sz w:val="28"/>
+          <w:szCs w:val="28"/>
+          <w:lang w:val="en-US" w:eastAsia="zh-CN"/>
+        </w:rPr>
+        <w:t>’</w:t>
+      </w:r>
+      <w:r>
+        <w:rPr>
+          <w:rFonts w:hint="eastAsia"/>
+          <w:sz w:val="28"/>
+          <w:szCs w:val="28"/>
           <w:lang w:val="en-US" w:eastAsia="zh-CN"/>
         </w:rPr>
         <w:t xml:space="preserve">t feel real. </w:t>
@@ -1330,16 +1330,16 @@
       <w:pPr>
         <w:rPr>
           <w:rFonts w:hint="eastAsia"/>
-          <w:sz w:val="24"/>
-          <w:szCs w:val="24"/>
+          <w:sz w:val="28"/>
+          <w:szCs w:val="28"/>
           <w:lang w:val="en-US" w:eastAsia="zh-CN"/>
         </w:rPr>
       </w:pPr>
       <w:r>
         <w:rPr>
           <w:rFonts w:hint="eastAsia"/>
-          <w:sz w:val="24"/>
-          <w:szCs w:val="24"/>
+          <w:sz w:val="28"/>
+          <w:szCs w:val="28"/>
           <w:lang w:val="en-US" w:eastAsia="zh-CN"/>
         </w:rPr>
         <w:t>This video is sponsored by AG1. as a college student business owner and creative I</w:t>
@@ -1347,17 +1347,17 @@
       <w:r>
         <w:rPr>
           <w:rFonts w:hint="default"/>
-          <w:sz w:val="24"/>
-          <w:szCs w:val="24"/>
-          <w:lang w:val="en-US" w:eastAsia="zh-CN"/>
-        </w:rPr>
-        <w:t>’</w:t>
-      </w:r>
-      <w:r>
-        <w:rPr>
-          <w:rFonts w:hint="eastAsia"/>
-          <w:sz w:val="24"/>
-          <w:szCs w:val="24"/>
+          <w:sz w:val="28"/>
+          <w:szCs w:val="28"/>
+          <w:lang w:val="en-US" w:eastAsia="zh-CN"/>
+        </w:rPr>
+        <w:t>’</w:t>
+      </w:r>
+      <w:r>
+        <w:rPr>
+          <w:rFonts w:hint="eastAsia"/>
+          <w:sz w:val="28"/>
+          <w:szCs w:val="28"/>
           <w:lang w:val="en-US" w:eastAsia="zh-CN"/>
         </w:rPr>
         <w:t xml:space="preserve">ll </w:t>
@@ -1366,8 +1366,8 @@
         <w:rPr>
           <w:rFonts w:hint="eastAsia"/>
           <w:color w:val="E54C5E" w:themeColor="accent6"/>
-          <w:sz w:val="24"/>
-          <w:szCs w:val="24"/>
+          <w:sz w:val="28"/>
+          <w:szCs w:val="28"/>
           <w:lang w:val="en-US" w:eastAsia="zh-CN"/>
           <w14:textFill>
             <w14:solidFill>
@@ -1380,8 +1380,8 @@
       <w:r>
         <w:rPr>
           <w:rFonts w:hint="eastAsia"/>
-          <w:sz w:val="24"/>
-          <w:szCs w:val="24"/>
+          <w:sz w:val="28"/>
+          <w:szCs w:val="28"/>
           <w:lang w:val="en-US" w:eastAsia="zh-CN"/>
         </w:rPr>
         <w:t>health is definitely something I</w:t>
@@ -1389,17 +1389,17 @@
       <w:r>
         <w:rPr>
           <w:rFonts w:hint="default"/>
-          <w:sz w:val="24"/>
-          <w:szCs w:val="24"/>
-          <w:lang w:val="en-US" w:eastAsia="zh-CN"/>
-        </w:rPr>
-        <w:t>’</w:t>
-      </w:r>
-      <w:r>
-        <w:rPr>
-          <w:rFonts w:hint="eastAsia"/>
-          <w:sz w:val="24"/>
-          <w:szCs w:val="24"/>
+          <w:sz w:val="28"/>
+          <w:szCs w:val="28"/>
+          <w:lang w:val="en-US" w:eastAsia="zh-CN"/>
+        </w:rPr>
+        <w:t>’</w:t>
+      </w:r>
+      <w:r>
+        <w:rPr>
+          <w:rFonts w:hint="eastAsia"/>
+          <w:sz w:val="28"/>
+          <w:szCs w:val="28"/>
           <w:lang w:val="en-US" w:eastAsia="zh-CN"/>
         </w:rPr>
         <w:t xml:space="preserve">ve </w:t>
@@ -1408,8 +1408,8 @@
         <w:rPr>
           <w:rFonts w:hint="eastAsia"/>
           <w:color w:val="E54C5E" w:themeColor="accent6"/>
-          <w:sz w:val="24"/>
-          <w:szCs w:val="24"/>
+          <w:sz w:val="28"/>
+          <w:szCs w:val="28"/>
           <w:lang w:val="en-US" w:eastAsia="zh-CN"/>
           <w14:textFill>
             <w14:solidFill>
@@ -1422,8 +1422,8 @@
       <w:r>
         <w:rPr>
           <w:rFonts w:hint="eastAsia"/>
-          <w:sz w:val="24"/>
-          <w:szCs w:val="24"/>
+          <w:sz w:val="28"/>
+          <w:szCs w:val="28"/>
           <w:lang w:val="en-US" w:eastAsia="zh-CN"/>
         </w:rPr>
         <w:t>this year. My friend Ma knows it best. But it</w:t>
@@ -1431,17 +1431,17 @@
       <w:r>
         <w:rPr>
           <w:rFonts w:hint="default"/>
-          <w:sz w:val="24"/>
-          <w:szCs w:val="24"/>
-          <w:lang w:val="en-US" w:eastAsia="zh-CN"/>
-        </w:rPr>
-        <w:t>’</w:t>
-      </w:r>
-      <w:r>
-        <w:rPr>
-          <w:rFonts w:hint="eastAsia"/>
-          <w:sz w:val="24"/>
-          <w:szCs w:val="24"/>
+          <w:sz w:val="28"/>
+          <w:szCs w:val="28"/>
+          <w:lang w:val="en-US" w:eastAsia="zh-CN"/>
+        </w:rPr>
+        <w:t>’</w:t>
+      </w:r>
+      <w:r>
+        <w:rPr>
+          <w:rFonts w:hint="eastAsia"/>
+          <w:sz w:val="28"/>
+          <w:szCs w:val="28"/>
           <w:lang w:val="en-US" w:eastAsia="zh-CN"/>
         </w:rPr>
         <w:t xml:space="preserve">s been a process, and AG1 has helped me </w:t>
@@ -1450,8 +1450,8 @@
         <w:rPr>
           <w:rFonts w:hint="eastAsia"/>
           <w:color w:val="E54C5E" w:themeColor="accent6"/>
-          <w:sz w:val="24"/>
-          <w:szCs w:val="24"/>
+          <w:sz w:val="28"/>
+          <w:szCs w:val="28"/>
           <w:lang w:val="en-US" w:eastAsia="zh-CN"/>
           <w14:textFill>
             <w14:solidFill>
@@ -1464,8 +1464,8 @@
       <w:r>
         <w:rPr>
           <w:rFonts w:hint="eastAsia"/>
-          <w:sz w:val="24"/>
-          <w:szCs w:val="24"/>
+          <w:sz w:val="28"/>
+          <w:szCs w:val="28"/>
           <w:lang w:val="en-US" w:eastAsia="zh-CN"/>
         </w:rPr>
         <w:t>in making sure. I</w:t>
@@ -1473,17 +1473,17 @@
       <w:r>
         <w:rPr>
           <w:rFonts w:hint="default"/>
-          <w:sz w:val="24"/>
-          <w:szCs w:val="24"/>
-          <w:lang w:val="en-US" w:eastAsia="zh-CN"/>
-        </w:rPr>
-        <w:t>’</w:t>
-      </w:r>
-      <w:r>
-        <w:rPr>
-          <w:rFonts w:hint="eastAsia"/>
-          <w:sz w:val="24"/>
-          <w:szCs w:val="24"/>
+          <w:sz w:val="28"/>
+          <w:szCs w:val="28"/>
+          <w:lang w:val="en-US" w:eastAsia="zh-CN"/>
+        </w:rPr>
+        <w:t>’</w:t>
+      </w:r>
+      <w:r>
+        <w:rPr>
+          <w:rFonts w:hint="eastAsia"/>
+          <w:sz w:val="28"/>
+          <w:szCs w:val="28"/>
           <w:lang w:val="en-US" w:eastAsia="zh-CN"/>
         </w:rPr>
         <w:t xml:space="preserve">m getting the right nutrients my body needs. AG1 is a </w:t>
@@ -1492,8 +1492,8 @@
         <w:rPr>
           <w:rFonts w:hint="eastAsia"/>
           <w:color w:val="E54C5E" w:themeColor="accent6"/>
-          <w:sz w:val="24"/>
-          <w:szCs w:val="24"/>
+          <w:sz w:val="28"/>
+          <w:szCs w:val="28"/>
           <w:lang w:val="en-US" w:eastAsia="zh-CN"/>
           <w14:textFill>
             <w14:solidFill>
@@ -1506,8 +1506,8 @@
       <w:r>
         <w:rPr>
           <w:rFonts w:hint="eastAsia"/>
-          <w:sz w:val="24"/>
-          <w:szCs w:val="24"/>
+          <w:sz w:val="28"/>
+          <w:szCs w:val="28"/>
           <w:lang w:val="en-US" w:eastAsia="zh-CN"/>
         </w:rPr>
         <w:t xml:space="preserve">daily </w:t>
@@ -1516,8 +1516,8 @@
         <w:rPr>
           <w:rFonts w:hint="eastAsia"/>
           <w:color w:val="E54C5E" w:themeColor="accent6"/>
-          <w:sz w:val="24"/>
-          <w:szCs w:val="24"/>
+          <w:sz w:val="28"/>
+          <w:szCs w:val="28"/>
           <w:lang w:val="en-US" w:eastAsia="zh-CN"/>
           <w14:textFill>
             <w14:solidFill>
@@ -1530,8 +1530,8 @@
       <w:r>
         <w:rPr>
           <w:rFonts w:hint="eastAsia"/>
-          <w:sz w:val="24"/>
-          <w:szCs w:val="24"/>
+          <w:sz w:val="28"/>
+          <w:szCs w:val="28"/>
           <w:lang w:val="en-US" w:eastAsia="zh-CN"/>
         </w:rPr>
         <w:t xml:space="preserve">that includes 75 high quality </w:t>
@@ -1540,8 +1540,8 @@
         <w:rPr>
           <w:rFonts w:hint="eastAsia"/>
           <w:color w:val="E54C5E" w:themeColor="accent6"/>
-          <w:sz w:val="24"/>
-          <w:szCs w:val="24"/>
+          <w:sz w:val="28"/>
+          <w:szCs w:val="28"/>
           <w:lang w:val="en-US" w:eastAsia="zh-CN"/>
           <w14:textFill>
             <w14:solidFill>
@@ -1554,8 +1554,8 @@
       <w:r>
         <w:rPr>
           <w:rFonts w:hint="eastAsia"/>
-          <w:sz w:val="24"/>
-          <w:szCs w:val="24"/>
+          <w:sz w:val="28"/>
+          <w:szCs w:val="28"/>
           <w:lang w:val="en-US" w:eastAsia="zh-CN"/>
         </w:rPr>
         <w:t>including</w:t>
@@ -1564,8 +1564,8 @@
         <w:rPr>
           <w:rFonts w:hint="eastAsia"/>
           <w:color w:val="E54C5E" w:themeColor="accent6"/>
-          <w:sz w:val="24"/>
-          <w:szCs w:val="24"/>
+          <w:sz w:val="28"/>
+          <w:szCs w:val="28"/>
           <w:lang w:val="en-US" w:eastAsia="zh-CN"/>
           <w14:textFill>
             <w14:solidFill>
@@ -1578,8 +1578,8 @@
       <w:r>
         <w:rPr>
           <w:rFonts w:hint="eastAsia"/>
-          <w:sz w:val="24"/>
-          <w:szCs w:val="24"/>
+          <w:sz w:val="28"/>
+          <w:szCs w:val="28"/>
           <w:lang w:val="en-US" w:eastAsia="zh-CN"/>
         </w:rPr>
         <w:t xml:space="preserve">. I used to struggle a lot with brain </w:t>
@@ -1588,8 +1588,8 @@
         <w:rPr>
           <w:rFonts w:hint="eastAsia"/>
           <w:color w:val="E54C5E" w:themeColor="accent6"/>
-          <w:sz w:val="24"/>
-          <w:szCs w:val="24"/>
+          <w:sz w:val="28"/>
+          <w:szCs w:val="28"/>
           <w:lang w:val="en-US" w:eastAsia="zh-CN"/>
           <w14:textFill>
             <w14:solidFill>
@@ -1602,8 +1602,8 @@
       <w:r>
         <w:rPr>
           <w:rFonts w:hint="eastAsia"/>
-          <w:sz w:val="24"/>
-          <w:szCs w:val="24"/>
+          <w:sz w:val="28"/>
+          <w:szCs w:val="28"/>
           <w:lang w:val="en-US" w:eastAsia="zh-CN"/>
         </w:rPr>
         <w:t xml:space="preserve">, and so for me has been super helpful in improving my mental Clarity while spending hours </w:t>
@@ -1612,8 +1612,8 @@
         <w:rPr>
           <w:rFonts w:hint="eastAsia"/>
           <w:color w:val="E54C5E" w:themeColor="accent6"/>
-          <w:sz w:val="24"/>
-          <w:szCs w:val="24"/>
+          <w:sz w:val="28"/>
+          <w:szCs w:val="28"/>
           <w:lang w:val="en-US" w:eastAsia="zh-CN"/>
           <w14:textFill>
             <w14:solidFill>
@@ -1626,8 +1626,8 @@
       <w:r>
         <w:rPr>
           <w:rFonts w:hint="eastAsia"/>
-          <w:sz w:val="24"/>
-          <w:szCs w:val="24"/>
+          <w:sz w:val="28"/>
+          <w:szCs w:val="28"/>
           <w:lang w:val="en-US" w:eastAsia="zh-CN"/>
         </w:rPr>
         <w:t>editing videos or going to shoot content.</w:t>
@@ -1637,8 +1637,8 @@
       <w:pPr>
         <w:rPr>
           <w:rFonts w:hint="eastAsia"/>
-          <w:sz w:val="24"/>
-          <w:szCs w:val="24"/>
+          <w:sz w:val="28"/>
+          <w:szCs w:val="28"/>
           <w:lang w:val="en-US" w:eastAsia="zh-CN"/>
         </w:rPr>
       </w:pPr>
@@ -1647,16 +1647,16 @@
       <w:pPr>
         <w:rPr>
           <w:rFonts w:hint="eastAsia"/>
-          <w:sz w:val="24"/>
-          <w:szCs w:val="24"/>
+          <w:sz w:val="28"/>
+          <w:szCs w:val="28"/>
           <w:lang w:val="en-US" w:eastAsia="zh-CN"/>
         </w:rPr>
       </w:pPr>
       <w:r>
         <w:rPr>
           <w:rFonts w:hint="eastAsia"/>
-          <w:sz w:val="24"/>
-          <w:szCs w:val="24"/>
+          <w:sz w:val="28"/>
+          <w:szCs w:val="28"/>
           <w:lang w:val="en-US" w:eastAsia="zh-CN"/>
         </w:rPr>
         <w:t>and as a result I</w:t>
@@ -1664,17 +1664,17 @@
       <w:r>
         <w:rPr>
           <w:rFonts w:hint="default"/>
-          <w:sz w:val="24"/>
-          <w:szCs w:val="24"/>
-          <w:lang w:val="en-US" w:eastAsia="zh-CN"/>
-        </w:rPr>
-        <w:t>’</w:t>
-      </w:r>
-      <w:r>
-        <w:rPr>
-          <w:rFonts w:hint="eastAsia"/>
-          <w:sz w:val="24"/>
-          <w:szCs w:val="24"/>
+          <w:sz w:val="28"/>
+          <w:szCs w:val="28"/>
+          <w:lang w:val="en-US" w:eastAsia="zh-CN"/>
+        </w:rPr>
+        <w:t>’</w:t>
+      </w:r>
+      <w:r>
+        <w:rPr>
+          <w:rFonts w:hint="eastAsia"/>
+          <w:sz w:val="28"/>
+          <w:szCs w:val="28"/>
           <w:lang w:val="en-US" w:eastAsia="zh-CN"/>
         </w:rPr>
         <w:t xml:space="preserve">ve seen my </w:t>
@@ -1683,8 +1683,8 @@
         <w:rPr>
           <w:rFonts w:hint="eastAsia"/>
           <w:color w:val="E54C5E" w:themeColor="accent6"/>
-          <w:sz w:val="24"/>
-          <w:szCs w:val="24"/>
+          <w:sz w:val="28"/>
+          <w:szCs w:val="28"/>
           <w:lang w:val="en-US" w:eastAsia="zh-CN"/>
           <w14:textFill>
             <w14:solidFill>
@@ -1697,8 +1697,8 @@
       <w:r>
         <w:rPr>
           <w:rFonts w:hint="eastAsia"/>
-          <w:sz w:val="24"/>
-          <w:szCs w:val="24"/>
+          <w:sz w:val="28"/>
+          <w:szCs w:val="28"/>
           <w:lang w:val="en-US" w:eastAsia="zh-CN"/>
         </w:rPr>
         <w:t xml:space="preserve">a </w:t>
@@ -1707,8 +1707,8 @@
         <w:rPr>
           <w:rFonts w:hint="eastAsia"/>
           <w:color w:val="E54C5E" w:themeColor="accent6"/>
-          <w:sz w:val="24"/>
-          <w:szCs w:val="24"/>
+          <w:sz w:val="28"/>
+          <w:szCs w:val="28"/>
           <w:lang w:val="en-US" w:eastAsia="zh-CN"/>
           <w14:textFill>
             <w14:solidFill>
@@ -1721,8 +1721,8 @@
       <w:r>
         <w:rPr>
           <w:rFonts w:hint="eastAsia"/>
-          <w:sz w:val="24"/>
-          <w:szCs w:val="24"/>
+          <w:sz w:val="28"/>
+          <w:szCs w:val="28"/>
           <w:lang w:val="en-US" w:eastAsia="zh-CN"/>
         </w:rPr>
         <w:t>, and so if you</w:t>
@@ -1730,17 +1730,17 @@
       <w:r>
         <w:rPr>
           <w:rFonts w:hint="default"/>
-          <w:sz w:val="24"/>
-          <w:szCs w:val="24"/>
-          <w:lang w:val="en-US" w:eastAsia="zh-CN"/>
-        </w:rPr>
-        <w:t>’</w:t>
-      </w:r>
-      <w:r>
-        <w:rPr>
-          <w:rFonts w:hint="eastAsia"/>
-          <w:sz w:val="24"/>
-          <w:szCs w:val="24"/>
+          <w:sz w:val="28"/>
+          <w:szCs w:val="28"/>
+          <w:lang w:val="en-US" w:eastAsia="zh-CN"/>
+        </w:rPr>
+        <w:t>’</w:t>
+      </w:r>
+      <w:r>
+        <w:rPr>
+          <w:rFonts w:hint="eastAsia"/>
+          <w:sz w:val="28"/>
+          <w:szCs w:val="28"/>
           <w:lang w:val="en-US" w:eastAsia="zh-CN"/>
         </w:rPr>
         <w:t xml:space="preserve">re interested head over to .... to get a free one-year </w:t>
@@ -1749,8 +1749,8 @@
         <w:rPr>
           <w:rFonts w:hint="eastAsia"/>
           <w:color w:val="E54C5E" w:themeColor="accent6"/>
-          <w:sz w:val="24"/>
-          <w:szCs w:val="24"/>
+          <w:sz w:val="28"/>
+          <w:szCs w:val="28"/>
           <w:lang w:val="en-US" w:eastAsia="zh-CN"/>
           <w14:textFill>
             <w14:solidFill>
@@ -1763,8 +1763,8 @@
       <w:r>
         <w:rPr>
           <w:rFonts w:hint="eastAsia"/>
-          <w:sz w:val="24"/>
-          <w:szCs w:val="24"/>
+          <w:sz w:val="28"/>
+          <w:szCs w:val="28"/>
           <w:lang w:val="en-US" w:eastAsia="zh-CN"/>
         </w:rPr>
         <w:t xml:space="preserve">of </w:t>
@@ -1773,8 +1773,8 @@
         <w:rPr>
           <w:rFonts w:hint="eastAsia"/>
           <w:color w:val="E54C5E" w:themeColor="accent6"/>
-          <w:sz w:val="24"/>
-          <w:szCs w:val="24"/>
+          <w:sz w:val="28"/>
+          <w:szCs w:val="28"/>
           <w:lang w:val="en-US" w:eastAsia="zh-CN"/>
           <w14:textFill>
             <w14:solidFill>
@@ -1787,8 +1787,8 @@
       <w:r>
         <w:rPr>
           <w:rFonts w:hint="eastAsia"/>
-          <w:sz w:val="24"/>
-          <w:szCs w:val="24"/>
+          <w:sz w:val="28"/>
+          <w:szCs w:val="28"/>
           <w:lang w:val="en-US" w:eastAsia="zh-CN"/>
         </w:rPr>
         <w:t xml:space="preserve">supporting vitamin d3k2 and 5 free travel </w:t>
@@ -1797,8 +1797,8 @@
         <w:rPr>
           <w:rFonts w:hint="eastAsia"/>
           <w:color w:val="E54C5E" w:themeColor="accent6"/>
-          <w:sz w:val="24"/>
-          <w:szCs w:val="24"/>
+          <w:sz w:val="28"/>
+          <w:szCs w:val="28"/>
           <w:lang w:val="en-US" w:eastAsia="zh-CN"/>
           <w14:textFill>
             <w14:solidFill>
@@ -1811,8 +1811,8 @@
       <w:r>
         <w:rPr>
           <w:rFonts w:hint="eastAsia"/>
-          <w:sz w:val="24"/>
-          <w:szCs w:val="24"/>
+          <w:sz w:val="28"/>
+          <w:szCs w:val="28"/>
           <w:lang w:val="en-US" w:eastAsia="zh-CN"/>
         </w:rPr>
         <w:t xml:space="preserve">with your first </w:t>
@@ -1821,8 +1821,8 @@
         <w:rPr>
           <w:rFonts w:hint="eastAsia"/>
           <w:color w:val="auto"/>
-          <w:sz w:val="24"/>
-          <w:szCs w:val="24"/>
+          <w:sz w:val="28"/>
+          <w:szCs w:val="28"/>
           <w:lang w:val="en-US" w:eastAsia="zh-CN"/>
         </w:rPr>
         <w:t xml:space="preserve">purchase </w:t>
@@ -1830,8 +1830,8 @@
       <w:r>
         <w:rPr>
           <w:rFonts w:hint="eastAsia"/>
-          <w:sz w:val="24"/>
-          <w:szCs w:val="24"/>
+          <w:sz w:val="28"/>
+          <w:szCs w:val="28"/>
           <w:lang w:val="en-US" w:eastAsia="zh-CN"/>
         </w:rPr>
         <w:t>thank you again to AG1 for sponsoring today</w:t>
@@ -1839,17 +1839,17 @@
       <w:r>
         <w:rPr>
           <w:rFonts w:hint="default"/>
-          <w:sz w:val="24"/>
-          <w:szCs w:val="24"/>
-          <w:lang w:val="en-US" w:eastAsia="zh-CN"/>
-        </w:rPr>
-        <w:t>’</w:t>
-      </w:r>
-      <w:r>
-        <w:rPr>
-          <w:rFonts w:hint="eastAsia"/>
-          <w:sz w:val="24"/>
-          <w:szCs w:val="24"/>
+          <w:sz w:val="28"/>
+          <w:szCs w:val="28"/>
+          <w:lang w:val="en-US" w:eastAsia="zh-CN"/>
+        </w:rPr>
+        <w:t>’</w:t>
+      </w:r>
+      <w:r>
+        <w:rPr>
+          <w:rFonts w:hint="eastAsia"/>
+          <w:sz w:val="28"/>
+          <w:szCs w:val="28"/>
           <w:lang w:val="en-US" w:eastAsia="zh-CN"/>
         </w:rPr>
         <w:t>s video.</w:t>
@@ -1859,16 +1859,16 @@
       <w:pPr>
         <w:rPr>
           <w:rFonts w:hint="eastAsia"/>
-          <w:sz w:val="24"/>
-          <w:szCs w:val="24"/>
+          <w:sz w:val="28"/>
+          <w:szCs w:val="28"/>
           <w:lang w:val="en-US" w:eastAsia="zh-CN"/>
         </w:rPr>
       </w:pPr>
       <w:r>
         <w:rPr>
           <w:rFonts w:hint="eastAsia"/>
-          <w:sz w:val="24"/>
-          <w:szCs w:val="24"/>
+          <w:sz w:val="28"/>
+          <w:szCs w:val="28"/>
           <w:lang w:val="en-US" w:eastAsia="zh-CN"/>
         </w:rPr>
         <w:t>Okay I think this is one of the funniest things but because of Creator Camp I</w:t>
@@ -1876,17 +1876,17 @@
       <w:r>
         <w:rPr>
           <w:rFonts w:hint="default"/>
-          <w:sz w:val="24"/>
-          <w:szCs w:val="24"/>
-          <w:lang w:val="en-US" w:eastAsia="zh-CN"/>
-        </w:rPr>
-        <w:t>’</w:t>
-      </w:r>
-      <w:r>
-        <w:rPr>
-          <w:rFonts w:hint="eastAsia"/>
-          <w:sz w:val="24"/>
-          <w:szCs w:val="24"/>
+          <w:sz w:val="28"/>
+          <w:szCs w:val="28"/>
+          <w:lang w:val="en-US" w:eastAsia="zh-CN"/>
+        </w:rPr>
+        <w:t>’</w:t>
+      </w:r>
+      <w:r>
+        <w:rPr>
+          <w:rFonts w:hint="eastAsia"/>
+          <w:sz w:val="28"/>
+          <w:szCs w:val="28"/>
           <w:lang w:val="en-US" w:eastAsia="zh-CN"/>
         </w:rPr>
         <w:t xml:space="preserve">m gonna be missing a few weeks up to a months of school. And so I had Chris write a letter for my </w:t>
@@ -1895,8 +1895,8 @@
         <w:rPr>
           <w:rFonts w:hint="eastAsia"/>
           <w:color w:val="E54C5E" w:themeColor="accent6"/>
-          <w:sz w:val="24"/>
-          <w:szCs w:val="24"/>
+          <w:sz w:val="28"/>
+          <w:szCs w:val="28"/>
           <w:lang w:val="en-US" w:eastAsia="zh-CN"/>
           <w14:textFill>
             <w14:solidFill>
@@ -1909,8 +1909,8 @@
       <w:r>
         <w:rPr>
           <w:rFonts w:hint="eastAsia"/>
-          <w:sz w:val="24"/>
-          <w:szCs w:val="24"/>
+          <w:sz w:val="28"/>
+          <w:szCs w:val="28"/>
           <w:lang w:val="en-US" w:eastAsia="zh-CN"/>
         </w:rPr>
         <w:t xml:space="preserve">. Hopefully they accept it and hopefully they understand. But it looks a little Jank. Look at that beautiful signature. </w:t>
@@ -1920,8 +1920,8 @@
       <w:pPr>
         <w:rPr>
           <w:rFonts w:hint="eastAsia"/>
-          <w:sz w:val="24"/>
-          <w:szCs w:val="24"/>
+          <w:sz w:val="28"/>
+          <w:szCs w:val="28"/>
           <w:lang w:val="en-US" w:eastAsia="zh-CN"/>
         </w:rPr>
       </w:pPr>
@@ -1930,16 +1930,16 @@
       <w:pPr>
         <w:rPr>
           <w:rFonts w:hint="eastAsia"/>
-          <w:sz w:val="24"/>
-          <w:szCs w:val="24"/>
+          <w:sz w:val="28"/>
+          <w:szCs w:val="28"/>
           <w:lang w:val="en-US" w:eastAsia="zh-CN"/>
         </w:rPr>
       </w:pPr>
       <w:r>
         <w:rPr>
           <w:rFonts w:hint="eastAsia"/>
-          <w:sz w:val="24"/>
-          <w:szCs w:val="24"/>
+          <w:sz w:val="28"/>
+          <w:szCs w:val="28"/>
           <w:lang w:val="en-US" w:eastAsia="zh-CN"/>
         </w:rPr>
         <w:t xml:space="preserve">Welcome to </w:t>
@@ -1948,8 +1948,8 @@
         <w:rPr>
           <w:rFonts w:hint="eastAsia"/>
           <w:color w:val="E54C5E" w:themeColor="accent6"/>
-          <w:sz w:val="24"/>
-          <w:szCs w:val="24"/>
+          <w:sz w:val="28"/>
+          <w:szCs w:val="28"/>
           <w:lang w:val="en-US" w:eastAsia="zh-CN"/>
           <w14:textFill>
             <w14:solidFill>
@@ -1962,8 +1962,8 @@
       <w:r>
         <w:rPr>
           <w:rFonts w:hint="eastAsia"/>
-          <w:sz w:val="24"/>
-          <w:szCs w:val="24"/>
+          <w:sz w:val="28"/>
+          <w:szCs w:val="28"/>
           <w:lang w:val="en-US" w:eastAsia="zh-CN"/>
         </w:rPr>
         <w:t>week essentially exactly a week from now today I</w:t>
@@ -1971,17 +1971,17 @@
       <w:r>
         <w:rPr>
           <w:rFonts w:hint="default"/>
-          <w:sz w:val="24"/>
-          <w:szCs w:val="24"/>
-          <w:lang w:val="en-US" w:eastAsia="zh-CN"/>
-        </w:rPr>
-        <w:t>’</w:t>
-      </w:r>
-      <w:r>
-        <w:rPr>
-          <w:rFonts w:hint="eastAsia"/>
-          <w:sz w:val="24"/>
-          <w:szCs w:val="24"/>
+          <w:sz w:val="28"/>
+          <w:szCs w:val="28"/>
+          <w:lang w:val="en-US" w:eastAsia="zh-CN"/>
+        </w:rPr>
+        <w:t>’</w:t>
+      </w:r>
+      <w:r>
+        <w:rPr>
+          <w:rFonts w:hint="eastAsia"/>
+          <w:sz w:val="28"/>
+          <w:szCs w:val="28"/>
           <w:lang w:val="en-US" w:eastAsia="zh-CN"/>
         </w:rPr>
         <w:t>m</w:t>
@@ -1990,8 +1990,8 @@
         <w:rPr>
           <w:rFonts w:hint="eastAsia"/>
           <w:color w:val="E54C5E" w:themeColor="accent6"/>
-          <w:sz w:val="24"/>
-          <w:szCs w:val="24"/>
+          <w:sz w:val="28"/>
+          <w:szCs w:val="28"/>
           <w:lang w:val="en-US" w:eastAsia="zh-CN"/>
           <w14:textFill>
             <w14:solidFill>
@@ -2004,8 +2004,8 @@
       <w:r>
         <w:rPr>
           <w:rFonts w:hint="eastAsia"/>
-          <w:sz w:val="24"/>
-          <w:szCs w:val="24"/>
+          <w:sz w:val="28"/>
+          <w:szCs w:val="28"/>
           <w:lang w:val="en-US" w:eastAsia="zh-CN"/>
         </w:rPr>
         <w:t xml:space="preserve"> to Salt Lake to begin preparations for Creator Camp which is in exactly two weeks she</w:t>
@@ -2013,17 +2013,17 @@
       <w:r>
         <w:rPr>
           <w:rFonts w:hint="default"/>
-          <w:sz w:val="24"/>
-          <w:szCs w:val="24"/>
-          <w:lang w:val="en-US" w:eastAsia="zh-CN"/>
-        </w:rPr>
-        <w:t>’</w:t>
-      </w:r>
-      <w:r>
-        <w:rPr>
-          <w:rFonts w:hint="eastAsia"/>
-          <w:sz w:val="24"/>
-          <w:szCs w:val="24"/>
+          <w:sz w:val="28"/>
+          <w:szCs w:val="28"/>
+          <w:lang w:val="en-US" w:eastAsia="zh-CN"/>
+        </w:rPr>
+        <w:t>’</w:t>
+      </w:r>
+      <w:r>
+        <w:rPr>
+          <w:rFonts w:hint="eastAsia"/>
+          <w:sz w:val="28"/>
+          <w:szCs w:val="28"/>
           <w:lang w:val="en-US" w:eastAsia="zh-CN"/>
         </w:rPr>
         <w:t>s like really crazy. But there are a lot of things I have to get done first. And I feel like I</w:t>
@@ -2031,17 +2031,17 @@
       <w:r>
         <w:rPr>
           <w:rFonts w:hint="default"/>
-          <w:sz w:val="24"/>
-          <w:szCs w:val="24"/>
-          <w:lang w:val="en-US" w:eastAsia="zh-CN"/>
-        </w:rPr>
-        <w:t>’</w:t>
-      </w:r>
-      <w:r>
-        <w:rPr>
-          <w:rFonts w:hint="eastAsia"/>
-          <w:sz w:val="24"/>
-          <w:szCs w:val="24"/>
+          <w:sz w:val="28"/>
+          <w:szCs w:val="28"/>
+          <w:lang w:val="en-US" w:eastAsia="zh-CN"/>
+        </w:rPr>
+        <w:t>’</w:t>
+      </w:r>
+      <w:r>
+        <w:rPr>
+          <w:rFonts w:hint="eastAsia"/>
+          <w:sz w:val="28"/>
+          <w:szCs w:val="28"/>
           <w:lang w:val="en-US" w:eastAsia="zh-CN"/>
         </w:rPr>
         <w:t>m so close to like pushing myself a little too far right now. But gonna try my best to just knock things down. All right so it</w:t>
@@ -2049,17 +2049,17 @@
       <w:r>
         <w:rPr>
           <w:rFonts w:hint="default"/>
-          <w:sz w:val="24"/>
-          <w:szCs w:val="24"/>
-          <w:lang w:val="en-US" w:eastAsia="zh-CN"/>
-        </w:rPr>
-        <w:t>’</w:t>
-      </w:r>
-      <w:r>
-        <w:rPr>
-          <w:rFonts w:hint="eastAsia"/>
-          <w:sz w:val="24"/>
-          <w:szCs w:val="24"/>
+          <w:sz w:val="28"/>
+          <w:szCs w:val="28"/>
+          <w:lang w:val="en-US" w:eastAsia="zh-CN"/>
+        </w:rPr>
+        <w:t>’</w:t>
+      </w:r>
+      <w:r>
+        <w:rPr>
+          <w:rFonts w:hint="eastAsia"/>
+          <w:sz w:val="28"/>
+          <w:szCs w:val="28"/>
           <w:lang w:val="en-US" w:eastAsia="zh-CN"/>
         </w:rPr>
         <w:t xml:space="preserve">s currently day two of a week finish the Sony video this morning I still have to </w:t>
@@ -2068,8 +2068,8 @@
         <w:rPr>
           <w:rFonts w:hint="eastAsia"/>
           <w:color w:val="E54C5E" w:themeColor="accent6"/>
-          <w:sz w:val="24"/>
-          <w:szCs w:val="24"/>
+          <w:sz w:val="28"/>
+          <w:szCs w:val="28"/>
           <w:lang w:val="en-US" w:eastAsia="zh-CN"/>
           <w14:textFill>
             <w14:solidFill>
@@ -2082,8 +2082,8 @@
       <w:r>
         <w:rPr>
           <w:rFonts w:hint="eastAsia"/>
-          <w:sz w:val="24"/>
-          <w:szCs w:val="24"/>
+          <w:sz w:val="28"/>
+          <w:szCs w:val="28"/>
           <w:lang w:val="en-US" w:eastAsia="zh-CN"/>
         </w:rPr>
         <w:t>it and do a few other things but it</w:t>
@@ -2091,17 +2091,17 @@
       <w:r>
         <w:rPr>
           <w:rFonts w:hint="default"/>
-          <w:sz w:val="24"/>
-          <w:szCs w:val="24"/>
-          <w:lang w:val="en-US" w:eastAsia="zh-CN"/>
-        </w:rPr>
-        <w:t>’</w:t>
-      </w:r>
-      <w:r>
-        <w:rPr>
-          <w:rFonts w:hint="eastAsia"/>
-          <w:sz w:val="24"/>
-          <w:szCs w:val="24"/>
+          <w:sz w:val="28"/>
+          <w:szCs w:val="28"/>
+          <w:lang w:val="en-US" w:eastAsia="zh-CN"/>
+        </w:rPr>
+        <w:t>’</w:t>
+      </w:r>
+      <w:r>
+        <w:rPr>
+          <w:rFonts w:hint="eastAsia"/>
+          <w:sz w:val="28"/>
+          <w:szCs w:val="28"/>
           <w:lang w:val="en-US" w:eastAsia="zh-CN"/>
         </w:rPr>
         <w:t>s pretty much done, but right now I</w:t>
@@ -2109,17 +2109,17 @@
       <w:r>
         <w:rPr>
           <w:rFonts w:hint="default"/>
-          <w:sz w:val="24"/>
-          <w:szCs w:val="24"/>
-          <w:lang w:val="en-US" w:eastAsia="zh-CN"/>
-        </w:rPr>
-        <w:t>’</w:t>
-      </w:r>
-      <w:r>
-        <w:rPr>
-          <w:rFonts w:hint="eastAsia"/>
-          <w:sz w:val="24"/>
-          <w:szCs w:val="24"/>
+          <w:sz w:val="28"/>
+          <w:szCs w:val="28"/>
+          <w:lang w:val="en-US" w:eastAsia="zh-CN"/>
+        </w:rPr>
+        <w:t>’</w:t>
+      </w:r>
+      <w:r>
+        <w:rPr>
+          <w:rFonts w:hint="eastAsia"/>
+          <w:sz w:val="28"/>
+          <w:szCs w:val="28"/>
           <w:lang w:val="en-US" w:eastAsia="zh-CN"/>
         </w:rPr>
         <w:t xml:space="preserve">m studying for my two </w:t>
@@ -2128,8 +2128,8 @@
         <w:rPr>
           <w:rFonts w:hint="eastAsia"/>
           <w:color w:val="E54C5E" w:themeColor="accent6"/>
-          <w:sz w:val="24"/>
-          <w:szCs w:val="24"/>
+          <w:sz w:val="28"/>
+          <w:szCs w:val="28"/>
           <w:lang w:val="en-US" w:eastAsia="zh-CN"/>
           <w14:textFill>
             <w14:solidFill>
@@ -2142,8 +2142,8 @@
       <w:r>
         <w:rPr>
           <w:rFonts w:hint="eastAsia"/>
-          <w:sz w:val="24"/>
-          <w:szCs w:val="24"/>
+          <w:sz w:val="28"/>
+          <w:szCs w:val="28"/>
           <w:lang w:val="en-US" w:eastAsia="zh-CN"/>
         </w:rPr>
         <w:t xml:space="preserve">tests for Korean. So got that. Classic Simon packing the day of a </w:t>
@@ -2152,8 +2152,8 @@
         <w:rPr>
           <w:rFonts w:hint="eastAsia"/>
           <w:color w:val="E54C5E" w:themeColor="accent6"/>
-          <w:sz w:val="24"/>
-          <w:szCs w:val="24"/>
+          <w:sz w:val="28"/>
+          <w:szCs w:val="28"/>
           <w:lang w:val="en-US" w:eastAsia="zh-CN"/>
           <w14:textFill>
             <w14:solidFill>
@@ -2166,8 +2166,8 @@
       <w:r>
         <w:rPr>
           <w:rFonts w:hint="eastAsia"/>
-          <w:sz w:val="24"/>
-          <w:szCs w:val="24"/>
+          <w:sz w:val="28"/>
+          <w:szCs w:val="28"/>
           <w:lang w:val="en-US" w:eastAsia="zh-CN"/>
         </w:rPr>
         <w:t>. But I</w:t>
@@ -2175,17 +2175,17 @@
       <w:r>
         <w:rPr>
           <w:rFonts w:hint="default"/>
-          <w:sz w:val="24"/>
-          <w:szCs w:val="24"/>
-          <w:lang w:val="en-US" w:eastAsia="zh-CN"/>
-        </w:rPr>
-        <w:t>’</w:t>
-      </w:r>
-      <w:r>
-        <w:rPr>
-          <w:rFonts w:hint="eastAsia"/>
-          <w:sz w:val="24"/>
-          <w:szCs w:val="24"/>
+          <w:sz w:val="28"/>
+          <w:szCs w:val="28"/>
+          <w:lang w:val="en-US" w:eastAsia="zh-CN"/>
+        </w:rPr>
+        <w:t>’</w:t>
+      </w:r>
+      <w:r>
+        <w:rPr>
+          <w:rFonts w:hint="eastAsia"/>
+          <w:sz w:val="28"/>
+          <w:szCs w:val="28"/>
           <w:lang w:val="en-US" w:eastAsia="zh-CN"/>
         </w:rPr>
         <w:t xml:space="preserve">m really excited to see the guys yesterday was probably the most </w:t>
@@ -2194,8 +2194,8 @@
         <w:rPr>
           <w:rFonts w:hint="eastAsia"/>
           <w:color w:val="E54C5E" w:themeColor="accent6"/>
-          <w:sz w:val="24"/>
-          <w:szCs w:val="24"/>
+          <w:sz w:val="28"/>
+          <w:szCs w:val="28"/>
           <w:lang w:val="en-US" w:eastAsia="zh-CN"/>
           <w14:textFill>
             <w14:solidFill>
@@ -2208,8 +2208,8 @@
       <w:r>
         <w:rPr>
           <w:rFonts w:hint="eastAsia"/>
-          <w:sz w:val="24"/>
-          <w:szCs w:val="24"/>
+          <w:sz w:val="28"/>
+          <w:szCs w:val="28"/>
           <w:lang w:val="en-US" w:eastAsia="zh-CN"/>
         </w:rPr>
         <w:t>day. Honestly I</w:t>
@@ -2217,17 +2217,17 @@
       <w:r>
         <w:rPr>
           <w:rFonts w:hint="default"/>
-          <w:sz w:val="24"/>
-          <w:szCs w:val="24"/>
-          <w:lang w:val="en-US" w:eastAsia="zh-CN"/>
-        </w:rPr>
-        <w:t>’</w:t>
-      </w:r>
-      <w:r>
-        <w:rPr>
-          <w:rFonts w:hint="eastAsia"/>
-          <w:sz w:val="24"/>
-          <w:szCs w:val="24"/>
+          <w:sz w:val="28"/>
+          <w:szCs w:val="28"/>
+          <w:lang w:val="en-US" w:eastAsia="zh-CN"/>
+        </w:rPr>
+        <w:t>’</w:t>
+      </w:r>
+      <w:r>
+        <w:rPr>
+          <w:rFonts w:hint="eastAsia"/>
+          <w:sz w:val="28"/>
+          <w:szCs w:val="28"/>
           <w:lang w:val="en-US" w:eastAsia="zh-CN"/>
         </w:rPr>
         <w:t>m proud of myself. I did a lot this week, and I didn</w:t>
@@ -2235,17 +2235,17 @@
       <w:r>
         <w:rPr>
           <w:rFonts w:hint="default"/>
-          <w:sz w:val="24"/>
-          <w:szCs w:val="24"/>
-          <w:lang w:val="en-US" w:eastAsia="zh-CN"/>
-        </w:rPr>
-        <w:t>’</w:t>
-      </w:r>
-      <w:r>
-        <w:rPr>
-          <w:rFonts w:hint="eastAsia"/>
-          <w:sz w:val="24"/>
-          <w:szCs w:val="24"/>
+          <w:sz w:val="28"/>
+          <w:szCs w:val="28"/>
+          <w:lang w:val="en-US" w:eastAsia="zh-CN"/>
+        </w:rPr>
+        <w:t>’</w:t>
+      </w:r>
+      <w:r>
+        <w:rPr>
+          <w:rFonts w:hint="eastAsia"/>
+          <w:sz w:val="28"/>
+          <w:szCs w:val="28"/>
           <w:lang w:val="en-US" w:eastAsia="zh-CN"/>
         </w:rPr>
         <w:t>t know if it</w:t>
@@ -2253,17 +2253,17 @@
       <w:r>
         <w:rPr>
           <w:rFonts w:hint="default"/>
-          <w:sz w:val="24"/>
-          <w:szCs w:val="24"/>
-          <w:lang w:val="en-US" w:eastAsia="zh-CN"/>
-        </w:rPr>
-        <w:t>’</w:t>
-      </w:r>
-      <w:r>
-        <w:rPr>
-          <w:rFonts w:hint="eastAsia"/>
-          <w:sz w:val="24"/>
-          <w:szCs w:val="24"/>
+          <w:sz w:val="28"/>
+          <w:szCs w:val="28"/>
+          <w:lang w:val="en-US" w:eastAsia="zh-CN"/>
+        </w:rPr>
+        <w:t>’</w:t>
+      </w:r>
+      <w:r>
+        <w:rPr>
+          <w:rFonts w:hint="eastAsia"/>
+          <w:sz w:val="28"/>
+          <w:szCs w:val="28"/>
           <w:lang w:val="en-US" w:eastAsia="zh-CN"/>
         </w:rPr>
         <w:t>d be possible at the beginning of the week though.</w:t>
@@ -2273,8 +2273,8 @@
       <w:pPr>
         <w:rPr>
           <w:rFonts w:hint="eastAsia"/>
-          <w:sz w:val="24"/>
-          <w:szCs w:val="24"/>
+          <w:sz w:val="28"/>
+          <w:szCs w:val="28"/>
           <w:lang w:val="en-US" w:eastAsia="zh-CN"/>
         </w:rPr>
       </w:pPr>
@@ -2283,16 +2283,16 @@
       <w:pPr>
         <w:rPr>
           <w:rFonts w:hint="eastAsia"/>
-          <w:sz w:val="24"/>
-          <w:szCs w:val="24"/>
+          <w:sz w:val="28"/>
+          <w:szCs w:val="28"/>
           <w:lang w:val="en-US" w:eastAsia="zh-CN"/>
         </w:rPr>
       </w:pPr>
       <w:r>
         <w:rPr>
           <w:rFonts w:hint="eastAsia"/>
-          <w:sz w:val="24"/>
-          <w:szCs w:val="24"/>
+          <w:sz w:val="28"/>
+          <w:szCs w:val="28"/>
           <w:lang w:val="en-US" w:eastAsia="zh-CN"/>
         </w:rPr>
         <w:t xml:space="preserve">I think I often forget that the reason why we started Creator camp in the first place was just because we wanted to spend more time together. There was so much work that needed to be done before the event. But honestly just being able to be together in the same space in the eight months of work worth it. </w:t>
@@ -2302,8 +2302,8 @@
       <w:pPr>
         <w:rPr>
           <w:rFonts w:hint="eastAsia"/>
-          <w:sz w:val="24"/>
-          <w:szCs w:val="24"/>
+          <w:sz w:val="28"/>
+          <w:szCs w:val="28"/>
           <w:lang w:val="en-US" w:eastAsia="zh-CN"/>
         </w:rPr>
       </w:pPr>
@@ -2312,16 +2312,16 @@
       <w:pPr>
         <w:rPr>
           <w:rFonts w:hint="eastAsia"/>
-          <w:sz w:val="24"/>
-          <w:szCs w:val="24"/>
+          <w:sz w:val="28"/>
+          <w:szCs w:val="28"/>
           <w:lang w:val="en-US" w:eastAsia="zh-CN"/>
         </w:rPr>
       </w:pPr>
       <w:r>
         <w:rPr>
           <w:rFonts w:hint="eastAsia"/>
-          <w:sz w:val="24"/>
-          <w:szCs w:val="24"/>
+          <w:sz w:val="28"/>
+          <w:szCs w:val="28"/>
           <w:lang w:val="en-US" w:eastAsia="zh-CN"/>
         </w:rPr>
         <w:t xml:space="preserve">All </w:t>
@@ -2330,8 +2330,8 @@
         <w:rPr>
           <w:rFonts w:hint="eastAsia"/>
           <w:color w:val="E54C5E" w:themeColor="accent6"/>
-          <w:sz w:val="24"/>
-          <w:szCs w:val="24"/>
+          <w:sz w:val="28"/>
+          <w:szCs w:val="28"/>
           <w:lang w:val="en-US" w:eastAsia="zh-CN"/>
           <w14:textFill>
             <w14:solidFill>
@@ -2344,8 +2344,8 @@
       <w:r>
         <w:rPr>
           <w:rFonts w:hint="eastAsia"/>
-          <w:sz w:val="24"/>
-          <w:szCs w:val="24"/>
+          <w:sz w:val="28"/>
+          <w:szCs w:val="28"/>
           <w:lang w:val="en-US" w:eastAsia="zh-CN"/>
         </w:rPr>
         <w:t>go whenever I guess all right, yesterday we picked up Chris. What else did we do . it was a long day. We picked up Chris bro. I didn</w:t>
@@ -2353,17 +2353,17 @@
       <w:r>
         <w:rPr>
           <w:rFonts w:hint="default"/>
-          <w:sz w:val="24"/>
-          <w:szCs w:val="24"/>
-          <w:lang w:val="en-US" w:eastAsia="zh-CN"/>
-        </w:rPr>
-        <w:t>’</w:t>
-      </w:r>
-      <w:r>
-        <w:rPr>
-          <w:rFonts w:hint="eastAsia"/>
-          <w:sz w:val="24"/>
-          <w:szCs w:val="24"/>
+          <w:sz w:val="28"/>
+          <w:szCs w:val="28"/>
+          <w:lang w:val="en-US" w:eastAsia="zh-CN"/>
+        </w:rPr>
+        <w:t>’</w:t>
+      </w:r>
+      <w:r>
+        <w:rPr>
+          <w:rFonts w:hint="eastAsia"/>
+          <w:sz w:val="28"/>
+          <w:szCs w:val="28"/>
           <w:lang w:val="en-US" w:eastAsia="zh-CN"/>
         </w:rPr>
         <w:t>t think we</w:t>
@@ -2371,17 +2371,17 @@
       <w:r>
         <w:rPr>
           <w:rFonts w:hint="default"/>
-          <w:sz w:val="24"/>
-          <w:szCs w:val="24"/>
-          <w:lang w:val="en-US" w:eastAsia="zh-CN"/>
-        </w:rPr>
-        <w:t>’</w:t>
-      </w:r>
-      <w:r>
-        <w:rPr>
-          <w:rFonts w:hint="eastAsia"/>
-          <w:sz w:val="24"/>
-          <w:szCs w:val="24"/>
+          <w:sz w:val="28"/>
+          <w:szCs w:val="28"/>
+          <w:lang w:val="en-US" w:eastAsia="zh-CN"/>
+        </w:rPr>
+        <w:t>’</w:t>
+      </w:r>
+      <w:r>
+        <w:rPr>
+          <w:rFonts w:hint="eastAsia"/>
+          <w:sz w:val="28"/>
+          <w:szCs w:val="28"/>
           <w:lang w:val="en-US" w:eastAsia="zh-CN"/>
         </w:rPr>
         <w:t>re gonna go to Salt Lake yesterday.</w:t>
@@ -2391,8 +2391,8 @@
       <w:pPr>
         <w:rPr>
           <w:rFonts w:hint="default"/>
-          <w:sz w:val="24"/>
-          <w:szCs w:val="24"/>
+          <w:sz w:val="28"/>
+          <w:szCs w:val="28"/>
           <w:lang w:val="en-US" w:eastAsia="zh-CN"/>
         </w:rPr>
       </w:pPr>
@@ -2401,16 +2401,16 @@
       <w:pPr>
         <w:rPr>
           <w:rFonts w:hint="eastAsia"/>
-          <w:sz w:val="24"/>
-          <w:szCs w:val="24"/>
+          <w:sz w:val="28"/>
+          <w:szCs w:val="28"/>
           <w:lang w:val="en-US" w:eastAsia="zh-CN"/>
         </w:rPr>
       </w:pPr>
       <w:r>
         <w:rPr>
           <w:rFonts w:hint="eastAsia"/>
-          <w:sz w:val="24"/>
-          <w:szCs w:val="24"/>
+          <w:sz w:val="28"/>
+          <w:szCs w:val="28"/>
           <w:lang w:val="en-US" w:eastAsia="zh-CN"/>
         </w:rPr>
         <w:t>How we had to pick him up. I guess what we</w:t>
@@ -2418,17 +2418,17 @@
       <w:r>
         <w:rPr>
           <w:rFonts w:hint="default"/>
-          <w:sz w:val="24"/>
-          <w:szCs w:val="24"/>
-          <w:lang w:val="en-US" w:eastAsia="zh-CN"/>
-        </w:rPr>
-        <w:t>’</w:t>
-      </w:r>
-      <w:r>
-        <w:rPr>
-          <w:rFonts w:hint="eastAsia"/>
-          <w:sz w:val="24"/>
-          <w:szCs w:val="24"/>
+          <w:sz w:val="28"/>
+          <w:szCs w:val="28"/>
+          <w:lang w:val="en-US" w:eastAsia="zh-CN"/>
+        </w:rPr>
+        <w:t>’</w:t>
+      </w:r>
+      <w:r>
+        <w:rPr>
+          <w:rFonts w:hint="eastAsia"/>
+          <w:sz w:val="28"/>
+          <w:szCs w:val="28"/>
           <w:lang w:val="en-US" w:eastAsia="zh-CN"/>
         </w:rPr>
         <w:t>re doing today. Oh yeah, what are we doing today.</w:t>
@@ -2438,16 +2438,16 @@
       <w:pPr>
         <w:rPr>
           <w:rFonts w:hint="eastAsia"/>
-          <w:sz w:val="24"/>
-          <w:szCs w:val="24"/>
+          <w:sz w:val="28"/>
+          <w:szCs w:val="28"/>
           <w:lang w:val="en-US" w:eastAsia="zh-CN"/>
         </w:rPr>
       </w:pPr>
       <w:r>
         <w:rPr>
           <w:rFonts w:hint="eastAsia"/>
-          <w:sz w:val="24"/>
-          <w:szCs w:val="24"/>
+          <w:sz w:val="28"/>
+          <w:szCs w:val="28"/>
           <w:lang w:val="en-US" w:eastAsia="zh-CN"/>
         </w:rPr>
         <w:t>Today</w:t>
@@ -2455,17 +2455,17 @@
       <w:r>
         <w:rPr>
           <w:rFonts w:hint="default"/>
-          <w:sz w:val="24"/>
-          <w:szCs w:val="24"/>
-          <w:lang w:val="en-US" w:eastAsia="zh-CN"/>
-        </w:rPr>
-        <w:t>’</w:t>
-      </w:r>
-      <w:r>
-        <w:rPr>
-          <w:rFonts w:hint="eastAsia"/>
-          <w:sz w:val="24"/>
-          <w:szCs w:val="24"/>
+          <w:sz w:val="28"/>
+          <w:szCs w:val="28"/>
+          <w:lang w:val="en-US" w:eastAsia="zh-CN"/>
+        </w:rPr>
+        <w:t>’</w:t>
+      </w:r>
+      <w:r>
+        <w:rPr>
+          <w:rFonts w:hint="eastAsia"/>
+          <w:sz w:val="28"/>
+          <w:szCs w:val="28"/>
           <w:lang w:val="en-US" w:eastAsia="zh-CN"/>
         </w:rPr>
         <w:t xml:space="preserve">s things are gonna </w:t>
@@ -2474,8 +2474,8 @@
         <w:rPr>
           <w:rFonts w:hint="eastAsia"/>
           <w:color w:val="E54C5E" w:themeColor="accent6"/>
-          <w:sz w:val="24"/>
-          <w:szCs w:val="24"/>
+          <w:sz w:val="28"/>
+          <w:szCs w:val="28"/>
           <w:lang w:val="en-US" w:eastAsia="zh-CN"/>
           <w14:textFill>
             <w14:solidFill>
@@ -2488,8 +2488,8 @@
       <w:r>
         <w:rPr>
           <w:rFonts w:hint="eastAsia"/>
-          <w:sz w:val="24"/>
-          <w:szCs w:val="24"/>
+          <w:sz w:val="28"/>
+          <w:szCs w:val="28"/>
           <w:lang w:val="en-US" w:eastAsia="zh-CN"/>
         </w:rPr>
         <w:t>, all of this, we</w:t>
@@ -2497,17 +2497,17 @@
       <w:r>
         <w:rPr>
           <w:rFonts w:hint="default"/>
-          <w:sz w:val="24"/>
-          <w:szCs w:val="24"/>
-          <w:lang w:val="en-US" w:eastAsia="zh-CN"/>
-        </w:rPr>
-        <w:t>’</w:t>
-      </w:r>
-      <w:r>
-        <w:rPr>
-          <w:rFonts w:hint="eastAsia"/>
-          <w:sz w:val="24"/>
-          <w:szCs w:val="24"/>
+          <w:sz w:val="28"/>
+          <w:szCs w:val="28"/>
+          <w:lang w:val="en-US" w:eastAsia="zh-CN"/>
+        </w:rPr>
+        <w:t>’</w:t>
+      </w:r>
+      <w:r>
+        <w:rPr>
+          <w:rFonts w:hint="eastAsia"/>
+          <w:sz w:val="28"/>
+          <w:szCs w:val="28"/>
           <w:lang w:val="en-US" w:eastAsia="zh-CN"/>
         </w:rPr>
         <w:t>ll wear them, where are they gonna go. Don</w:t>
@@ -2515,17 +2515,17 @@
       <w:r>
         <w:rPr>
           <w:rFonts w:hint="default"/>
-          <w:sz w:val="24"/>
-          <w:szCs w:val="24"/>
-          <w:lang w:val="en-US" w:eastAsia="zh-CN"/>
-        </w:rPr>
-        <w:t>’</w:t>
-      </w:r>
-      <w:r>
-        <w:rPr>
-          <w:rFonts w:hint="eastAsia"/>
-          <w:sz w:val="24"/>
-          <w:szCs w:val="24"/>
+          <w:sz w:val="28"/>
+          <w:szCs w:val="28"/>
+          <w:lang w:val="en-US" w:eastAsia="zh-CN"/>
+        </w:rPr>
+        <w:t>’</w:t>
+      </w:r>
+      <w:r>
+        <w:rPr>
+          <w:rFonts w:hint="eastAsia"/>
+          <w:sz w:val="28"/>
+          <w:szCs w:val="28"/>
           <w:lang w:val="en-US" w:eastAsia="zh-CN"/>
         </w:rPr>
         <w:t>t worry about it. We</w:t>
@@ -2533,17 +2533,17 @@
       <w:r>
         <w:rPr>
           <w:rFonts w:hint="default"/>
-          <w:sz w:val="24"/>
-          <w:szCs w:val="24"/>
-          <w:lang w:val="en-US" w:eastAsia="zh-CN"/>
-        </w:rPr>
-        <w:t>’</w:t>
-      </w:r>
-      <w:r>
-        <w:rPr>
-          <w:rFonts w:hint="eastAsia"/>
-          <w:sz w:val="24"/>
-          <w:szCs w:val="24"/>
+          <w:sz w:val="28"/>
+          <w:szCs w:val="28"/>
+          <w:lang w:val="en-US" w:eastAsia="zh-CN"/>
+        </w:rPr>
+        <w:t>’</w:t>
+      </w:r>
+      <w:r>
+        <w:rPr>
+          <w:rFonts w:hint="eastAsia"/>
+          <w:sz w:val="28"/>
+          <w:szCs w:val="28"/>
           <w:lang w:val="en-US" w:eastAsia="zh-CN"/>
         </w:rPr>
         <w:t xml:space="preserve">re gonna write like 100 </w:t>
@@ -2552,8 +2552,8 @@
         <w:rPr>
           <w:rFonts w:hint="eastAsia"/>
           <w:color w:val="E54C5E" w:themeColor="accent6"/>
-          <w:sz w:val="24"/>
-          <w:szCs w:val="24"/>
+          <w:sz w:val="28"/>
+          <w:szCs w:val="28"/>
           <w:lang w:val="en-US" w:eastAsia="zh-CN"/>
           <w14:textFill>
             <w14:solidFill>
@@ -2566,8 +2566,8 @@
       <w:r>
         <w:rPr>
           <w:rFonts w:hint="eastAsia"/>
-          <w:sz w:val="24"/>
-          <w:szCs w:val="24"/>
+          <w:sz w:val="28"/>
+          <w:szCs w:val="28"/>
           <w:lang w:val="en-US" w:eastAsia="zh-CN"/>
         </w:rPr>
         <w:t>letters too. Yeah so here</w:t>
@@ -2575,17 +2575,17 @@
       <w:r>
         <w:rPr>
           <w:rFonts w:hint="default"/>
-          <w:sz w:val="24"/>
-          <w:szCs w:val="24"/>
-          <w:lang w:val="en-US" w:eastAsia="zh-CN"/>
-        </w:rPr>
-        <w:t>’</w:t>
-      </w:r>
-      <w:r>
-        <w:rPr>
-          <w:rFonts w:hint="eastAsia"/>
-          <w:sz w:val="24"/>
-          <w:szCs w:val="24"/>
+          <w:sz w:val="28"/>
+          <w:szCs w:val="28"/>
+          <w:lang w:val="en-US" w:eastAsia="zh-CN"/>
+        </w:rPr>
+        <w:t>’</w:t>
+      </w:r>
+      <w:r>
+        <w:rPr>
+          <w:rFonts w:hint="eastAsia"/>
+          <w:sz w:val="28"/>
+          <w:szCs w:val="28"/>
           <w:lang w:val="en-US" w:eastAsia="zh-CN"/>
         </w:rPr>
         <w:t>s a bag, that</w:t>
@@ -2593,17 +2593,17 @@
       <w:r>
         <w:rPr>
           <w:rFonts w:hint="default"/>
-          <w:sz w:val="24"/>
-          <w:szCs w:val="24"/>
-          <w:lang w:val="en-US" w:eastAsia="zh-CN"/>
-        </w:rPr>
-        <w:t>’</w:t>
-      </w:r>
-      <w:r>
-        <w:rPr>
-          <w:rFonts w:hint="eastAsia"/>
-          <w:sz w:val="24"/>
-          <w:szCs w:val="24"/>
+          <w:sz w:val="28"/>
+          <w:szCs w:val="28"/>
+          <w:lang w:val="en-US" w:eastAsia="zh-CN"/>
+        </w:rPr>
+        <w:t>’</w:t>
+      </w:r>
+      <w:r>
+        <w:rPr>
+          <w:rFonts w:hint="eastAsia"/>
+          <w:sz w:val="28"/>
+          <w:szCs w:val="28"/>
           <w:lang w:val="en-US" w:eastAsia="zh-CN"/>
         </w:rPr>
         <w:t>s four days what are your biggest fears right now Ryan. I wrote this down. My biggest fear is that I can</w:t>
@@ -2611,17 +2611,17 @@
       <w:r>
         <w:rPr>
           <w:rFonts w:hint="default"/>
-          <w:sz w:val="24"/>
-          <w:szCs w:val="24"/>
-          <w:lang w:val="en-US" w:eastAsia="zh-CN"/>
-        </w:rPr>
-        <w:t>’</w:t>
-      </w:r>
-      <w:r>
-        <w:rPr>
-          <w:rFonts w:hint="eastAsia"/>
-          <w:sz w:val="24"/>
-          <w:szCs w:val="24"/>
+          <w:sz w:val="28"/>
+          <w:szCs w:val="28"/>
+          <w:lang w:val="en-US" w:eastAsia="zh-CN"/>
+        </w:rPr>
+        <w:t>’</w:t>
+      </w:r>
+      <w:r>
+        <w:rPr>
+          <w:rFonts w:hint="eastAsia"/>
+          <w:sz w:val="28"/>
+          <w:szCs w:val="28"/>
           <w:lang w:val="en-US" w:eastAsia="zh-CN"/>
         </w:rPr>
         <w:t>t give like the energy that I want to give at camp and then people are gonna feel it and then they</w:t>
@@ -2629,17 +2629,17 @@
       <w:r>
         <w:rPr>
           <w:rFonts w:hint="default"/>
-          <w:sz w:val="24"/>
-          <w:szCs w:val="24"/>
-          <w:lang w:val="en-US" w:eastAsia="zh-CN"/>
-        </w:rPr>
-        <w:t>’</w:t>
-      </w:r>
-      <w:r>
-        <w:rPr>
-          <w:rFonts w:hint="eastAsia"/>
-          <w:sz w:val="24"/>
-          <w:szCs w:val="24"/>
+          <w:sz w:val="28"/>
+          <w:szCs w:val="28"/>
+          <w:lang w:val="en-US" w:eastAsia="zh-CN"/>
+        </w:rPr>
+        <w:t>’</w:t>
+      </w:r>
+      <w:r>
+        <w:rPr>
+          <w:rFonts w:hint="eastAsia"/>
+          <w:sz w:val="28"/>
+          <w:szCs w:val="28"/>
           <w:lang w:val="en-US" w:eastAsia="zh-CN"/>
         </w:rPr>
         <w:t xml:space="preserve">re gonna like feel weird and </w:t>
@@ -2648,8 +2648,8 @@
         <w:rPr>
           <w:rFonts w:hint="eastAsia"/>
           <w:color w:val="E54C5E" w:themeColor="accent6"/>
-          <w:sz w:val="24"/>
-          <w:szCs w:val="24"/>
+          <w:sz w:val="28"/>
+          <w:szCs w:val="28"/>
           <w:lang w:val="en-US" w:eastAsia="zh-CN"/>
           <w14:textFill>
             <w14:solidFill>
@@ -2662,8 +2662,8 @@
       <w:r>
         <w:rPr>
           <w:rFonts w:hint="eastAsia"/>
-          <w:sz w:val="24"/>
-          <w:szCs w:val="24"/>
+          <w:sz w:val="28"/>
+          <w:szCs w:val="28"/>
           <w:lang w:val="en-US" w:eastAsia="zh-CN"/>
         </w:rPr>
         <w:t>, and then everything is gone be feel weird and awkward because you</w:t>
@@ -2671,17 +2671,17 @@
       <w:r>
         <w:rPr>
           <w:rFonts w:hint="default"/>
-          <w:sz w:val="24"/>
-          <w:szCs w:val="24"/>
-          <w:lang w:val="en-US" w:eastAsia="zh-CN"/>
-        </w:rPr>
-        <w:t>’</w:t>
-      </w:r>
-      <w:r>
-        <w:rPr>
-          <w:rFonts w:hint="eastAsia"/>
-          <w:sz w:val="24"/>
-          <w:szCs w:val="24"/>
+          <w:sz w:val="28"/>
+          <w:szCs w:val="28"/>
+          <w:lang w:val="en-US" w:eastAsia="zh-CN"/>
+        </w:rPr>
+        <w:t>’</w:t>
+      </w:r>
+      <w:r>
+        <w:rPr>
+          <w:rFonts w:hint="eastAsia"/>
+          <w:sz w:val="28"/>
+          <w:szCs w:val="28"/>
           <w:lang w:val="en-US" w:eastAsia="zh-CN"/>
         </w:rPr>
         <w:t xml:space="preserve">re like more </w:t>
@@ -2690,8 +2690,8 @@
         <w:rPr>
           <w:rFonts w:hint="eastAsia"/>
           <w:color w:val="E54C5E" w:themeColor="accent6"/>
-          <w:sz w:val="24"/>
-          <w:szCs w:val="24"/>
+          <w:sz w:val="28"/>
+          <w:szCs w:val="28"/>
           <w:lang w:val="en-US" w:eastAsia="zh-CN"/>
           <w14:textFill>
             <w14:solidFill>
@@ -2704,8 +2704,8 @@
       <w:r>
         <w:rPr>
           <w:rFonts w:hint="eastAsia"/>
-          <w:sz w:val="24"/>
-          <w:szCs w:val="24"/>
+          <w:sz w:val="28"/>
+          <w:szCs w:val="28"/>
           <w:lang w:val="en-US" w:eastAsia="zh-CN"/>
         </w:rPr>
         <w:t xml:space="preserve">. </w:t>
@@ -2715,8 +2715,8 @@
       <w:pPr>
         <w:rPr>
           <w:rFonts w:hint="eastAsia"/>
-          <w:sz w:val="24"/>
-          <w:szCs w:val="24"/>
+          <w:sz w:val="28"/>
+          <w:szCs w:val="28"/>
           <w:lang w:val="en-US" w:eastAsia="zh-CN"/>
         </w:rPr>
       </w:pPr>
@@ -2725,16 +2725,16 @@
       <w:pPr>
         <w:rPr>
           <w:rFonts w:hint="default"/>
-          <w:sz w:val="24"/>
-          <w:szCs w:val="24"/>
+          <w:sz w:val="28"/>
+          <w:szCs w:val="28"/>
           <w:lang w:val="en-US" w:eastAsia="zh-CN"/>
         </w:rPr>
       </w:pPr>
       <w:r>
         <w:rPr>
           <w:rFonts w:hint="eastAsia"/>
-          <w:sz w:val="24"/>
-          <w:szCs w:val="24"/>
+          <w:sz w:val="28"/>
+          <w:szCs w:val="28"/>
           <w:lang w:val="en-US" w:eastAsia="zh-CN"/>
         </w:rPr>
         <w:t xml:space="preserve">Yeah </w:t>
@@ -2743,8 +2743,8 @@
         <w:rPr>
           <w:rFonts w:hint="eastAsia"/>
           <w:color w:val="E54C5E" w:themeColor="accent6"/>
-          <w:sz w:val="24"/>
-          <w:szCs w:val="24"/>
+          <w:sz w:val="28"/>
+          <w:szCs w:val="28"/>
           <w:lang w:val="en-US" w:eastAsia="zh-CN"/>
           <w14:textFill>
             <w14:solidFill>
@@ -2757,8 +2757,8 @@
       <w:r>
         <w:rPr>
           <w:rFonts w:hint="eastAsia"/>
-          <w:sz w:val="24"/>
-          <w:szCs w:val="24"/>
+          <w:sz w:val="28"/>
+          <w:szCs w:val="28"/>
           <w:lang w:val="en-US" w:eastAsia="zh-CN"/>
         </w:rPr>
         <w:t>because this time we</w:t>
@@ -2766,17 +2766,17 @@
       <w:r>
         <w:rPr>
           <w:rFonts w:hint="default"/>
-          <w:sz w:val="24"/>
-          <w:szCs w:val="24"/>
-          <w:lang w:val="en-US" w:eastAsia="zh-CN"/>
-        </w:rPr>
-        <w:t>’</w:t>
-      </w:r>
-      <w:r>
-        <w:rPr>
-          <w:rFonts w:hint="eastAsia"/>
-          <w:sz w:val="24"/>
-          <w:szCs w:val="24"/>
+          <w:sz w:val="28"/>
+          <w:szCs w:val="28"/>
+          <w:lang w:val="en-US" w:eastAsia="zh-CN"/>
+        </w:rPr>
+        <w:t>’</w:t>
+      </w:r>
+      <w:r>
+        <w:rPr>
+          <w:rFonts w:hint="eastAsia"/>
+          <w:sz w:val="28"/>
+          <w:szCs w:val="28"/>
           <w:lang w:val="en-US" w:eastAsia="zh-CN"/>
         </w:rPr>
         <w:t>re not like, we can</w:t>
@@ -2784,17 +2784,17 @@
       <w:r>
         <w:rPr>
           <w:rFonts w:hint="default"/>
-          <w:sz w:val="24"/>
-          <w:szCs w:val="24"/>
-          <w:lang w:val="en-US" w:eastAsia="zh-CN"/>
-        </w:rPr>
-        <w:t>’</w:t>
-      </w:r>
-      <w:r>
-        <w:rPr>
-          <w:rFonts w:hint="eastAsia"/>
-          <w:sz w:val="24"/>
-          <w:szCs w:val="24"/>
+          <w:sz w:val="28"/>
+          <w:szCs w:val="28"/>
+          <w:lang w:val="en-US" w:eastAsia="zh-CN"/>
+        </w:rPr>
+        <w:t>’</w:t>
+      </w:r>
+      <w:r>
+        <w:rPr>
+          <w:rFonts w:hint="eastAsia"/>
+          <w:sz w:val="28"/>
+          <w:szCs w:val="28"/>
           <w:lang w:val="en-US" w:eastAsia="zh-CN"/>
         </w:rPr>
         <w:t xml:space="preserve">t like be present with like especially like people who are coming early. Like we just have to come in and disappear. So my fear is that the energy is gonna be off. Well I think one thing is like fear of like picking up Vans and then getting up here and like something going wrong. Like </w:t>
@@ -2803,8 +2803,8 @@
         <w:rPr>
           <w:rFonts w:hint="eastAsia"/>
           <w:color w:val="E54C5E" w:themeColor="accent6"/>
-          <w:sz w:val="24"/>
-          <w:szCs w:val="24"/>
+          <w:sz w:val="28"/>
+          <w:szCs w:val="28"/>
           <w:lang w:val="en-US" w:eastAsia="zh-CN"/>
           <w14:textFill>
             <w14:solidFill>
@@ -2817,8 +2817,8 @@
       <w:r>
         <w:rPr>
           <w:rFonts w:hint="eastAsia"/>
-          <w:sz w:val="24"/>
-          <w:szCs w:val="24"/>
+          <w:sz w:val="28"/>
+          <w:szCs w:val="28"/>
           <w:lang w:val="en-US" w:eastAsia="zh-CN"/>
         </w:rPr>
         <w:t xml:space="preserve"> the Vance not being able to </w:t>
@@ -2827,8 +2827,8 @@
         <w:rPr>
           <w:rFonts w:hint="eastAsia"/>
           <w:color w:val="E54C5E" w:themeColor="accent6"/>
-          <w:sz w:val="24"/>
-          <w:szCs w:val="24"/>
+          <w:sz w:val="28"/>
+          <w:szCs w:val="28"/>
           <w:lang w:val="en-US" w:eastAsia="zh-CN"/>
           <w14:textFill>
             <w14:solidFill>
@@ -2841,8 +2841,8 @@
       <w:r>
         <w:rPr>
           <w:rFonts w:hint="eastAsia"/>
-          <w:sz w:val="24"/>
-          <w:szCs w:val="24"/>
+          <w:sz w:val="28"/>
+          <w:szCs w:val="28"/>
           <w:lang w:val="en-US" w:eastAsia="zh-CN"/>
         </w:rPr>
         <w:t xml:space="preserve">the </w:t>
@@ -2851,8 +2851,8 @@
         <w:rPr>
           <w:rFonts w:hint="eastAsia"/>
           <w:color w:val="E54C5E" w:themeColor="accent6"/>
-          <w:sz w:val="24"/>
-          <w:szCs w:val="24"/>
+          <w:sz w:val="28"/>
+          <w:szCs w:val="28"/>
           <w:lang w:val="en-US" w:eastAsia="zh-CN"/>
           <w14:textFill>
             <w14:solidFill>
@@ -2865,8 +2865,8 @@
       <w:r>
         <w:rPr>
           <w:rFonts w:hint="eastAsia"/>
-          <w:sz w:val="24"/>
-          <w:szCs w:val="24"/>
+          <w:sz w:val="28"/>
+          <w:szCs w:val="28"/>
           <w:lang w:val="en-US" w:eastAsia="zh-CN"/>
         </w:rPr>
         <w:t>or something like that. We</w:t>
@@ -2874,17 +2874,17 @@
       <w:r>
         <w:rPr>
           <w:rFonts w:hint="default"/>
-          <w:sz w:val="24"/>
-          <w:szCs w:val="24"/>
-          <w:lang w:val="en-US" w:eastAsia="zh-CN"/>
-        </w:rPr>
-        <w:t>’</w:t>
-      </w:r>
-      <w:r>
-        <w:rPr>
-          <w:rFonts w:hint="eastAsia"/>
-          <w:sz w:val="24"/>
-          <w:szCs w:val="24"/>
+          <w:sz w:val="28"/>
+          <w:szCs w:val="28"/>
+          <w:lang w:val="en-US" w:eastAsia="zh-CN"/>
+        </w:rPr>
+        <w:t>’</w:t>
+      </w:r>
+      <w:r>
+        <w:rPr>
+          <w:rFonts w:hint="eastAsia"/>
+          <w:sz w:val="28"/>
+          <w:szCs w:val="28"/>
           <w:lang w:val="en-US" w:eastAsia="zh-CN"/>
         </w:rPr>
         <w:t>re been working really hard. I</w:t>
@@ -2892,17 +2892,17 @@
       <w:r>
         <w:rPr>
           <w:rFonts w:hint="default"/>
-          <w:sz w:val="24"/>
-          <w:szCs w:val="24"/>
-          <w:lang w:val="en-US" w:eastAsia="zh-CN"/>
-        </w:rPr>
-        <w:t>’</w:t>
-      </w:r>
-      <w:r>
-        <w:rPr>
-          <w:rFonts w:hint="eastAsia"/>
-          <w:sz w:val="24"/>
-          <w:szCs w:val="24"/>
+          <w:sz w:val="28"/>
+          <w:szCs w:val="28"/>
+          <w:lang w:val="en-US" w:eastAsia="zh-CN"/>
+        </w:rPr>
+        <w:t>’</w:t>
+      </w:r>
+      <w:r>
+        <w:rPr>
+          <w:rFonts w:hint="eastAsia"/>
+          <w:sz w:val="28"/>
+          <w:szCs w:val="28"/>
           <w:lang w:val="en-US" w:eastAsia="zh-CN"/>
         </w:rPr>
         <w:t>m like in my mind I</w:t>
@@ -2910,17 +2910,17 @@
       <w:r>
         <w:rPr>
           <w:rFonts w:hint="default"/>
-          <w:sz w:val="24"/>
-          <w:szCs w:val="24"/>
-          <w:lang w:val="en-US" w:eastAsia="zh-CN"/>
-        </w:rPr>
-        <w:t>’</w:t>
-      </w:r>
-      <w:r>
-        <w:rPr>
-          <w:rFonts w:hint="eastAsia"/>
-          <w:sz w:val="24"/>
-          <w:szCs w:val="24"/>
+          <w:sz w:val="28"/>
+          <w:szCs w:val="28"/>
+          <w:lang w:val="en-US" w:eastAsia="zh-CN"/>
+        </w:rPr>
+        <w:t>’</w:t>
+      </w:r>
+      <w:r>
+        <w:rPr>
+          <w:rFonts w:hint="eastAsia"/>
+          <w:sz w:val="28"/>
+          <w:szCs w:val="28"/>
           <w:lang w:val="en-US" w:eastAsia="zh-CN"/>
         </w:rPr>
         <w:t xml:space="preserve">m like we worked so hard we have some like good </w:t>
@@ -2929,8 +2929,8 @@
         <w:rPr>
           <w:rFonts w:hint="eastAsia"/>
           <w:color w:val="E54C5E" w:themeColor="accent6"/>
-          <w:sz w:val="24"/>
-          <w:szCs w:val="24"/>
+          <w:sz w:val="28"/>
+          <w:szCs w:val="28"/>
           <w:lang w:val="en-US" w:eastAsia="zh-CN"/>
           <w14:textFill>
             <w14:solidFill>
@@ -2943,8 +2943,8 @@
       <w:r>
         <w:rPr>
           <w:rFonts w:hint="eastAsia"/>
-          <w:sz w:val="24"/>
-          <w:szCs w:val="24"/>
+          <w:sz w:val="28"/>
+          <w:szCs w:val="28"/>
           <w:lang w:val="en-US" w:eastAsia="zh-CN"/>
         </w:rPr>
         <w:t>only. Like something is on our side. So like it just can</w:t>
@@ -2952,17 +2952,17 @@
       <w:r>
         <w:rPr>
           <w:rFonts w:hint="default"/>
-          <w:sz w:val="24"/>
-          <w:szCs w:val="24"/>
-          <w:lang w:val="en-US" w:eastAsia="zh-CN"/>
-        </w:rPr>
-        <w:t>’</w:t>
-      </w:r>
-      <w:r>
-        <w:rPr>
-          <w:rFonts w:hint="eastAsia"/>
-          <w:sz w:val="24"/>
-          <w:szCs w:val="24"/>
+          <w:sz w:val="28"/>
+          <w:szCs w:val="28"/>
+          <w:lang w:val="en-US" w:eastAsia="zh-CN"/>
+        </w:rPr>
+        <w:t>’</w:t>
+      </w:r>
+      <w:r>
+        <w:rPr>
+          <w:rFonts w:hint="eastAsia"/>
+          <w:sz w:val="28"/>
+          <w:szCs w:val="28"/>
           <w:lang w:val="en-US" w:eastAsia="zh-CN"/>
         </w:rPr>
         <w:t xml:space="preserve">t go wrong. </w:t>
@@ -2972,8 +2972,8 @@
       <w:pPr>
         <w:rPr>
           <w:rFonts w:hint="eastAsia"/>
-          <w:sz w:val="24"/>
-          <w:szCs w:val="24"/>
+          <w:sz w:val="28"/>
+          <w:szCs w:val="28"/>
           <w:lang w:val="en-US" w:eastAsia="zh-CN"/>
         </w:rPr>
       </w:pPr>
@@ -2982,16 +2982,16 @@
       <w:pPr>
         <w:rPr>
           <w:rFonts w:hint="eastAsia"/>
-          <w:sz w:val="24"/>
-          <w:szCs w:val="24"/>
+          <w:sz w:val="28"/>
+          <w:szCs w:val="28"/>
           <w:lang w:val="en-US" w:eastAsia="zh-CN"/>
         </w:rPr>
       </w:pPr>
       <w:r>
         <w:rPr>
           <w:rFonts w:hint="eastAsia"/>
-          <w:sz w:val="24"/>
-          <w:szCs w:val="24"/>
+          <w:sz w:val="28"/>
+          <w:szCs w:val="28"/>
           <w:lang w:val="en-US" w:eastAsia="zh-CN"/>
         </w:rPr>
         <w:t>没听懂</w:t>
@@ -3001,16 +3001,16 @@
       <w:pPr>
         <w:rPr>
           <w:rFonts w:hint="eastAsia"/>
-          <w:sz w:val="24"/>
-          <w:szCs w:val="24"/>
+          <w:sz w:val="28"/>
+          <w:szCs w:val="28"/>
           <w:lang w:val="en-US" w:eastAsia="zh-CN"/>
         </w:rPr>
       </w:pPr>
       <w:r>
         <w:rPr>
           <w:rFonts w:hint="eastAsia"/>
-          <w:sz w:val="24"/>
-          <w:szCs w:val="24"/>
+          <w:sz w:val="28"/>
+          <w:szCs w:val="28"/>
           <w:lang w:val="en-US" w:eastAsia="zh-CN"/>
         </w:rPr>
         <w:t>I think it</w:t>
@@ -3018,17 +3018,17 @@
       <w:r>
         <w:rPr>
           <w:rFonts w:hint="default"/>
-          <w:sz w:val="24"/>
-          <w:szCs w:val="24"/>
-          <w:lang w:val="en-US" w:eastAsia="zh-CN"/>
-        </w:rPr>
-        <w:t>’</w:t>
-      </w:r>
-      <w:r>
-        <w:rPr>
-          <w:rFonts w:hint="eastAsia"/>
-          <w:sz w:val="24"/>
-          <w:szCs w:val="24"/>
+          <w:sz w:val="28"/>
+          <w:szCs w:val="28"/>
+          <w:lang w:val="en-US" w:eastAsia="zh-CN"/>
+        </w:rPr>
+        <w:t>’</w:t>
+      </w:r>
+      <w:r>
+        <w:rPr>
+          <w:rFonts w:hint="eastAsia"/>
+          <w:sz w:val="28"/>
+          <w:szCs w:val="28"/>
           <w:lang w:val="en-US" w:eastAsia="zh-CN"/>
         </w:rPr>
         <w:t xml:space="preserve">s like the </w:t>
@@ -3037,8 +3037,8 @@
         <w:rPr>
           <w:rFonts w:hint="eastAsia"/>
           <w:color w:val="E54C5E" w:themeColor="accent6"/>
-          <w:sz w:val="24"/>
-          <w:szCs w:val="24"/>
+          <w:sz w:val="28"/>
+          <w:szCs w:val="28"/>
           <w:lang w:val="en-US" w:eastAsia="zh-CN"/>
           <w14:textFill>
             <w14:solidFill>
@@ -3051,8 +3051,8 @@
       <w:r>
         <w:rPr>
           <w:rFonts w:hint="eastAsia"/>
-          <w:sz w:val="24"/>
-          <w:szCs w:val="24"/>
+          <w:sz w:val="28"/>
+          <w:szCs w:val="28"/>
           <w:lang w:val="en-US" w:eastAsia="zh-CN"/>
         </w:rPr>
         <w:t>it like it feels like you know those dreams when someone</w:t>
@@ -3060,17 +3060,17 @@
       <w:r>
         <w:rPr>
           <w:rFonts w:hint="default"/>
-          <w:sz w:val="24"/>
-          <w:szCs w:val="24"/>
-          <w:lang w:val="en-US" w:eastAsia="zh-CN"/>
-        </w:rPr>
-        <w:t>’</w:t>
-      </w:r>
-      <w:r>
-        <w:rPr>
-          <w:rFonts w:hint="eastAsia"/>
-          <w:sz w:val="24"/>
-          <w:szCs w:val="24"/>
+          <w:sz w:val="28"/>
+          <w:szCs w:val="28"/>
+          <w:lang w:val="en-US" w:eastAsia="zh-CN"/>
+        </w:rPr>
+        <w:t>’</w:t>
+      </w:r>
+      <w:r>
+        <w:rPr>
+          <w:rFonts w:hint="eastAsia"/>
+          <w:sz w:val="28"/>
+          <w:szCs w:val="28"/>
           <w:lang w:val="en-US" w:eastAsia="zh-CN"/>
         </w:rPr>
         <w:t>s chasing you. But you can</w:t>
@@ -3078,17 +3078,17 @@
       <w:r>
         <w:rPr>
           <w:rFonts w:hint="default"/>
-          <w:sz w:val="24"/>
-          <w:szCs w:val="24"/>
-          <w:lang w:val="en-US" w:eastAsia="zh-CN"/>
-        </w:rPr>
-        <w:t>’</w:t>
-      </w:r>
-      <w:r>
-        <w:rPr>
-          <w:rFonts w:hint="eastAsia"/>
-          <w:sz w:val="24"/>
-          <w:szCs w:val="24"/>
+          <w:sz w:val="28"/>
+          <w:szCs w:val="28"/>
+          <w:lang w:val="en-US" w:eastAsia="zh-CN"/>
+        </w:rPr>
+        <w:t>’</w:t>
+      </w:r>
+      <w:r>
+        <w:rPr>
+          <w:rFonts w:hint="eastAsia"/>
+          <w:sz w:val="28"/>
+          <w:szCs w:val="28"/>
           <w:lang w:val="en-US" w:eastAsia="zh-CN"/>
         </w:rPr>
         <w:t>t run or your legs won</w:t>
@@ -3096,17 +3096,17 @@
       <w:r>
         <w:rPr>
           <w:rFonts w:hint="default"/>
-          <w:sz w:val="24"/>
-          <w:szCs w:val="24"/>
-          <w:lang w:val="en-US" w:eastAsia="zh-CN"/>
-        </w:rPr>
-        <w:t>’</w:t>
-      </w:r>
-      <w:r>
-        <w:rPr>
-          <w:rFonts w:hint="eastAsia"/>
-          <w:sz w:val="24"/>
-          <w:szCs w:val="24"/>
+          <w:sz w:val="28"/>
+          <w:szCs w:val="28"/>
+          <w:lang w:val="en-US" w:eastAsia="zh-CN"/>
+        </w:rPr>
+        <w:t>’</w:t>
+      </w:r>
+      <w:r>
+        <w:rPr>
+          <w:rFonts w:hint="eastAsia"/>
+          <w:sz w:val="28"/>
+          <w:szCs w:val="28"/>
           <w:lang w:val="en-US" w:eastAsia="zh-CN"/>
         </w:rPr>
         <w:t>t move. It</w:t>
@@ -3114,17 +3114,17 @@
       <w:r>
         <w:rPr>
           <w:rFonts w:hint="default"/>
-          <w:sz w:val="24"/>
-          <w:szCs w:val="24"/>
-          <w:lang w:val="en-US" w:eastAsia="zh-CN"/>
-        </w:rPr>
-        <w:t>’</w:t>
-      </w:r>
-      <w:r>
-        <w:rPr>
-          <w:rFonts w:hint="eastAsia"/>
-          <w:sz w:val="24"/>
-          <w:szCs w:val="24"/>
+          <w:sz w:val="28"/>
+          <w:szCs w:val="28"/>
+          <w:lang w:val="en-US" w:eastAsia="zh-CN"/>
+        </w:rPr>
+        <w:t>’</w:t>
+      </w:r>
+      <w:r>
+        <w:rPr>
+          <w:rFonts w:hint="eastAsia"/>
+          <w:sz w:val="28"/>
+          <w:szCs w:val="28"/>
           <w:lang w:val="en-US" w:eastAsia="zh-CN"/>
         </w:rPr>
         <w:t xml:space="preserve">s like that fear of seeing that we have to do the Shopify talk and knowing all the logistics to set it up. But like us just being like frozen nothing will actually be frozen. But like I had to be </w:t>
@@ -3133,8 +3133,8 @@
         <w:rPr>
           <w:rFonts w:hint="eastAsia"/>
           <w:color w:val="E54C5E" w:themeColor="accent6"/>
-          <w:sz w:val="24"/>
-          <w:szCs w:val="24"/>
+          <w:sz w:val="28"/>
+          <w:szCs w:val="28"/>
           <w:lang w:val="en-US" w:eastAsia="zh-CN"/>
           <w14:textFill>
             <w14:solidFill>
@@ -3147,8 +3147,8 @@
       <w:r>
         <w:rPr>
           <w:rFonts w:hint="eastAsia"/>
-          <w:sz w:val="24"/>
-          <w:szCs w:val="24"/>
+          <w:sz w:val="28"/>
+          <w:szCs w:val="28"/>
           <w:lang w:val="en-US" w:eastAsia="zh-CN"/>
         </w:rPr>
         <w:t xml:space="preserve">that </w:t>
@@ -3158,8 +3158,8 @@
       <w:pPr>
         <w:rPr>
           <w:rFonts w:hint="eastAsia"/>
-          <w:sz w:val="24"/>
-          <w:szCs w:val="24"/>
+          <w:sz w:val="28"/>
+          <w:szCs w:val="28"/>
           <w:lang w:val="en-US" w:eastAsia="zh-CN"/>
         </w:rPr>
       </w:pPr>
@@ -3168,8 +3168,8 @@
       <w:pPr>
         <w:rPr>
           <w:rFonts w:hint="default"/>
-          <w:sz w:val="24"/>
-          <w:szCs w:val="24"/>
+          <w:sz w:val="28"/>
+          <w:szCs w:val="28"/>
           <w:lang w:val="en-US" w:eastAsia="zh-CN"/>
         </w:rPr>
       </w:pPr>
@@ -3178,16 +3178,16 @@
       <w:pPr>
         <w:rPr>
           <w:rFonts w:hint="eastAsia"/>
-          <w:sz w:val="24"/>
-          <w:szCs w:val="24"/>
+          <w:sz w:val="28"/>
+          <w:szCs w:val="28"/>
           <w:lang w:val="en-US" w:eastAsia="zh-CN"/>
         </w:rPr>
       </w:pPr>
       <w:r>
         <w:rPr>
           <w:rFonts w:hint="eastAsia"/>
-          <w:sz w:val="24"/>
-          <w:szCs w:val="24"/>
+          <w:sz w:val="28"/>
+          <w:szCs w:val="28"/>
           <w:lang w:val="en-US" w:eastAsia="zh-CN"/>
         </w:rPr>
         <w:t xml:space="preserve">Oh my </w:t>
@@ -3196,8 +3196,8 @@
         <w:rPr>
           <w:rFonts w:hint="eastAsia"/>
           <w:color w:val="E54C5E" w:themeColor="accent6"/>
-          <w:sz w:val="24"/>
-          <w:szCs w:val="24"/>
+          <w:sz w:val="28"/>
+          <w:szCs w:val="28"/>
           <w:lang w:val="en-US" w:eastAsia="zh-CN"/>
           <w14:textFill>
             <w14:solidFill>
@@ -3211,23 +3211,23 @@
         <w:rPr>
           <w:rFonts w:hint="default"/>
           <w:color w:val="E54C5E" w:themeColor="accent6"/>
-          <w:sz w:val="24"/>
-          <w:szCs w:val="24"/>
-          <w:lang w:val="en-US" w:eastAsia="zh-CN"/>
-          <w14:textFill>
-            <w14:solidFill>
-              <w14:schemeClr w14:val="accent6"/>
-            </w14:solidFill>
-          </w14:textFill>
-        </w:rPr>
-        <w:t>’</w:t>
-      </w:r>
-      <w:r>
-        <w:rPr>
-          <w:rFonts w:hint="eastAsia"/>
-          <w:color w:val="E54C5E" w:themeColor="accent6"/>
-          <w:sz w:val="24"/>
-          <w:szCs w:val="24"/>
+          <w:sz w:val="28"/>
+          <w:szCs w:val="28"/>
+          <w:lang w:val="en-US" w:eastAsia="zh-CN"/>
+          <w14:textFill>
+            <w14:solidFill>
+              <w14:schemeClr w14:val="accent6"/>
+            </w14:solidFill>
+          </w14:textFill>
+        </w:rPr>
+        <w:t>’</w:t>
+      </w:r>
+      <w:r>
+        <w:rPr>
+          <w:rFonts w:hint="eastAsia"/>
+          <w:color w:val="E54C5E" w:themeColor="accent6"/>
+          <w:sz w:val="28"/>
+          <w:szCs w:val="28"/>
           <w:lang w:val="en-US" w:eastAsia="zh-CN"/>
           <w14:textFill>
             <w14:solidFill>
@@ -3240,8 +3240,8 @@
       <w:r>
         <w:rPr>
           <w:rFonts w:hint="eastAsia"/>
-          <w:sz w:val="24"/>
-          <w:szCs w:val="24"/>
+          <w:sz w:val="28"/>
+          <w:szCs w:val="28"/>
           <w:lang w:val="en-US" w:eastAsia="zh-CN"/>
         </w:rPr>
         <w:t>stuck. There</w:t>
@@ -3249,17 +3249,17 @@
       <w:r>
         <w:rPr>
           <w:rFonts w:hint="default"/>
-          <w:sz w:val="24"/>
-          <w:szCs w:val="24"/>
-          <w:lang w:val="en-US" w:eastAsia="zh-CN"/>
-        </w:rPr>
-        <w:t>’</w:t>
-      </w:r>
-      <w:r>
-        <w:rPr>
-          <w:rFonts w:hint="eastAsia"/>
-          <w:sz w:val="24"/>
-          <w:szCs w:val="24"/>
+          <w:sz w:val="28"/>
+          <w:szCs w:val="28"/>
+          <w:lang w:val="en-US" w:eastAsia="zh-CN"/>
+        </w:rPr>
+        <w:t>’</w:t>
+      </w:r>
+      <w:r>
+        <w:rPr>
+          <w:rFonts w:hint="eastAsia"/>
+          <w:sz w:val="28"/>
+          <w:szCs w:val="28"/>
           <w:lang w:val="en-US" w:eastAsia="zh-CN"/>
         </w:rPr>
         <w:t>s a talk happening what to we do in the moment when it</w:t>
@@ -3267,17 +3267,17 @@
       <w:r>
         <w:rPr>
           <w:rFonts w:hint="default"/>
-          <w:sz w:val="24"/>
-          <w:szCs w:val="24"/>
-          <w:lang w:val="en-US" w:eastAsia="zh-CN"/>
-        </w:rPr>
-        <w:t>’</w:t>
-      </w:r>
-      <w:r>
-        <w:rPr>
-          <w:rFonts w:hint="eastAsia"/>
-          <w:sz w:val="24"/>
-          <w:szCs w:val="24"/>
+          <w:sz w:val="28"/>
+          <w:szCs w:val="28"/>
+          <w:lang w:val="en-US" w:eastAsia="zh-CN"/>
+        </w:rPr>
+        <w:t>’</w:t>
+      </w:r>
+      <w:r>
+        <w:rPr>
+          <w:rFonts w:hint="eastAsia"/>
+          <w:sz w:val="28"/>
+          <w:szCs w:val="28"/>
           <w:lang w:val="en-US" w:eastAsia="zh-CN"/>
         </w:rPr>
         <w:t>s like 8 45 and we have to set things up or move it around. In reality it</w:t>
@@ -3285,17 +3285,17 @@
       <w:r>
         <w:rPr>
           <w:rFonts w:hint="default"/>
-          <w:sz w:val="24"/>
-          <w:szCs w:val="24"/>
-          <w:lang w:val="en-US" w:eastAsia="zh-CN"/>
-        </w:rPr>
-        <w:t>’</w:t>
-      </w:r>
-      <w:r>
-        <w:rPr>
-          <w:rFonts w:hint="eastAsia"/>
-          <w:sz w:val="24"/>
-          <w:szCs w:val="24"/>
+          <w:sz w:val="28"/>
+          <w:szCs w:val="28"/>
+          <w:lang w:val="en-US" w:eastAsia="zh-CN"/>
+        </w:rPr>
+        <w:t>’</w:t>
+      </w:r>
+      <w:r>
+        <w:rPr>
+          <w:rFonts w:hint="eastAsia"/>
+          <w:sz w:val="28"/>
+          <w:szCs w:val="28"/>
           <w:lang w:val="en-US" w:eastAsia="zh-CN"/>
         </w:rPr>
         <w:t xml:space="preserve">ll be fine but the idea of setting up the talk and the pressure is so much higher with these </w:t>
@@ -3304,8 +3304,8 @@
         <w:rPr>
           <w:rFonts w:hint="eastAsia"/>
           <w:color w:val="E54C5E" w:themeColor="accent6"/>
-          <w:sz w:val="24"/>
-          <w:szCs w:val="24"/>
+          <w:sz w:val="28"/>
+          <w:szCs w:val="28"/>
           <w:lang w:val="en-US" w:eastAsia="zh-CN"/>
           <w14:textFill>
             <w14:solidFill>
@@ -3318,8 +3318,8 @@
       <w:r>
         <w:rPr>
           <w:rFonts w:hint="eastAsia"/>
-          <w:sz w:val="24"/>
-          <w:szCs w:val="24"/>
+          <w:sz w:val="28"/>
+          <w:szCs w:val="28"/>
           <w:lang w:val="en-US" w:eastAsia="zh-CN"/>
         </w:rPr>
         <w:t xml:space="preserve">. </w:t>
@@ -3329,16 +3329,16 @@
       <w:pPr>
         <w:rPr>
           <w:rFonts w:hint="eastAsia"/>
-          <w:sz w:val="24"/>
-          <w:szCs w:val="24"/>
+          <w:sz w:val="28"/>
+          <w:szCs w:val="28"/>
           <w:lang w:val="en-US" w:eastAsia="zh-CN"/>
         </w:rPr>
       </w:pPr>
       <w:r>
         <w:rPr>
           <w:rFonts w:hint="eastAsia"/>
-          <w:sz w:val="24"/>
-          <w:szCs w:val="24"/>
+          <w:sz w:val="28"/>
+          <w:szCs w:val="28"/>
           <w:lang w:val="en-US" w:eastAsia="zh-CN"/>
         </w:rPr>
         <w:t xml:space="preserve">And wanting it to go well, the week before the event there was a lot of anxiety in there. How are people going to react what was energy gonna be like. I think the best way to </w:t>
@@ -3347,8 +3347,8 @@
         <w:rPr>
           <w:rFonts w:hint="eastAsia"/>
           <w:color w:val="auto"/>
-          <w:sz w:val="24"/>
-          <w:szCs w:val="24"/>
+          <w:sz w:val="28"/>
+          <w:szCs w:val="28"/>
           <w:lang w:val="en-US" w:eastAsia="zh-CN"/>
         </w:rPr>
         <w:t xml:space="preserve">describe </w:t>
@@ -3356,8 +3356,8 @@
       <w:r>
         <w:rPr>
           <w:rFonts w:hint="eastAsia"/>
-          <w:sz w:val="24"/>
-          <w:szCs w:val="24"/>
+          <w:sz w:val="28"/>
+          <w:szCs w:val="28"/>
           <w:lang w:val="en-US" w:eastAsia="zh-CN"/>
         </w:rPr>
         <w:t>it is like when you</w:t>
@@ -3365,17 +3365,17 @@
       <w:r>
         <w:rPr>
           <w:rFonts w:hint="default"/>
-          <w:sz w:val="24"/>
-          <w:szCs w:val="24"/>
-          <w:lang w:val="en-US" w:eastAsia="zh-CN"/>
-        </w:rPr>
-        <w:t>’</w:t>
-      </w:r>
-      <w:r>
-        <w:rPr>
-          <w:rFonts w:hint="eastAsia"/>
-          <w:sz w:val="24"/>
-          <w:szCs w:val="24"/>
+          <w:sz w:val="28"/>
+          <w:szCs w:val="28"/>
+          <w:lang w:val="en-US" w:eastAsia="zh-CN"/>
+        </w:rPr>
+        <w:t>’</w:t>
+      </w:r>
+      <w:r>
+        <w:rPr>
+          <w:rFonts w:hint="eastAsia"/>
+          <w:sz w:val="28"/>
+          <w:szCs w:val="28"/>
           <w:lang w:val="en-US" w:eastAsia="zh-CN"/>
         </w:rPr>
         <w:t xml:space="preserve">re </w:t>
@@ -3384,8 +3384,8 @@
         <w:rPr>
           <w:rFonts w:hint="eastAsia"/>
           <w:color w:val="E54C5E" w:themeColor="accent6"/>
-          <w:sz w:val="24"/>
-          <w:szCs w:val="24"/>
+          <w:sz w:val="28"/>
+          <w:szCs w:val="28"/>
           <w:lang w:val="en-US" w:eastAsia="zh-CN"/>
           <w14:textFill>
             <w14:solidFill>
@@ -3398,8 +3398,8 @@
       <w:r>
         <w:rPr>
           <w:rFonts w:hint="eastAsia"/>
-          <w:sz w:val="24"/>
-          <w:szCs w:val="24"/>
+          <w:sz w:val="28"/>
+          <w:szCs w:val="28"/>
           <w:lang w:val="en-US" w:eastAsia="zh-CN"/>
         </w:rPr>
         <w:t>a party or event in college. You invite everyone you know. You spend time setting up and then like three people come in at first. You stand around it</w:t>
@@ -3407,17 +3407,17 @@
       <w:r>
         <w:rPr>
           <w:rFonts w:hint="default"/>
-          <w:sz w:val="24"/>
-          <w:szCs w:val="24"/>
-          <w:lang w:val="en-US" w:eastAsia="zh-CN"/>
-        </w:rPr>
-        <w:t>’</w:t>
-      </w:r>
-      <w:r>
-        <w:rPr>
-          <w:rFonts w:hint="eastAsia"/>
-          <w:sz w:val="24"/>
-          <w:szCs w:val="24"/>
+          <w:sz w:val="28"/>
+          <w:szCs w:val="28"/>
+          <w:lang w:val="en-US" w:eastAsia="zh-CN"/>
+        </w:rPr>
+        <w:t>’</w:t>
+      </w:r>
+      <w:r>
+        <w:rPr>
+          <w:rFonts w:hint="eastAsia"/>
+          <w:sz w:val="28"/>
+          <w:szCs w:val="28"/>
           <w:lang w:val="en-US" w:eastAsia="zh-CN"/>
         </w:rPr>
         <w:t xml:space="preserve">s a little awkward. And then start </w:t>
@@ -3426,8 +3426,8 @@
         <w:rPr>
           <w:rFonts w:hint="eastAsia"/>
           <w:color w:val="E54C5E" w:themeColor="accent6"/>
-          <w:sz w:val="24"/>
-          <w:szCs w:val="24"/>
+          <w:sz w:val="28"/>
+          <w:szCs w:val="28"/>
           <w:lang w:val="en-US" w:eastAsia="zh-CN"/>
           <w14:textFill>
             <w14:solidFill>
@@ -3440,8 +3440,8 @@
       <w:r>
         <w:rPr>
           <w:rFonts w:hint="eastAsia"/>
-          <w:sz w:val="24"/>
-          <w:szCs w:val="24"/>
+          <w:sz w:val="28"/>
+          <w:szCs w:val="28"/>
           <w:lang w:val="en-US" w:eastAsia="zh-CN"/>
         </w:rPr>
         <w:t>everything I</w:t>
@@ -3449,17 +3449,17 @@
       <w:r>
         <w:rPr>
           <w:rFonts w:hint="default"/>
-          <w:sz w:val="24"/>
-          <w:szCs w:val="24"/>
-          <w:lang w:val="en-US" w:eastAsia="zh-CN"/>
-        </w:rPr>
-        <w:t>’</w:t>
-      </w:r>
-      <w:r>
-        <w:rPr>
-          <w:rFonts w:hint="eastAsia"/>
-          <w:sz w:val="24"/>
-          <w:szCs w:val="24"/>
+          <w:sz w:val="28"/>
+          <w:szCs w:val="28"/>
+          <w:lang w:val="en-US" w:eastAsia="zh-CN"/>
+        </w:rPr>
+        <w:t>’</w:t>
+      </w:r>
+      <w:r>
+        <w:rPr>
+          <w:rFonts w:hint="eastAsia"/>
+          <w:sz w:val="28"/>
+          <w:szCs w:val="28"/>
           <w:lang w:val="en-US" w:eastAsia="zh-CN"/>
         </w:rPr>
         <w:t>ve come to realize that whether it was camping club event. You wish creators meeting even Creator Camp. As soon as everyone walks through the door. You know it</w:t>
@@ -3467,17 +3467,17 @@
       <w:r>
         <w:rPr>
           <w:rFonts w:hint="default"/>
-          <w:sz w:val="24"/>
-          <w:szCs w:val="24"/>
-          <w:lang w:val="en-US" w:eastAsia="zh-CN"/>
-        </w:rPr>
-        <w:t>’</w:t>
-      </w:r>
-      <w:r>
-        <w:rPr>
-          <w:rFonts w:hint="eastAsia"/>
-          <w:sz w:val="24"/>
-          <w:szCs w:val="24"/>
+          <w:sz w:val="28"/>
+          <w:szCs w:val="28"/>
+          <w:lang w:val="en-US" w:eastAsia="zh-CN"/>
+        </w:rPr>
+        <w:t>’</w:t>
+      </w:r>
+      <w:r>
+        <w:rPr>
+          <w:rFonts w:hint="eastAsia"/>
+          <w:sz w:val="28"/>
+          <w:szCs w:val="28"/>
           <w:lang w:val="en-US" w:eastAsia="zh-CN"/>
         </w:rPr>
         <w:t>s gonna be okay.</w:t>
@@ -3487,8 +3487,8 @@
       <w:pPr>
         <w:rPr>
           <w:rFonts w:hint="eastAsia"/>
-          <w:sz w:val="24"/>
-          <w:szCs w:val="24"/>
+          <w:sz w:val="28"/>
+          <w:szCs w:val="28"/>
           <w:lang w:val="en-US" w:eastAsia="zh-CN"/>
         </w:rPr>
       </w:pPr>
@@ -3497,16 +3497,16 @@
       <w:pPr>
         <w:rPr>
           <w:rFonts w:hint="eastAsia"/>
-          <w:sz w:val="24"/>
-          <w:szCs w:val="24"/>
+          <w:sz w:val="28"/>
+          <w:szCs w:val="28"/>
           <w:lang w:val="en-US" w:eastAsia="zh-CN"/>
         </w:rPr>
       </w:pPr>
       <w:r>
         <w:rPr>
           <w:rFonts w:hint="eastAsia"/>
-          <w:sz w:val="24"/>
-          <w:szCs w:val="24"/>
+          <w:sz w:val="28"/>
+          <w:szCs w:val="28"/>
           <w:lang w:val="en-US" w:eastAsia="zh-CN"/>
         </w:rPr>
         <w:t>So what are you guys excited for. Just see everyone the energy like it</w:t>
@@ -3514,17 +3514,17 @@
       <w:r>
         <w:rPr>
           <w:rFonts w:hint="default"/>
-          <w:sz w:val="24"/>
-          <w:szCs w:val="24"/>
-          <w:lang w:val="en-US" w:eastAsia="zh-CN"/>
-        </w:rPr>
-        <w:t>’</w:t>
-      </w:r>
-      <w:r>
-        <w:rPr>
-          <w:rFonts w:hint="eastAsia"/>
-          <w:sz w:val="24"/>
-          <w:szCs w:val="24"/>
+          <w:sz w:val="28"/>
+          <w:szCs w:val="28"/>
+          <w:lang w:val="en-US" w:eastAsia="zh-CN"/>
+        </w:rPr>
+        <w:t>’</w:t>
+      </w:r>
+      <w:r>
+        <w:rPr>
+          <w:rFonts w:hint="eastAsia"/>
+          <w:sz w:val="28"/>
+          <w:szCs w:val="28"/>
           <w:lang w:val="en-US" w:eastAsia="zh-CN"/>
         </w:rPr>
         <w:t xml:space="preserve">s </w:t>
@@ -3533,8 +3533,8 @@
         <w:rPr>
           <w:rFonts w:hint="eastAsia"/>
           <w:color w:val="E54C5E" w:themeColor="accent6"/>
-          <w:sz w:val="24"/>
-          <w:szCs w:val="24"/>
+          <w:sz w:val="28"/>
+          <w:szCs w:val="28"/>
           <w:lang w:val="en-US" w:eastAsia="zh-CN"/>
           <w14:textFill>
             <w14:solidFill>
@@ -3547,8 +3547,8 @@
       <w:r>
         <w:rPr>
           <w:rFonts w:hint="eastAsia"/>
-          <w:sz w:val="24"/>
-          <w:szCs w:val="24"/>
+          <w:sz w:val="28"/>
+          <w:szCs w:val="28"/>
           <w:lang w:val="en-US" w:eastAsia="zh-CN"/>
         </w:rPr>
         <w:t>. The hugs it</w:t>
@@ -3556,17 +3556,17 @@
       <w:r>
         <w:rPr>
           <w:rFonts w:hint="default"/>
-          <w:sz w:val="24"/>
-          <w:szCs w:val="24"/>
-          <w:lang w:val="en-US" w:eastAsia="zh-CN"/>
-        </w:rPr>
-        <w:t>’</w:t>
-      </w:r>
-      <w:r>
-        <w:rPr>
-          <w:rFonts w:hint="eastAsia"/>
-          <w:sz w:val="24"/>
-          <w:szCs w:val="24"/>
+          <w:sz w:val="28"/>
+          <w:szCs w:val="28"/>
+          <w:lang w:val="en-US" w:eastAsia="zh-CN"/>
+        </w:rPr>
+        <w:t>’</w:t>
+      </w:r>
+      <w:r>
+        <w:rPr>
+          <w:rFonts w:hint="eastAsia"/>
+          <w:sz w:val="28"/>
+          <w:szCs w:val="28"/>
           <w:lang w:val="en-US" w:eastAsia="zh-CN"/>
         </w:rPr>
         <w:t xml:space="preserve">s </w:t>
@@ -3575,8 +3575,8 @@
         <w:rPr>
           <w:rFonts w:hint="eastAsia"/>
           <w:color w:val="E54C5E" w:themeColor="accent6"/>
-          <w:sz w:val="24"/>
-          <w:szCs w:val="24"/>
+          <w:sz w:val="28"/>
+          <w:szCs w:val="28"/>
           <w:lang w:val="en-US" w:eastAsia="zh-CN"/>
           <w14:textFill>
             <w14:solidFill>
@@ -3589,8 +3589,8 @@
       <w:r>
         <w:rPr>
           <w:rFonts w:hint="eastAsia"/>
-          <w:sz w:val="24"/>
-          <w:szCs w:val="24"/>
+          <w:sz w:val="28"/>
+          <w:szCs w:val="28"/>
           <w:lang w:val="en-US" w:eastAsia="zh-CN"/>
         </w:rPr>
         <w:t xml:space="preserve">. </w:t>
@@ -3601,8 +3601,8 @@
         <w:rPr>
           <w:rFonts w:hint="eastAsia"/>
           <w:color w:val="E54C5E" w:themeColor="accent6"/>
-          <w:sz w:val="24"/>
-          <w:szCs w:val="24"/>
+          <w:sz w:val="28"/>
+          <w:szCs w:val="28"/>
           <w:lang w:val="en-US" w:eastAsia="zh-CN"/>
           <w14:textFill>
             <w14:solidFill>
@@ -3614,8 +3614,8 @@
       <w:r>
         <w:rPr>
           <w:rFonts w:hint="eastAsia"/>
-          <w:sz w:val="24"/>
-          <w:szCs w:val="24"/>
+          <w:sz w:val="28"/>
+          <w:szCs w:val="28"/>
           <w:lang w:val="en-US" w:eastAsia="zh-CN"/>
         </w:rPr>
         <w:t xml:space="preserve">And that this weekend is about </w:t>
@@ -3624,8 +3624,8 @@
         <w:rPr>
           <w:rFonts w:hint="eastAsia"/>
           <w:color w:val="E54C5E" w:themeColor="accent6"/>
-          <w:sz w:val="24"/>
-          <w:szCs w:val="24"/>
+          <w:sz w:val="28"/>
+          <w:szCs w:val="28"/>
           <w:lang w:val="en-US" w:eastAsia="zh-CN"/>
           <w14:textFill>
             <w14:solidFill>
@@ -3640,8 +3640,8 @@
       <w:pPr>
         <w:rPr>
           <w:rFonts w:hint="eastAsia"/>
-          <w:sz w:val="24"/>
-          <w:szCs w:val="24"/>
+          <w:sz w:val="28"/>
+          <w:szCs w:val="28"/>
           <w:lang w:val="en-US" w:eastAsia="zh-CN"/>
         </w:rPr>
       </w:pPr>
@@ -3649,8 +3649,8 @@
         <w:rPr>
           <w:rFonts w:hint="eastAsia"/>
           <w:color w:val="E54C5E" w:themeColor="accent6"/>
-          <w:sz w:val="24"/>
-          <w:szCs w:val="24"/>
+          <w:sz w:val="28"/>
+          <w:szCs w:val="28"/>
           <w:lang w:val="en-US" w:eastAsia="zh-CN"/>
           <w14:textFill>
             <w14:solidFill>
@@ -3663,8 +3663,8 @@
       <w:r>
         <w:rPr>
           <w:rFonts w:hint="eastAsia"/>
-          <w:sz w:val="24"/>
-          <w:szCs w:val="24"/>
+          <w:sz w:val="28"/>
+          <w:szCs w:val="28"/>
           <w:lang w:val="en-US" w:eastAsia="zh-CN"/>
         </w:rPr>
         <w:t xml:space="preserve">learning finding new friends and making good </w:t>
@@ -3673,8 +3673,8 @@
         <w:rPr>
           <w:rFonts w:hint="eastAsia"/>
           <w:color w:val="E54C5E" w:themeColor="accent6"/>
-          <w:sz w:val="24"/>
-          <w:szCs w:val="24"/>
+          <w:sz w:val="28"/>
+          <w:szCs w:val="28"/>
           <w:lang w:val="en-US" w:eastAsia="zh-CN"/>
           <w14:textFill>
             <w14:solidFill>
@@ -3687,8 +3687,8 @@
       <w:r>
         <w:rPr>
           <w:rFonts w:hint="eastAsia"/>
-          <w:sz w:val="24"/>
-          <w:szCs w:val="24"/>
+          <w:sz w:val="28"/>
+          <w:szCs w:val="28"/>
           <w:lang w:val="en-US" w:eastAsia="zh-CN"/>
         </w:rPr>
         <w:t>in the world. And to that welcome to Creator Camp. One of the days before camp we somehow ended up at Logix old studio. And we met the owner a producer named Kenny and he said something they</w:t>
@@ -3696,17 +3696,17 @@
       <w:r>
         <w:rPr>
           <w:rFonts w:hint="default"/>
-          <w:sz w:val="24"/>
-          <w:szCs w:val="24"/>
-          <w:lang w:val="en-US" w:eastAsia="zh-CN"/>
-        </w:rPr>
-        <w:t>’</w:t>
-      </w:r>
-      <w:r>
-        <w:rPr>
-          <w:rFonts w:hint="eastAsia"/>
-          <w:sz w:val="24"/>
-          <w:szCs w:val="24"/>
+          <w:sz w:val="28"/>
+          <w:szCs w:val="28"/>
+          <w:lang w:val="en-US" w:eastAsia="zh-CN"/>
+        </w:rPr>
+        <w:t>’</w:t>
+      </w:r>
+      <w:r>
+        <w:rPr>
+          <w:rFonts w:hint="eastAsia"/>
+          <w:sz w:val="28"/>
+          <w:szCs w:val="28"/>
           <w:lang w:val="en-US" w:eastAsia="zh-CN"/>
         </w:rPr>
         <w:t xml:space="preserve">ll </w:t>
@@ -3715,8 +3715,8 @@
         <w:rPr>
           <w:rFonts w:hint="eastAsia"/>
           <w:color w:val="E54C5E" w:themeColor="accent6"/>
-          <w:sz w:val="24"/>
-          <w:szCs w:val="24"/>
+          <w:sz w:val="28"/>
+          <w:szCs w:val="28"/>
           <w:lang w:val="en-US" w:eastAsia="zh-CN"/>
           <w14:textFill>
             <w14:solidFill>
@@ -3729,8 +3729,8 @@
       <w:r>
         <w:rPr>
           <w:rFonts w:hint="eastAsia"/>
-          <w:sz w:val="24"/>
-          <w:szCs w:val="24"/>
+          <w:sz w:val="28"/>
+          <w:szCs w:val="28"/>
           <w:lang w:val="en-US" w:eastAsia="zh-CN"/>
         </w:rPr>
         <w:t xml:space="preserve">with me forever. Kenny told us this not actually always good to be around </w:t>
@@ -3739,8 +3739,8 @@
         <w:rPr>
           <w:rFonts w:hint="eastAsia"/>
           <w:color w:val="E54C5E" w:themeColor="accent6"/>
-          <w:sz w:val="24"/>
-          <w:szCs w:val="24"/>
+          <w:sz w:val="28"/>
+          <w:szCs w:val="28"/>
           <w:lang w:val="en-US" w:eastAsia="zh-CN"/>
           <w14:textFill>
             <w14:solidFill>
@@ -3753,8 +3753,8 @@
       <w:r>
         <w:rPr>
           <w:rFonts w:hint="eastAsia"/>
-          <w:sz w:val="24"/>
-          <w:szCs w:val="24"/>
+          <w:sz w:val="28"/>
+          <w:szCs w:val="28"/>
           <w:lang w:val="en-US" w:eastAsia="zh-CN"/>
         </w:rPr>
         <w:t xml:space="preserve"> people. But it</w:t>
@@ -3762,17 +3762,17 @@
       <w:r>
         <w:rPr>
           <w:rFonts w:hint="default"/>
-          <w:sz w:val="24"/>
-          <w:szCs w:val="24"/>
-          <w:lang w:val="en-US" w:eastAsia="zh-CN"/>
-        </w:rPr>
-        <w:t>’</w:t>
-      </w:r>
-      <w:r>
-        <w:rPr>
-          <w:rFonts w:hint="eastAsia"/>
-          <w:sz w:val="24"/>
-          <w:szCs w:val="24"/>
+          <w:sz w:val="28"/>
+          <w:szCs w:val="28"/>
+          <w:lang w:val="en-US" w:eastAsia="zh-CN"/>
+        </w:rPr>
+        <w:t>’</w:t>
+      </w:r>
+      <w:r>
+        <w:rPr>
+          <w:rFonts w:hint="eastAsia"/>
+          <w:sz w:val="28"/>
+          <w:szCs w:val="28"/>
           <w:lang w:val="en-US" w:eastAsia="zh-CN"/>
         </w:rPr>
         <w:t xml:space="preserve">s actually more important to find those who are </w:t>
@@ -3781,8 +3781,8 @@
         <w:rPr>
           <w:rFonts w:hint="eastAsia"/>
           <w:color w:val="E54C5E" w:themeColor="accent6"/>
-          <w:sz w:val="24"/>
-          <w:szCs w:val="24"/>
+          <w:sz w:val="28"/>
+          <w:szCs w:val="28"/>
           <w:lang w:val="en-US" w:eastAsia="zh-CN"/>
           <w14:textFill>
             <w14:solidFill>
@@ -3795,8 +3795,8 @@
       <w:r>
         <w:rPr>
           <w:rFonts w:hint="eastAsia"/>
-          <w:sz w:val="24"/>
-          <w:szCs w:val="24"/>
+          <w:sz w:val="28"/>
+          <w:szCs w:val="28"/>
           <w:lang w:val="en-US" w:eastAsia="zh-CN"/>
         </w:rPr>
         <w:t>. And I think that summarizes the entire event so well. Parts of the weekend didn</w:t>
@@ -3804,17 +3804,17 @@
       <w:r>
         <w:rPr>
           <w:rFonts w:hint="default"/>
-          <w:sz w:val="24"/>
-          <w:szCs w:val="24"/>
-          <w:lang w:val="en-US" w:eastAsia="zh-CN"/>
-        </w:rPr>
-        <w:t>’</w:t>
-      </w:r>
-      <w:r>
-        <w:rPr>
-          <w:rFonts w:hint="eastAsia"/>
-          <w:sz w:val="24"/>
-          <w:szCs w:val="24"/>
+          <w:sz w:val="28"/>
+          <w:szCs w:val="28"/>
+          <w:lang w:val="en-US" w:eastAsia="zh-CN"/>
+        </w:rPr>
+        <w:t>’</w:t>
+      </w:r>
+      <w:r>
+        <w:rPr>
+          <w:rFonts w:hint="eastAsia"/>
+          <w:sz w:val="28"/>
+          <w:szCs w:val="28"/>
           <w:lang w:val="en-US" w:eastAsia="zh-CN"/>
         </w:rPr>
         <w:t xml:space="preserve">t go the smoothest. We got two hours of sleep every night. The eggs got cold. The </w:t>
@@ -3823,8 +3823,8 @@
         <w:rPr>
           <w:rFonts w:hint="eastAsia"/>
           <w:color w:val="E54C5E" w:themeColor="accent6"/>
-          <w:sz w:val="24"/>
-          <w:szCs w:val="24"/>
+          <w:sz w:val="28"/>
+          <w:szCs w:val="28"/>
           <w:lang w:val="en-US" w:eastAsia="zh-CN"/>
           <w14:textFill>
             <w14:solidFill>
@@ -3837,8 +3837,8 @@
       <w:r>
         <w:rPr>
           <w:rFonts w:hint="eastAsia"/>
-          <w:sz w:val="24"/>
-          <w:szCs w:val="24"/>
+          <w:sz w:val="28"/>
+          <w:szCs w:val="28"/>
           <w:lang w:val="en-US" w:eastAsia="zh-CN"/>
         </w:rPr>
         <w:t>wasn</w:t>
@@ -3846,17 +3846,17 @@
       <w:r>
         <w:rPr>
           <w:rFonts w:hint="default"/>
-          <w:sz w:val="24"/>
-          <w:szCs w:val="24"/>
-          <w:lang w:val="en-US" w:eastAsia="zh-CN"/>
-        </w:rPr>
-        <w:t>’</w:t>
-      </w:r>
-      <w:r>
-        <w:rPr>
-          <w:rFonts w:hint="eastAsia"/>
-          <w:sz w:val="24"/>
-          <w:szCs w:val="24"/>
+          <w:sz w:val="28"/>
+          <w:szCs w:val="28"/>
+          <w:lang w:val="en-US" w:eastAsia="zh-CN"/>
+        </w:rPr>
+        <w:t>’</w:t>
+      </w:r>
+      <w:r>
+        <w:rPr>
+          <w:rFonts w:hint="eastAsia"/>
+          <w:sz w:val="28"/>
+          <w:szCs w:val="28"/>
           <w:lang w:val="en-US" w:eastAsia="zh-CN"/>
         </w:rPr>
         <w:t xml:space="preserve">t </w:t>
@@ -3865,8 +3865,8 @@
         <w:rPr>
           <w:rFonts w:hint="eastAsia"/>
           <w:color w:val="E54C5E" w:themeColor="accent6"/>
-          <w:sz w:val="24"/>
-          <w:szCs w:val="24"/>
+          <w:sz w:val="28"/>
+          <w:szCs w:val="28"/>
           <w:lang w:val="en-US" w:eastAsia="zh-CN"/>
           <w14:textFill>
             <w14:solidFill>
@@ -3879,8 +3879,8 @@
       <w:r>
         <w:rPr>
           <w:rFonts w:hint="eastAsia"/>
-          <w:sz w:val="24"/>
-          <w:szCs w:val="24"/>
+          <w:sz w:val="28"/>
+          <w:szCs w:val="28"/>
           <w:lang w:val="en-US" w:eastAsia="zh-CN"/>
         </w:rPr>
         <w:t xml:space="preserve">. And our U-Hauls got stuck the first day. But every time each person there </w:t>
@@ -3889,8 +3889,8 @@
         <w:rPr>
           <w:rFonts w:hint="eastAsia"/>
           <w:color w:val="E54C5E" w:themeColor="accent6"/>
-          <w:sz w:val="24"/>
-          <w:szCs w:val="24"/>
+          <w:sz w:val="28"/>
+          <w:szCs w:val="28"/>
           <w:lang w:val="en-US" w:eastAsia="zh-CN"/>
           <w14:textFill>
             <w14:solidFill>
@@ -3903,8 +3903,8 @@
       <w:r>
         <w:rPr>
           <w:rFonts w:hint="eastAsia"/>
-          <w:sz w:val="24"/>
-          <w:szCs w:val="24"/>
+          <w:sz w:val="28"/>
+          <w:szCs w:val="28"/>
           <w:lang w:val="en-US" w:eastAsia="zh-CN"/>
         </w:rPr>
         <w:t>a hand and picked us back up. And I</w:t>
@@ -3912,17 +3912,17 @@
       <w:r>
         <w:rPr>
           <w:rFonts w:hint="default"/>
-          <w:sz w:val="24"/>
-          <w:szCs w:val="24"/>
-          <w:lang w:val="en-US" w:eastAsia="zh-CN"/>
-        </w:rPr>
-        <w:t>’</w:t>
-      </w:r>
-      <w:r>
-        <w:rPr>
-          <w:rFonts w:hint="eastAsia"/>
-          <w:sz w:val="24"/>
-          <w:szCs w:val="24"/>
+          <w:sz w:val="28"/>
+          <w:szCs w:val="28"/>
+          <w:lang w:val="en-US" w:eastAsia="zh-CN"/>
+        </w:rPr>
+        <w:t>’</w:t>
+      </w:r>
+      <w:r>
+        <w:rPr>
+          <w:rFonts w:hint="eastAsia"/>
+          <w:sz w:val="28"/>
+          <w:szCs w:val="28"/>
           <w:lang w:val="en-US" w:eastAsia="zh-CN"/>
         </w:rPr>
         <w:t>m learning that that</w:t>
@@ -3930,17 +3930,17 @@
       <w:r>
         <w:rPr>
           <w:rFonts w:hint="default"/>
-          <w:sz w:val="24"/>
-          <w:szCs w:val="24"/>
-          <w:lang w:val="en-US" w:eastAsia="zh-CN"/>
-        </w:rPr>
-        <w:t>’</w:t>
-      </w:r>
-      <w:r>
-        <w:rPr>
-          <w:rFonts w:hint="eastAsia"/>
-          <w:sz w:val="24"/>
-          <w:szCs w:val="24"/>
+          <w:sz w:val="28"/>
+          <w:szCs w:val="28"/>
+          <w:lang w:val="en-US" w:eastAsia="zh-CN"/>
+        </w:rPr>
+        <w:t>’</w:t>
+      </w:r>
+      <w:r>
+        <w:rPr>
+          <w:rFonts w:hint="eastAsia"/>
+          <w:sz w:val="28"/>
+          <w:szCs w:val="28"/>
           <w:lang w:val="en-US" w:eastAsia="zh-CN"/>
         </w:rPr>
         <w:t>s what true Community is it</w:t>
@@ -3948,17 +3948,17 @@
       <w:r>
         <w:rPr>
           <w:rFonts w:hint="default"/>
-          <w:sz w:val="24"/>
-          <w:szCs w:val="24"/>
-          <w:lang w:val="en-US" w:eastAsia="zh-CN"/>
-        </w:rPr>
-        <w:t>’</w:t>
-      </w:r>
-      <w:r>
-        <w:rPr>
-          <w:rFonts w:hint="eastAsia"/>
-          <w:sz w:val="24"/>
-          <w:szCs w:val="24"/>
+          <w:sz w:val="28"/>
+          <w:szCs w:val="28"/>
+          <w:lang w:val="en-US" w:eastAsia="zh-CN"/>
+        </w:rPr>
+        <w:t>’</w:t>
+      </w:r>
+      <w:r>
+        <w:rPr>
+          <w:rFonts w:hint="eastAsia"/>
+          <w:sz w:val="28"/>
+          <w:szCs w:val="28"/>
           <w:lang w:val="en-US" w:eastAsia="zh-CN"/>
         </w:rPr>
         <w:t>s not just starting a club or bringing people together. It</w:t>
@@ -3966,17 +3966,17 @@
       <w:r>
         <w:rPr>
           <w:rFonts w:hint="default"/>
-          <w:sz w:val="24"/>
-          <w:szCs w:val="24"/>
-          <w:lang w:val="en-US" w:eastAsia="zh-CN"/>
-        </w:rPr>
-        <w:t>’</w:t>
-      </w:r>
-      <w:r>
-        <w:rPr>
-          <w:rFonts w:hint="eastAsia"/>
-          <w:sz w:val="24"/>
-          <w:szCs w:val="24"/>
+          <w:sz w:val="28"/>
+          <w:szCs w:val="28"/>
+          <w:lang w:val="en-US" w:eastAsia="zh-CN"/>
+        </w:rPr>
+        <w:t>’</w:t>
+      </w:r>
+      <w:r>
+        <w:rPr>
+          <w:rFonts w:hint="eastAsia"/>
+          <w:sz w:val="28"/>
+          <w:szCs w:val="28"/>
           <w:lang w:val="en-US" w:eastAsia="zh-CN"/>
         </w:rPr>
         <w:t>s something much deeper than that that</w:t>
@@ -3984,17 +3984,17 @@
       <w:r>
         <w:rPr>
           <w:rFonts w:hint="default"/>
-          <w:sz w:val="24"/>
-          <w:szCs w:val="24"/>
-          <w:lang w:val="en-US" w:eastAsia="zh-CN"/>
-        </w:rPr>
-        <w:t>’</w:t>
-      </w:r>
-      <w:r>
-        <w:rPr>
-          <w:rFonts w:hint="eastAsia"/>
-          <w:sz w:val="24"/>
-          <w:szCs w:val="24"/>
+          <w:sz w:val="28"/>
+          <w:szCs w:val="28"/>
+          <w:lang w:val="en-US" w:eastAsia="zh-CN"/>
+        </w:rPr>
+        <w:t>’</w:t>
+      </w:r>
+      <w:r>
+        <w:rPr>
+          <w:rFonts w:hint="eastAsia"/>
+          <w:sz w:val="28"/>
+          <w:szCs w:val="28"/>
           <w:lang w:val="en-US" w:eastAsia="zh-CN"/>
         </w:rPr>
         <w:t>s communicated between the lines.</w:t>
@@ -4004,8 +4004,8 @@
       <w:pPr>
         <w:rPr>
           <w:rFonts w:hint="eastAsia"/>
-          <w:sz w:val="24"/>
-          <w:szCs w:val="24"/>
+          <w:sz w:val="28"/>
+          <w:szCs w:val="28"/>
           <w:lang w:val="en-US" w:eastAsia="zh-CN"/>
         </w:rPr>
       </w:pPr>
@@ -4014,16 +4014,16 @@
       <w:pPr>
         <w:rPr>
           <w:rFonts w:hint="eastAsia"/>
-          <w:sz w:val="24"/>
-          <w:szCs w:val="24"/>
+          <w:sz w:val="28"/>
+          <w:szCs w:val="28"/>
           <w:lang w:val="en-US" w:eastAsia="zh-CN"/>
         </w:rPr>
       </w:pPr>
       <w:r>
         <w:rPr>
           <w:rFonts w:hint="eastAsia"/>
-          <w:sz w:val="24"/>
-          <w:szCs w:val="24"/>
+          <w:sz w:val="28"/>
+          <w:szCs w:val="28"/>
           <w:lang w:val="en-US" w:eastAsia="zh-CN"/>
         </w:rPr>
         <w:t>And I</w:t>
@@ -4031,17 +4031,17 @@
       <w:r>
         <w:rPr>
           <w:rFonts w:hint="default"/>
-          <w:sz w:val="24"/>
-          <w:szCs w:val="24"/>
-          <w:lang w:val="en-US" w:eastAsia="zh-CN"/>
-        </w:rPr>
-        <w:t>’</w:t>
-      </w:r>
-      <w:r>
-        <w:rPr>
-          <w:rFonts w:hint="eastAsia"/>
-          <w:sz w:val="24"/>
-          <w:szCs w:val="24"/>
+          <w:sz w:val="28"/>
+          <w:szCs w:val="28"/>
+          <w:lang w:val="en-US" w:eastAsia="zh-CN"/>
+        </w:rPr>
+        <w:t>’</w:t>
+      </w:r>
+      <w:r>
+        <w:rPr>
+          <w:rFonts w:hint="eastAsia"/>
+          <w:sz w:val="28"/>
+          <w:szCs w:val="28"/>
           <w:lang w:val="en-US" w:eastAsia="zh-CN"/>
         </w:rPr>
         <w:t xml:space="preserve">m just so </w:t>
@@ -4050,8 +4050,8 @@
         <w:rPr>
           <w:rFonts w:hint="eastAsia"/>
           <w:color w:val="E54C5E" w:themeColor="accent6"/>
-          <w:sz w:val="24"/>
-          <w:szCs w:val="24"/>
+          <w:sz w:val="28"/>
+          <w:szCs w:val="28"/>
           <w:lang w:val="en-US" w:eastAsia="zh-CN"/>
           <w14:textFill>
             <w14:solidFill>
@@ -4064,8 +4064,8 @@
       <w:r>
         <w:rPr>
           <w:rFonts w:hint="eastAsia"/>
-          <w:sz w:val="24"/>
-          <w:szCs w:val="24"/>
+          <w:sz w:val="28"/>
+          <w:szCs w:val="28"/>
           <w:lang w:val="en-US" w:eastAsia="zh-CN"/>
         </w:rPr>
         <w:t xml:space="preserve">to have experienced it in those few days. </w:t>
@@ -4075,16 +4075,16 @@
       <w:pPr>
         <w:rPr>
           <w:rFonts w:hint="eastAsia"/>
-          <w:sz w:val="24"/>
-          <w:szCs w:val="24"/>
+          <w:sz w:val="28"/>
+          <w:szCs w:val="28"/>
           <w:lang w:val="en-US" w:eastAsia="zh-CN"/>
         </w:rPr>
       </w:pPr>
       <w:r>
         <w:rPr>
           <w:rFonts w:hint="eastAsia"/>
-          <w:sz w:val="24"/>
-          <w:szCs w:val="24"/>
+          <w:sz w:val="28"/>
+          <w:szCs w:val="28"/>
           <w:lang w:val="en-US" w:eastAsia="zh-CN"/>
         </w:rPr>
         <w:t>One day it won</w:t>
@@ -4092,17 +4092,17 @@
       <w:r>
         <w:rPr>
           <w:rFonts w:hint="default"/>
-          <w:sz w:val="24"/>
-          <w:szCs w:val="24"/>
-          <w:lang w:val="en-US" w:eastAsia="zh-CN"/>
-        </w:rPr>
-        <w:t>’</w:t>
-      </w:r>
-      <w:r>
-        <w:rPr>
-          <w:rFonts w:hint="eastAsia"/>
-          <w:sz w:val="24"/>
-          <w:szCs w:val="24"/>
+          <w:sz w:val="28"/>
+          <w:szCs w:val="28"/>
+          <w:lang w:val="en-US" w:eastAsia="zh-CN"/>
+        </w:rPr>
+        <w:t>’</w:t>
+      </w:r>
+      <w:r>
+        <w:rPr>
+          <w:rFonts w:hint="eastAsia"/>
+          <w:sz w:val="28"/>
+          <w:szCs w:val="28"/>
           <w:lang w:val="en-US" w:eastAsia="zh-CN"/>
         </w:rPr>
         <w:t>t be what this is yeah. And so it</w:t>
@@ -4110,17 +4110,17 @@
       <w:r>
         <w:rPr>
           <w:rFonts w:hint="default"/>
-          <w:sz w:val="24"/>
-          <w:szCs w:val="24"/>
-          <w:lang w:val="en-US" w:eastAsia="zh-CN"/>
-        </w:rPr>
-        <w:t>’</w:t>
-      </w:r>
-      <w:r>
-        <w:rPr>
-          <w:rFonts w:hint="eastAsia"/>
-          <w:sz w:val="24"/>
-          <w:szCs w:val="24"/>
+          <w:sz w:val="28"/>
+          <w:szCs w:val="28"/>
+          <w:lang w:val="en-US" w:eastAsia="zh-CN"/>
+        </w:rPr>
+        <w:t>’</w:t>
+      </w:r>
+      <w:r>
+        <w:rPr>
+          <w:rFonts w:hint="eastAsia"/>
+          <w:sz w:val="28"/>
+          <w:szCs w:val="28"/>
           <w:lang w:val="en-US" w:eastAsia="zh-CN"/>
         </w:rPr>
         <w:t xml:space="preserve">s a whole bit so dearly. I mean like I said over there. Like my </w:t>
@@ -4129,8 +4129,8 @@
         <w:rPr>
           <w:rFonts w:hint="eastAsia"/>
           <w:color w:val="E54C5E" w:themeColor="accent6"/>
-          <w:sz w:val="24"/>
-          <w:szCs w:val="24"/>
+          <w:sz w:val="28"/>
+          <w:szCs w:val="28"/>
           <w:lang w:val="en-US" w:eastAsia="zh-CN"/>
           <w14:textFill>
             <w14:solidFill>
@@ -4143,8 +4143,8 @@
       <w:r>
         <w:rPr>
           <w:rFonts w:hint="eastAsia"/>
-          <w:sz w:val="24"/>
-          <w:szCs w:val="24"/>
+          <w:sz w:val="28"/>
+          <w:szCs w:val="28"/>
           <w:lang w:val="en-US" w:eastAsia="zh-CN"/>
         </w:rPr>
         <w:t>want to hear about this. And it</w:t>
@@ -4152,17 +4152,17 @@
       <w:r>
         <w:rPr>
           <w:rFonts w:hint="default"/>
-          <w:sz w:val="24"/>
-          <w:szCs w:val="24"/>
-          <w:lang w:val="en-US" w:eastAsia="zh-CN"/>
-        </w:rPr>
-        <w:t>’</w:t>
-      </w:r>
-      <w:r>
-        <w:rPr>
-          <w:rFonts w:hint="eastAsia"/>
-          <w:sz w:val="24"/>
-          <w:szCs w:val="24"/>
+          <w:sz w:val="28"/>
+          <w:szCs w:val="28"/>
+          <w:lang w:val="en-US" w:eastAsia="zh-CN"/>
+        </w:rPr>
+        <w:t>’</w:t>
+      </w:r>
+      <w:r>
+        <w:rPr>
+          <w:rFonts w:hint="eastAsia"/>
+          <w:sz w:val="28"/>
+          <w:szCs w:val="28"/>
           <w:lang w:val="en-US" w:eastAsia="zh-CN"/>
         </w:rPr>
         <w:t>s like something that</w:t>
@@ -4170,17 +4170,17 @@
       <w:r>
         <w:rPr>
           <w:rFonts w:hint="default"/>
-          <w:sz w:val="24"/>
-          <w:szCs w:val="24"/>
-          <w:lang w:val="en-US" w:eastAsia="zh-CN"/>
-        </w:rPr>
-        <w:t>’</w:t>
-      </w:r>
-      <w:r>
-        <w:rPr>
-          <w:rFonts w:hint="eastAsia"/>
-          <w:sz w:val="24"/>
-          <w:szCs w:val="24"/>
+          <w:sz w:val="28"/>
+          <w:szCs w:val="28"/>
+          <w:lang w:val="en-US" w:eastAsia="zh-CN"/>
+        </w:rPr>
+        <w:t>’</w:t>
+      </w:r>
+      <w:r>
+        <w:rPr>
+          <w:rFonts w:hint="eastAsia"/>
+          <w:sz w:val="28"/>
+          <w:szCs w:val="28"/>
           <w:lang w:val="en-US" w:eastAsia="zh-CN"/>
         </w:rPr>
         <w:t>s like it</w:t>
@@ -4188,17 +4188,17 @@
       <w:r>
         <w:rPr>
           <w:rFonts w:hint="default"/>
-          <w:sz w:val="24"/>
-          <w:szCs w:val="24"/>
-          <w:lang w:val="en-US" w:eastAsia="zh-CN"/>
-        </w:rPr>
-        <w:t>’</w:t>
-      </w:r>
-      <w:r>
-        <w:rPr>
-          <w:rFonts w:hint="eastAsia"/>
-          <w:sz w:val="24"/>
-          <w:szCs w:val="24"/>
+          <w:sz w:val="28"/>
+          <w:szCs w:val="28"/>
+          <w:lang w:val="en-US" w:eastAsia="zh-CN"/>
+        </w:rPr>
+        <w:t>’</w:t>
+      </w:r>
+      <w:r>
+        <w:rPr>
+          <w:rFonts w:hint="eastAsia"/>
+          <w:sz w:val="28"/>
+          <w:szCs w:val="28"/>
           <w:lang w:val="en-US" w:eastAsia="zh-CN"/>
         </w:rPr>
         <w:t>s life-changing. And you know I</w:t>
@@ -4206,17 +4206,17 @@
       <w:r>
         <w:rPr>
           <w:rFonts w:hint="default"/>
-          <w:sz w:val="24"/>
-          <w:szCs w:val="24"/>
-          <w:lang w:val="en-US" w:eastAsia="zh-CN"/>
-        </w:rPr>
-        <w:t>’</w:t>
-      </w:r>
-      <w:r>
-        <w:rPr>
-          <w:rFonts w:hint="eastAsia"/>
-          <w:sz w:val="24"/>
-          <w:szCs w:val="24"/>
+          <w:sz w:val="28"/>
+          <w:szCs w:val="28"/>
+          <w:lang w:val="en-US" w:eastAsia="zh-CN"/>
+        </w:rPr>
+        <w:t>’</w:t>
+      </w:r>
+      <w:r>
+        <w:rPr>
+          <w:rFonts w:hint="eastAsia"/>
+          <w:sz w:val="28"/>
+          <w:szCs w:val="28"/>
           <w:lang w:val="en-US" w:eastAsia="zh-CN"/>
         </w:rPr>
         <w:t>ve like cried so much today because I</w:t>
@@ -4224,17 +4224,17 @@
       <w:r>
         <w:rPr>
           <w:rFonts w:hint="default"/>
-          <w:sz w:val="24"/>
-          <w:szCs w:val="24"/>
-          <w:lang w:val="en-US" w:eastAsia="zh-CN"/>
-        </w:rPr>
-        <w:t>’</w:t>
-      </w:r>
-      <w:r>
-        <w:rPr>
-          <w:rFonts w:hint="eastAsia"/>
-          <w:sz w:val="24"/>
-          <w:szCs w:val="24"/>
+          <w:sz w:val="28"/>
+          <w:szCs w:val="28"/>
+          <w:lang w:val="en-US" w:eastAsia="zh-CN"/>
+        </w:rPr>
+        <w:t>’</w:t>
+      </w:r>
+      <w:r>
+        <w:rPr>
+          <w:rFonts w:hint="eastAsia"/>
+          <w:sz w:val="28"/>
+          <w:szCs w:val="28"/>
           <w:lang w:val="en-US" w:eastAsia="zh-CN"/>
         </w:rPr>
         <w:t>m just so I</w:t>
@@ -4242,17 +4242,17 @@
       <w:r>
         <w:rPr>
           <w:rFonts w:hint="default"/>
-          <w:sz w:val="24"/>
-          <w:szCs w:val="24"/>
-          <w:lang w:val="en-US" w:eastAsia="zh-CN"/>
-        </w:rPr>
-        <w:t>’</w:t>
-      </w:r>
-      <w:r>
-        <w:rPr>
-          <w:rFonts w:hint="eastAsia"/>
-          <w:sz w:val="24"/>
-          <w:szCs w:val="24"/>
+          <w:sz w:val="28"/>
+          <w:szCs w:val="28"/>
+          <w:lang w:val="en-US" w:eastAsia="zh-CN"/>
+        </w:rPr>
+        <w:t>’</w:t>
+      </w:r>
+      <w:r>
+        <w:rPr>
+          <w:rFonts w:hint="eastAsia"/>
+          <w:sz w:val="28"/>
+          <w:szCs w:val="28"/>
           <w:lang w:val="en-US" w:eastAsia="zh-CN"/>
         </w:rPr>
         <w:t xml:space="preserve">m free. </w:t>
@@ -4262,16 +4262,16 @@
       <w:pPr>
         <w:rPr>
           <w:rFonts w:hint="eastAsia"/>
-          <w:sz w:val="24"/>
-          <w:szCs w:val="24"/>
+          <w:sz w:val="28"/>
+          <w:szCs w:val="28"/>
           <w:lang w:val="en-US" w:eastAsia="zh-CN"/>
         </w:rPr>
       </w:pPr>
       <w:r>
         <w:rPr>
           <w:rFonts w:hint="eastAsia"/>
-          <w:sz w:val="24"/>
-          <w:szCs w:val="24"/>
+          <w:sz w:val="28"/>
+          <w:szCs w:val="28"/>
           <w:lang w:val="en-US" w:eastAsia="zh-CN"/>
         </w:rPr>
         <w:t xml:space="preserve">To start off with a thousand dollar </w:t>
@@ -4280,8 +4280,8 @@
         <w:rPr>
           <w:rFonts w:hint="eastAsia"/>
           <w:color w:val="E54C5E" w:themeColor="accent6"/>
-          <w:sz w:val="24"/>
-          <w:szCs w:val="24"/>
+          <w:sz w:val="28"/>
+          <w:szCs w:val="28"/>
           <w:lang w:val="en-US" w:eastAsia="zh-CN"/>
           <w14:textFill>
             <w14:solidFill>
@@ -4294,8 +4294,8 @@
       <w:r>
         <w:rPr>
           <w:rFonts w:hint="eastAsia"/>
-          <w:sz w:val="24"/>
-          <w:szCs w:val="24"/>
+          <w:sz w:val="28"/>
+          <w:szCs w:val="28"/>
           <w:lang w:val="en-US" w:eastAsia="zh-CN"/>
         </w:rPr>
         <w:t>to build on where this new school built.</w:t>
@@ -4305,16 +4305,16 @@
       <w:pPr>
         <w:rPr>
           <w:rFonts w:hint="eastAsia"/>
-          <w:sz w:val="24"/>
-          <w:szCs w:val="24"/>
+          <w:sz w:val="28"/>
+          <w:szCs w:val="28"/>
           <w:lang w:val="en-US" w:eastAsia="zh-CN"/>
         </w:rPr>
       </w:pPr>
       <w:r>
         <w:rPr>
           <w:rFonts w:hint="eastAsia"/>
-          <w:sz w:val="24"/>
-          <w:szCs w:val="24"/>
+          <w:sz w:val="28"/>
+          <w:szCs w:val="28"/>
           <w:lang w:val="en-US" w:eastAsia="zh-CN"/>
         </w:rPr>
         <w:t xml:space="preserve">Two days after I got back from Utah. I went on a trip to with the umish Creators Club. It was only four of us and so there was a lot of time to </w:t>
@@ -4323,8 +4323,8 @@
         <w:rPr>
           <w:rFonts w:hint="eastAsia"/>
           <w:color w:val="E54C5E" w:themeColor="accent6"/>
-          <w:sz w:val="24"/>
-          <w:szCs w:val="24"/>
+          <w:sz w:val="28"/>
+          <w:szCs w:val="28"/>
           <w:lang w:val="en-US" w:eastAsia="zh-CN"/>
           <w14:textFill>
             <w14:solidFill>
@@ -4337,8 +4337,8 @@
       <w:r>
         <w:rPr>
           <w:rFonts w:hint="eastAsia"/>
-          <w:sz w:val="24"/>
-          <w:szCs w:val="24"/>
+          <w:sz w:val="28"/>
+          <w:szCs w:val="28"/>
           <w:lang w:val="en-US" w:eastAsia="zh-CN"/>
         </w:rPr>
         <w:t xml:space="preserve">and relax. And between those days I found myself overwhelmed with a heart full of </w:t>
@@ -4347,8 +4347,8 @@
         <w:rPr>
           <w:rFonts w:hint="eastAsia"/>
           <w:color w:val="E54C5E" w:themeColor="accent6"/>
-          <w:sz w:val="24"/>
-          <w:szCs w:val="24"/>
+          <w:sz w:val="28"/>
+          <w:szCs w:val="28"/>
           <w:lang w:val="en-US" w:eastAsia="zh-CN"/>
           <w14:textFill>
             <w14:solidFill>
@@ -4361,8 +4361,8 @@
       <w:r>
         <w:rPr>
           <w:rFonts w:hint="eastAsia"/>
-          <w:sz w:val="24"/>
-          <w:szCs w:val="24"/>
+          <w:sz w:val="28"/>
+          <w:szCs w:val="28"/>
           <w:lang w:val="en-US" w:eastAsia="zh-CN"/>
         </w:rPr>
         <w:t>for this entire past school year. And I want to use this as an opportunity to say thank you.</w:t>
@@ -4372,8 +4372,8 @@
       <w:pPr>
         <w:rPr>
           <w:rFonts w:hint="eastAsia"/>
-          <w:sz w:val="24"/>
-          <w:szCs w:val="24"/>
+          <w:sz w:val="28"/>
+          <w:szCs w:val="28"/>
           <w:lang w:val="en-US" w:eastAsia="zh-CN"/>
         </w:rPr>
       </w:pPr>
@@ -4382,16 +4382,16 @@
       <w:pPr>
         <w:rPr>
           <w:rFonts w:hint="eastAsia"/>
-          <w:sz w:val="24"/>
-          <w:szCs w:val="24"/>
+          <w:sz w:val="28"/>
+          <w:szCs w:val="28"/>
           <w:lang w:val="en-US" w:eastAsia="zh-CN"/>
         </w:rPr>
       </w:pPr>
       <w:r>
         <w:rPr>
           <w:rFonts w:hint="eastAsia"/>
-          <w:sz w:val="24"/>
-          <w:szCs w:val="24"/>
+          <w:sz w:val="28"/>
+          <w:szCs w:val="28"/>
           <w:lang w:val="en-US" w:eastAsia="zh-CN"/>
         </w:rPr>
         <w:t xml:space="preserve">Special thank you to Stuart and Elaine from IMI for making Creator happen. And being the first people who really fully believed in us in the YouTube new </w:t>
@@ -4400,8 +4400,8 @@
         <w:rPr>
           <w:rFonts w:hint="eastAsia"/>
           <w:color w:val="E54C5E" w:themeColor="accent6"/>
-          <w:sz w:val="24"/>
-          <w:szCs w:val="24"/>
+          <w:sz w:val="28"/>
+          <w:szCs w:val="28"/>
           <w:lang w:val="en-US" w:eastAsia="zh-CN"/>
           <w14:textFill>
             <w14:solidFill>
@@ -4414,8 +4414,8 @@
       <w:r>
         <w:rPr>
           <w:rFonts w:hint="eastAsia"/>
-          <w:sz w:val="24"/>
-          <w:szCs w:val="24"/>
+          <w:sz w:val="28"/>
+          <w:szCs w:val="28"/>
           <w:lang w:val="en-US" w:eastAsia="zh-CN"/>
         </w:rPr>
         <w:t>. And didn</w:t>
@@ -4423,17 +4423,17 @@
       <w:r>
         <w:rPr>
           <w:rFonts w:hint="default"/>
-          <w:sz w:val="24"/>
-          <w:szCs w:val="24"/>
-          <w:lang w:val="en-US" w:eastAsia="zh-CN"/>
-        </w:rPr>
-        <w:t>’</w:t>
-      </w:r>
-      <w:r>
-        <w:rPr>
-          <w:rFonts w:hint="eastAsia"/>
-          <w:sz w:val="24"/>
-          <w:szCs w:val="24"/>
+          <w:sz w:val="28"/>
+          <w:szCs w:val="28"/>
+          <w:lang w:val="en-US" w:eastAsia="zh-CN"/>
+        </w:rPr>
+        <w:t>’</w:t>
+      </w:r>
+      <w:r>
+        <w:rPr>
+          <w:rFonts w:hint="eastAsia"/>
+          <w:sz w:val="28"/>
+          <w:szCs w:val="28"/>
           <w:lang w:val="en-US" w:eastAsia="zh-CN"/>
         </w:rPr>
         <w:t xml:space="preserve">t just say that. But </w:t>
@@ -4442,8 +4442,8 @@
         <w:rPr>
           <w:rFonts w:hint="eastAsia"/>
           <w:color w:val="E54C5E" w:themeColor="accent6"/>
-          <w:sz w:val="24"/>
-          <w:szCs w:val="24"/>
+          <w:sz w:val="28"/>
+          <w:szCs w:val="28"/>
           <w:lang w:val="en-US" w:eastAsia="zh-CN"/>
           <w14:textFill>
             <w14:solidFill>
@@ -4456,8 +4456,8 @@
       <w:r>
         <w:rPr>
           <w:rFonts w:hint="eastAsia"/>
-          <w:sz w:val="24"/>
-          <w:szCs w:val="24"/>
+          <w:sz w:val="28"/>
+          <w:szCs w:val="28"/>
           <w:lang w:val="en-US" w:eastAsia="zh-CN"/>
         </w:rPr>
         <w:t>. And most importantly thank you to all the creatives out there putting heart into what they create. It</w:t>
@@ -4465,17 +4465,17 @@
       <w:r>
         <w:rPr>
           <w:rFonts w:hint="default"/>
-          <w:sz w:val="24"/>
-          <w:szCs w:val="24"/>
-          <w:lang w:val="en-US" w:eastAsia="zh-CN"/>
-        </w:rPr>
-        <w:t>’</w:t>
-      </w:r>
-      <w:r>
-        <w:rPr>
-          <w:rFonts w:hint="eastAsia"/>
-          <w:sz w:val="24"/>
-          <w:szCs w:val="24"/>
+          <w:sz w:val="28"/>
+          <w:szCs w:val="28"/>
+          <w:lang w:val="en-US" w:eastAsia="zh-CN"/>
+        </w:rPr>
+        <w:t>’</w:t>
+      </w:r>
+      <w:r>
+        <w:rPr>
+          <w:rFonts w:hint="eastAsia"/>
+          <w:sz w:val="28"/>
+          <w:szCs w:val="28"/>
           <w:lang w:val="en-US" w:eastAsia="zh-CN"/>
         </w:rPr>
         <w:t xml:space="preserve">s because of you, well, I find more hope in the world that we live in. Thank you to all the </w:t>
@@ -4484,8 +4484,8 @@
         <w:rPr>
           <w:rFonts w:hint="eastAsia"/>
           <w:color w:val="E54C5E" w:themeColor="accent6"/>
-          <w:sz w:val="24"/>
-          <w:szCs w:val="24"/>
+          <w:sz w:val="28"/>
+          <w:szCs w:val="28"/>
           <w:lang w:val="en-US" w:eastAsia="zh-CN"/>
           <w14:textFill>
             <w14:solidFill>
@@ -4498,8 +4498,8 @@
       <w:r>
         <w:rPr>
           <w:rFonts w:hint="eastAsia"/>
-          <w:sz w:val="24"/>
-          <w:szCs w:val="24"/>
+          <w:sz w:val="28"/>
+          <w:szCs w:val="28"/>
           <w:lang w:val="en-US" w:eastAsia="zh-CN"/>
         </w:rPr>
         <w:t xml:space="preserve">that helped keep us going. Thank you to Elliott bizno and the </w:t>
@@ -4508,8 +4508,8 @@
         <w:rPr>
           <w:rFonts w:hint="eastAsia"/>
           <w:color w:val="E54C5E" w:themeColor="accent6"/>
-          <w:sz w:val="24"/>
-          <w:szCs w:val="24"/>
+          <w:sz w:val="28"/>
+          <w:szCs w:val="28"/>
           <w:lang w:val="en-US" w:eastAsia="zh-CN"/>
           <w14:textFill>
             <w14:solidFill>
@@ -4522,8 +4522,8 @@
       <w:r>
         <w:rPr>
           <w:rFonts w:hint="eastAsia"/>
-          <w:sz w:val="24"/>
-          <w:szCs w:val="24"/>
+          <w:sz w:val="28"/>
+          <w:szCs w:val="28"/>
           <w:lang w:val="en-US" w:eastAsia="zh-CN"/>
         </w:rPr>
         <w:t xml:space="preserve">family. And thank you to Jim and Morgan from build on for helping us start a new </w:t>
@@ -4532,8 +4532,8 @@
         <w:rPr>
           <w:rFonts w:hint="eastAsia"/>
           <w:color w:val="E54C5E" w:themeColor="accent6"/>
-          <w:sz w:val="24"/>
-          <w:szCs w:val="24"/>
+          <w:sz w:val="28"/>
+          <w:szCs w:val="28"/>
           <w:lang w:val="en-US" w:eastAsia="zh-CN"/>
           <w14:textFill>
             <w14:solidFill>
@@ -4546,8 +4546,8 @@
       <w:r>
         <w:rPr>
           <w:rFonts w:hint="eastAsia"/>
-          <w:sz w:val="24"/>
-          <w:szCs w:val="24"/>
+          <w:sz w:val="28"/>
+          <w:szCs w:val="28"/>
           <w:lang w:val="en-US" w:eastAsia="zh-CN"/>
         </w:rPr>
         <w:t>for another school.</w:t>
@@ -4557,8 +4557,8 @@
       <w:pPr>
         <w:rPr>
           <w:rFonts w:hint="eastAsia"/>
-          <w:sz w:val="24"/>
-          <w:szCs w:val="24"/>
+          <w:sz w:val="28"/>
+          <w:szCs w:val="28"/>
           <w:lang w:val="en-US" w:eastAsia="zh-CN"/>
         </w:rPr>
       </w:pPr>
@@ -4567,16 +4567,16 @@
       <w:pPr>
         <w:rPr>
           <w:rFonts w:hint="default"/>
-          <w:sz w:val="24"/>
-          <w:szCs w:val="24"/>
+          <w:sz w:val="28"/>
+          <w:szCs w:val="28"/>
           <w:lang w:val="en-US" w:eastAsia="zh-CN"/>
         </w:rPr>
       </w:pPr>
       <w:r>
         <w:rPr>
           <w:rFonts w:hint="eastAsia"/>
-          <w:sz w:val="24"/>
-          <w:szCs w:val="24"/>
+          <w:sz w:val="28"/>
+          <w:szCs w:val="28"/>
           <w:lang w:val="en-US" w:eastAsia="zh-CN"/>
         </w:rPr>
         <w:t xml:space="preserve">Thank you to Gill my manager and a thank you to my professors for understanding that letter from Chris and letting me </w:t>
@@ -4585,8 +4585,8 @@
         <w:rPr>
           <w:rFonts w:hint="eastAsia"/>
           <w:color w:val="E54C5E" w:themeColor="accent6"/>
-          <w:sz w:val="24"/>
-          <w:szCs w:val="24"/>
+          <w:sz w:val="28"/>
+          <w:szCs w:val="28"/>
           <w:lang w:val="en-US" w:eastAsia="zh-CN"/>
           <w14:textFill>
             <w14:solidFill>
@@ -4599,8 +4599,8 @@
       <w:r>
         <w:rPr>
           <w:rFonts w:hint="eastAsia"/>
-          <w:sz w:val="24"/>
-          <w:szCs w:val="24"/>
+          <w:sz w:val="28"/>
+          <w:szCs w:val="28"/>
           <w:lang w:val="en-US" w:eastAsia="zh-CN"/>
         </w:rPr>
         <w:t xml:space="preserve">class for a month. My </w:t>
@@ -4609,8 +4609,8 @@
         <w:rPr>
           <w:rFonts w:hint="eastAsia"/>
           <w:color w:val="E54C5E" w:themeColor="accent6"/>
-          <w:sz w:val="24"/>
-          <w:szCs w:val="24"/>
+          <w:sz w:val="28"/>
+          <w:szCs w:val="28"/>
           <w:lang w:val="en-US" w:eastAsia="zh-CN"/>
           <w14:textFill>
             <w14:solidFill>
@@ -4623,8 +4623,8 @@
       <w:r>
         <w:rPr>
           <w:rFonts w:hint="eastAsia"/>
-          <w:sz w:val="24"/>
-          <w:szCs w:val="24"/>
+          <w:sz w:val="28"/>
+          <w:szCs w:val="28"/>
           <w:lang w:val="en-US" w:eastAsia="zh-CN"/>
         </w:rPr>
         <w:t>year of college just came to a close and once again. I have no idea what I</w:t>
@@ -4632,17 +4632,17 @@
       <w:r>
         <w:rPr>
           <w:rFonts w:hint="default"/>
-          <w:sz w:val="24"/>
-          <w:szCs w:val="24"/>
-          <w:lang w:val="en-US" w:eastAsia="zh-CN"/>
-        </w:rPr>
-        <w:t>’</w:t>
-      </w:r>
-      <w:r>
-        <w:rPr>
-          <w:rFonts w:hint="eastAsia"/>
-          <w:sz w:val="24"/>
-          <w:szCs w:val="24"/>
+          <w:sz w:val="28"/>
+          <w:szCs w:val="28"/>
+          <w:lang w:val="en-US" w:eastAsia="zh-CN"/>
+        </w:rPr>
+        <w:t>’</w:t>
+      </w:r>
+      <w:r>
+        <w:rPr>
+          <w:rFonts w:hint="eastAsia"/>
+          <w:sz w:val="28"/>
+          <w:szCs w:val="28"/>
           <w:lang w:val="en-US" w:eastAsia="zh-CN"/>
         </w:rPr>
         <w:t>m doing with my life. But I</w:t>
@@ -4650,17 +4650,17 @@
       <w:r>
         <w:rPr>
           <w:rFonts w:hint="default"/>
-          <w:sz w:val="24"/>
-          <w:szCs w:val="24"/>
-          <w:lang w:val="en-US" w:eastAsia="zh-CN"/>
-        </w:rPr>
-        <w:t>’</w:t>
-      </w:r>
-      <w:r>
-        <w:rPr>
-          <w:rFonts w:hint="eastAsia"/>
-          <w:sz w:val="24"/>
-          <w:szCs w:val="24"/>
+          <w:sz w:val="28"/>
+          <w:szCs w:val="28"/>
+          <w:lang w:val="en-US" w:eastAsia="zh-CN"/>
+        </w:rPr>
+        <w:t>’</w:t>
+      </w:r>
+      <w:r>
+        <w:rPr>
+          <w:rFonts w:hint="eastAsia"/>
+          <w:sz w:val="28"/>
+          <w:szCs w:val="28"/>
           <w:lang w:val="en-US" w:eastAsia="zh-CN"/>
         </w:rPr>
         <w:t xml:space="preserve">m starting to realize that feeling of </w:t>
@@ -4669,8 +4669,8 @@
         <w:rPr>
           <w:rFonts w:hint="eastAsia"/>
           <w:color w:val="E54C5E" w:themeColor="accent6"/>
-          <w:sz w:val="24"/>
-          <w:szCs w:val="24"/>
+          <w:sz w:val="28"/>
+          <w:szCs w:val="28"/>
           <w:lang w:val="en-US" w:eastAsia="zh-CN"/>
           <w14:textFill>
             <w14:solidFill>
@@ -4683,8 +4683,8 @@
       <w:r>
         <w:rPr>
           <w:rFonts w:hint="eastAsia"/>
-          <w:sz w:val="24"/>
-          <w:szCs w:val="24"/>
+          <w:sz w:val="28"/>
+          <w:szCs w:val="28"/>
           <w:lang w:val="en-US" w:eastAsia="zh-CN"/>
         </w:rPr>
         <w:t xml:space="preserve">team might never change. I guess as long as I stay close to </w:t>
@@ -4693,8 +4693,8 @@
         <w:rPr>
           <w:rFonts w:hint="eastAsia"/>
           <w:color w:val="E54C5E" w:themeColor="accent6"/>
-          <w:sz w:val="24"/>
-          <w:szCs w:val="24"/>
+          <w:sz w:val="28"/>
+          <w:szCs w:val="28"/>
           <w:lang w:val="en-US" w:eastAsia="zh-CN"/>
           <w14:textFill>
             <w14:solidFill>
@@ -4707,8 +4707,8 @@
       <w:r>
         <w:rPr>
           <w:rFonts w:hint="eastAsia"/>
-          <w:sz w:val="24"/>
-          <w:szCs w:val="24"/>
+          <w:sz w:val="28"/>
+          <w:szCs w:val="28"/>
           <w:lang w:val="en-US" w:eastAsia="zh-CN"/>
         </w:rPr>
         <w:t xml:space="preserve">people. And keep throwing love into these communities. Well I have a </w:t>
@@ -4717,8 +4717,8 @@
         <w:rPr>
           <w:rFonts w:hint="eastAsia"/>
           <w:color w:val="E54C5E" w:themeColor="accent6"/>
-          <w:sz w:val="24"/>
-          <w:szCs w:val="24"/>
+          <w:sz w:val="28"/>
+          <w:szCs w:val="28"/>
           <w:lang w:val="en-US" w:eastAsia="zh-CN"/>
           <w14:textFill>
             <w14:solidFill>
@@ -4731,8 +4731,8 @@
       <w:r>
         <w:rPr>
           <w:rFonts w:hint="eastAsia"/>
-          <w:sz w:val="24"/>
-          <w:szCs w:val="24"/>
+          <w:sz w:val="28"/>
+          <w:szCs w:val="28"/>
           <w:lang w:val="en-US" w:eastAsia="zh-CN"/>
         </w:rPr>
         <w:t>that everything</w:t>
@@ -4740,17 +4740,17 @@
       <w:r>
         <w:rPr>
           <w:rFonts w:hint="default"/>
-          <w:sz w:val="24"/>
-          <w:szCs w:val="24"/>
-          <w:lang w:val="en-US" w:eastAsia="zh-CN"/>
-        </w:rPr>
-        <w:t>’</w:t>
-      </w:r>
-      <w:r>
-        <w:rPr>
-          <w:rFonts w:hint="eastAsia"/>
-          <w:sz w:val="24"/>
-          <w:szCs w:val="24"/>
+          <w:sz w:val="28"/>
+          <w:szCs w:val="28"/>
+          <w:lang w:val="en-US" w:eastAsia="zh-CN"/>
+        </w:rPr>
+        <w:t>’</w:t>
+      </w:r>
+      <w:r>
+        <w:rPr>
+          <w:rFonts w:hint="eastAsia"/>
+          <w:sz w:val="28"/>
+          <w:szCs w:val="28"/>
           <w:lang w:val="en-US" w:eastAsia="zh-CN"/>
         </w:rPr>
         <w:t>s gonna work out. Much love thank you so much for watching and I have a good feeling that the True Story begins here. I</w:t>
@@ -4758,17 +4758,17 @@
       <w:r>
         <w:rPr>
           <w:rFonts w:hint="default"/>
-          <w:sz w:val="24"/>
-          <w:szCs w:val="24"/>
-          <w:lang w:val="en-US" w:eastAsia="zh-CN"/>
-        </w:rPr>
-        <w:t>’</w:t>
-      </w:r>
-      <w:r>
-        <w:rPr>
-          <w:rFonts w:hint="eastAsia"/>
-          <w:sz w:val="24"/>
-          <w:szCs w:val="24"/>
+          <w:sz w:val="28"/>
+          <w:szCs w:val="28"/>
+          <w:lang w:val="en-US" w:eastAsia="zh-CN"/>
+        </w:rPr>
+        <w:t>’</w:t>
+      </w:r>
+      <w:r>
+        <w:rPr>
+          <w:rFonts w:hint="eastAsia"/>
+          <w:sz w:val="28"/>
+          <w:szCs w:val="28"/>
           <w:lang w:val="en-US" w:eastAsia="zh-CN"/>
         </w:rPr>
         <w:t xml:space="preserve">ll see you soon. </w:t>

--- a/basic English learn/whole passage listen/simon/simon1/passage.docx
+++ b/basic English learn/whole passage listen/simon/simon1/passage.docx
@@ -77,8 +77,6 @@
           <w:lang w:val="en-US" w:eastAsia="zh-CN"/>
         </w:rPr>
       </w:pPr>
-      <w:bookmarkStart w:id="0" w:name="_GoBack"/>
-      <w:bookmarkEnd w:id="0"/>
     </w:p>
     <w:p>
       <w:pPr>
@@ -3600,15 +3598,9 @@
       <w:pPr>
         <w:rPr>
           <w:rFonts w:hint="eastAsia"/>
-          <w:color w:val="E54C5E" w:themeColor="accent6"/>
-          <w:sz w:val="28"/>
-          <w:szCs w:val="28"/>
-          <w:lang w:val="en-US" w:eastAsia="zh-CN"/>
-          <w14:textFill>
-            <w14:solidFill>
-              <w14:schemeClr w14:val="accent6"/>
-            </w14:solidFill>
-          </w14:textFill>
+          <w:sz w:val="28"/>
+          <w:szCs w:val="28"/>
+          <w:lang w:val="en-US" w:eastAsia="zh-CN"/>
         </w:rPr>
       </w:pPr>
       <w:r>
@@ -3635,16 +3627,8 @@
         </w:rPr>
         <w:t>connec</w:t>
       </w:r>
-    </w:p>
-    <w:p>
-      <w:pPr>
-        <w:rPr>
-          <w:rFonts w:hint="eastAsia"/>
-          <w:sz w:val="28"/>
-          <w:szCs w:val="28"/>
-          <w:lang w:val="en-US" w:eastAsia="zh-CN"/>
-        </w:rPr>
-      </w:pPr>
+      <w:bookmarkStart w:id="0" w:name="_GoBack"/>
+      <w:bookmarkEnd w:id="0"/>
       <w:r>
         <w:rPr>
           <w:rFonts w:hint="eastAsia"/>
